--- a/document/需求规格说明书_FishTouchers V1.1.docx
+++ b/document/需求规格说明书_FishTouchers V1.1.docx
@@ -1115,7 +1115,7 @@
             <w:pPr>
               <w:jc w:val="center"/>
               <w:rPr>
-                <w:rFonts w:ascii="Arial" w:hAnsi="Arial" w:cs="Arial" w:hint="eastAsia"/>
+                <w:rFonts w:ascii="Arial" w:hAnsi="Arial" w:cs="Arial"/>
                 <w:sz w:val="24"/>
               </w:rPr>
             </w:pPr>
@@ -1220,6 +1220,13 @@
                 <w:sz w:val="24"/>
               </w:rPr>
               <w:t>3.13</w:t>
+            </w:r>
+            <w:r>
+              <w:rPr>
+                <w:rFonts w:ascii="Arial" w:hAnsi="Arial" w:cs="Arial" w:hint="eastAsia"/>
+                <w:sz w:val="24"/>
+              </w:rPr>
+              <w:t>节</w:t>
             </w:r>
             <w:r>
               <w:rPr>
@@ -2551,36 +2558,25 @@
     <w:p>
       <w:pPr>
         <w:pStyle w:val="2"/>
-        <w:rPr>
-          <w:rFonts w:ascii="黑体" w:hAnsi="宋体" w:hint="eastAsia"/>
-          <w:b w:val="0"/>
-        </w:rPr>
-      </w:pPr>
-      <w:r>
-        <w:rPr>
-          <w:rFonts w:ascii="黑体" w:hAnsi="宋体" w:hint="eastAsia"/>
-          <w:b w:val="0"/>
+      </w:pPr>
+      <w:r>
+        <w:rPr>
+          <w:rFonts w:hint="eastAsia"/>
         </w:rPr>
         <w:t>3.</w:t>
       </w:r>
       <w:r>
-        <w:rPr>
-          <w:rFonts w:ascii="黑体" w:hAnsi="宋体"/>
-          <w:b w:val="0"/>
-        </w:rPr>
         <w:t>1</w:t>
       </w:r>
       <w:r>
         <w:rPr>
-          <w:rFonts w:ascii="黑体" w:hAnsi="宋体" w:hint="eastAsia"/>
-          <w:b w:val="0"/>
+          <w:rFonts w:hint="eastAsia"/>
         </w:rPr>
         <w:t xml:space="preserve"> </w:t>
       </w:r>
       <w:r>
         <w:rPr>
-          <w:rFonts w:ascii="黑体" w:hAnsi="宋体" w:hint="eastAsia"/>
-          <w:b w:val="0"/>
+          <w:rFonts w:hint="eastAsia"/>
         </w:rPr>
         <w:t>故障处理要求</w:t>
       </w:r>
@@ -2596,8 +2592,6 @@
       </w:pPr>
       <w:bookmarkStart w:id="7" w:name="_Toc534785384"/>
       <w:bookmarkStart w:id="8" w:name="_Toc182983912"/>
-      <w:bookmarkStart w:id="9" w:name="_GoBack"/>
-      <w:bookmarkEnd w:id="9"/>
       <w:r>
         <w:rPr>
           <w:rFonts w:hint="eastAsia"/>
@@ -2646,25 +2640,19 @@
     <w:p>
       <w:pPr>
         <w:pStyle w:val="2"/>
-        <w:rPr>
-          <w:rFonts w:ascii="黑体" w:hAnsi="宋体" w:hint="eastAsia"/>
-        </w:rPr>
-      </w:pPr>
-      <w:r>
-        <w:rPr>
-          <w:rFonts w:ascii="黑体" w:hAnsi="宋体" w:hint="eastAsia"/>
+      </w:pPr>
+      <w:r>
+        <w:rPr>
+          <w:rFonts w:hint="eastAsia"/>
         </w:rPr>
         <w:t>3.</w:t>
       </w:r>
       <w:r>
-        <w:rPr>
-          <w:rFonts w:ascii="黑体" w:hAnsi="宋体"/>
-        </w:rPr>
         <w:t xml:space="preserve">2 </w:t>
       </w:r>
       <w:r>
         <w:rPr>
-          <w:rFonts w:ascii="黑体" w:hAnsi="宋体" w:hint="eastAsia"/>
+          <w:rFonts w:hint="eastAsia"/>
         </w:rPr>
         <w:t>可用性</w:t>
       </w:r>
@@ -2684,9 +2672,9 @@
           <w:sz w:val="24"/>
         </w:rPr>
       </w:pPr>
-      <w:bookmarkStart w:id="10" w:name="_Toc527276059"/>
-      <w:bookmarkStart w:id="11" w:name="_Toc534785385"/>
-      <w:bookmarkStart w:id="12" w:name="_Toc182983913"/>
+      <w:bookmarkStart w:id="9" w:name="_Toc527276059"/>
+      <w:bookmarkStart w:id="10" w:name="_Toc534785385"/>
+      <w:bookmarkStart w:id="11" w:name="_Toc182983913"/>
       <w:r>
         <w:rPr>
           <w:rFonts w:hint="eastAsia"/>
@@ -2934,42 +2922,31 @@
     <w:p>
       <w:pPr>
         <w:pStyle w:val="2"/>
-        <w:rPr>
-          <w:rFonts w:ascii="黑体" w:hAnsi="宋体" w:hint="eastAsia"/>
-          <w:b w:val="0"/>
-        </w:rPr>
-      </w:pPr>
-      <w:r>
-        <w:rPr>
-          <w:rFonts w:ascii="黑体" w:hAnsi="宋体" w:hint="eastAsia"/>
-          <w:b w:val="0"/>
+      </w:pPr>
+      <w:r>
+        <w:rPr>
+          <w:rFonts w:hint="eastAsia"/>
         </w:rPr>
         <w:t>3.</w:t>
       </w:r>
       <w:r>
-        <w:rPr>
-          <w:rFonts w:ascii="黑体" w:hAnsi="宋体"/>
-          <w:b w:val="0"/>
-        </w:rPr>
         <w:t>3</w:t>
       </w:r>
       <w:r>
         <w:rPr>
-          <w:rFonts w:ascii="黑体" w:hAnsi="宋体" w:hint="eastAsia"/>
-          <w:b w:val="0"/>
+          <w:rFonts w:hint="eastAsia"/>
         </w:rPr>
         <w:t xml:space="preserve"> </w:t>
       </w:r>
       <w:r>
         <w:rPr>
-          <w:rFonts w:ascii="黑体" w:hAnsi="宋体" w:hint="eastAsia"/>
-          <w:b w:val="0"/>
+          <w:rFonts w:hint="eastAsia"/>
         </w:rPr>
         <w:t>可靠性</w:t>
       </w:r>
+      <w:bookmarkEnd w:id="9"/>
       <w:bookmarkEnd w:id="10"/>
       <w:bookmarkEnd w:id="11"/>
-      <w:bookmarkEnd w:id="12"/>
     </w:p>
     <w:p>
       <w:pPr>
@@ -2986,9 +2963,9 @@
           <w:sz w:val="24"/>
         </w:rPr>
       </w:pPr>
-      <w:bookmarkStart w:id="13" w:name="_Toc527276062"/>
-      <w:bookmarkStart w:id="14" w:name="_Toc534785386"/>
-      <w:bookmarkStart w:id="15" w:name="_Toc182983914"/>
+      <w:bookmarkStart w:id="12" w:name="_Toc527276062"/>
+      <w:bookmarkStart w:id="13" w:name="_Toc534785386"/>
+      <w:bookmarkStart w:id="14" w:name="_Toc182983914"/>
       <w:r>
         <w:rPr>
           <w:rFonts w:hint="eastAsia"/>
@@ -3143,35 +3120,25 @@
     <w:p>
       <w:pPr>
         <w:pStyle w:val="2"/>
-        <w:rPr>
-          <w:rFonts w:ascii="黑体" w:hAnsi="宋体" w:hint="eastAsia"/>
-          <w:b w:val="0"/>
-        </w:rPr>
-      </w:pPr>
-      <w:r>
-        <w:rPr>
-          <w:rFonts w:ascii="黑体" w:hAnsi="宋体" w:hint="eastAsia"/>
-          <w:b w:val="0"/>
+      </w:pPr>
+      <w:r>
+        <w:rPr>
+          <w:rFonts w:hint="eastAsia"/>
         </w:rPr>
         <w:t>3</w:t>
       </w:r>
       <w:r>
-        <w:rPr>
-          <w:rFonts w:ascii="黑体" w:hAnsi="宋体"/>
-          <w:b w:val="0"/>
-        </w:rPr>
         <w:t xml:space="preserve">.4 </w:t>
       </w:r>
       <w:r>
         <w:rPr>
-          <w:rFonts w:ascii="黑体" w:hAnsi="宋体" w:hint="eastAsia"/>
-          <w:b w:val="0"/>
+          <w:rFonts w:hint="eastAsia"/>
         </w:rPr>
         <w:t>性能要求</w:t>
       </w:r>
+      <w:bookmarkEnd w:id="12"/>
       <w:bookmarkEnd w:id="13"/>
       <w:bookmarkEnd w:id="14"/>
-      <w:bookmarkEnd w:id="15"/>
     </w:p>
     <w:p>
       <w:pPr>
@@ -3184,9 +3151,9 @@
           <w:sz w:val="24"/>
         </w:rPr>
       </w:pPr>
-      <w:bookmarkStart w:id="16" w:name="_Toc527276065"/>
-      <w:bookmarkStart w:id="17" w:name="_Toc534785387"/>
-      <w:bookmarkStart w:id="18" w:name="_Toc182983915"/>
+      <w:bookmarkStart w:id="15" w:name="_Toc527276065"/>
+      <w:bookmarkStart w:id="16" w:name="_Toc534785387"/>
+      <w:bookmarkStart w:id="17" w:name="_Toc182983915"/>
       <w:r>
         <w:rPr>
           <w:rFonts w:hint="eastAsia"/>
@@ -3375,7 +3342,6 @@
       <w:pPr>
         <w:spacing w:line="360" w:lineRule="auto"/>
         <w:rPr>
-          <w:rFonts w:hint="eastAsia"/>
           <w:sz w:val="24"/>
         </w:rPr>
       </w:pPr>
@@ -3397,49 +3363,37 @@
     <w:p>
       <w:pPr>
         <w:pStyle w:val="2"/>
-        <w:rPr>
-          <w:rFonts w:ascii="黑体" w:hAnsi="宋体" w:hint="eastAsia"/>
-          <w:b w:val="0"/>
-        </w:rPr>
-      </w:pPr>
-      <w:r>
-        <w:rPr>
-          <w:rFonts w:ascii="黑体" w:hAnsi="宋体" w:hint="eastAsia"/>
-          <w:b w:val="0"/>
+      </w:pPr>
+      <w:r>
+        <w:rPr>
+          <w:rFonts w:hint="eastAsia"/>
         </w:rPr>
         <w:t>3.</w:t>
       </w:r>
       <w:r>
-        <w:rPr>
-          <w:rFonts w:ascii="黑体" w:hAnsi="宋体"/>
-          <w:b w:val="0"/>
-        </w:rPr>
         <w:t xml:space="preserve">5 </w:t>
       </w:r>
       <w:r>
         <w:rPr>
-          <w:rFonts w:ascii="黑体" w:hAnsi="宋体" w:hint="eastAsia"/>
-          <w:b w:val="0"/>
+          <w:rFonts w:hint="eastAsia"/>
         </w:rPr>
         <w:t>可维护性</w:t>
       </w:r>
       <w:r>
         <w:rPr>
-          <w:rFonts w:ascii="黑体" w:hAnsi="宋体" w:hint="eastAsia"/>
-          <w:b w:val="0"/>
+          <w:rFonts w:hint="eastAsia"/>
         </w:rPr>
         <w:t xml:space="preserve">, </w:t>
       </w:r>
       <w:r>
         <w:rPr>
-          <w:rFonts w:ascii="黑体" w:hAnsi="宋体" w:hint="eastAsia"/>
-          <w:b w:val="0"/>
+          <w:rFonts w:hint="eastAsia"/>
         </w:rPr>
         <w:t>可扩展性</w:t>
       </w:r>
+      <w:bookmarkEnd w:id="15"/>
       <w:bookmarkEnd w:id="16"/>
       <w:bookmarkEnd w:id="17"/>
-      <w:bookmarkEnd w:id="18"/>
     </w:p>
     <w:p>
       <w:pPr>
@@ -3449,17 +3403,17 @@
           <w:numId w:val="23"/>
         </w:numPr>
       </w:pPr>
+      <w:bookmarkStart w:id="18" w:name="_Toc527276066"/>
       <w:bookmarkStart w:id="19" w:name="_Toc534785388"/>
       <w:bookmarkStart w:id="20" w:name="_Toc182983916"/>
       <w:bookmarkStart w:id="21" w:name="_Toc527276068"/>
-      <w:bookmarkStart w:id="22" w:name="_Toc527276066"/>
       <w:r>
         <w:rPr>
           <w:rFonts w:hint="eastAsia"/>
         </w:rPr>
         <w:t>编码标准</w:t>
       </w:r>
-      <w:bookmarkEnd w:id="22"/>
+      <w:bookmarkEnd w:id="18"/>
       <w:r>
         <w:rPr>
           <w:rFonts w:hint="eastAsia"/>
@@ -3638,7 +3592,6 @@
         </w:numPr>
         <w:ind w:firstLineChars="0"/>
         <w:rPr>
-          <w:rFonts w:hint="eastAsia"/>
           <w:b/>
         </w:rPr>
       </w:pPr>
@@ -3658,28 +3611,21 @@
     <w:p>
       <w:pPr>
         <w:pStyle w:val="2"/>
-        <w:rPr>
-          <w:rFonts w:ascii="黑体" w:hAnsi="宋体" w:hint="eastAsia"/>
-          <w:b w:val="0"/>
-        </w:rPr>
-      </w:pPr>
-      <w:r>
-        <w:rPr>
-          <w:rFonts w:ascii="黑体" w:hAnsi="宋体"/>
-          <w:b w:val="0"/>
-        </w:rPr>
+      </w:pPr>
+      <w:r>
         <w:lastRenderedPageBreak/>
         <w:t xml:space="preserve">3.6 </w:t>
       </w:r>
       <w:r>
         <w:rPr>
-          <w:rFonts w:ascii="黑体" w:hAnsi="宋体" w:hint="eastAsia"/>
-          <w:b w:val="0"/>
+          <w:rFonts w:hint="eastAsia"/>
         </w:rPr>
         <w:t>灵活性</w:t>
       </w:r>
+      <w:bookmarkStart w:id="22" w:name="_GoBack"/>
       <w:bookmarkEnd w:id="19"/>
       <w:bookmarkEnd w:id="20"/>
+      <w:bookmarkEnd w:id="22"/>
     </w:p>
     <w:p>
       <w:pPr>
@@ -3913,36 +3859,19 @@
     <w:p>
       <w:pPr>
         <w:pStyle w:val="2"/>
-        <w:rPr>
-          <w:rFonts w:ascii="黑体" w:hAnsi="宋体" w:hint="eastAsia"/>
-          <w:b w:val="0"/>
-        </w:rPr>
-      </w:pPr>
-      <w:r>
-        <w:rPr>
-          <w:rFonts w:ascii="黑体" w:hAnsi="宋体" w:hint="eastAsia"/>
-          <w:b w:val="0"/>
-        </w:rPr>
-        <w:t>3</w:t>
-      </w:r>
-      <w:r>
-        <w:rPr>
-          <w:rFonts w:ascii="黑体" w:hint="eastAsia"/>
-          <w:b w:val="0"/>
-        </w:rPr>
-        <w:t>.</w:t>
-      </w:r>
-      <w:r>
-        <w:rPr>
-          <w:rFonts w:ascii="黑体" w:hAnsi="宋体"/>
-          <w:b w:val="0"/>
-        </w:rPr>
+      </w:pPr>
+      <w:r>
+        <w:rPr>
+          <w:rFonts w:hint="eastAsia"/>
+        </w:rPr>
+        <w:t>3.</w:t>
+      </w:r>
+      <w:r>
         <w:t xml:space="preserve">7 </w:t>
       </w:r>
       <w:r>
         <w:rPr>
-          <w:rFonts w:ascii="黑体" w:hAnsi="宋体" w:hint="eastAsia"/>
-          <w:b w:val="0"/>
+          <w:rFonts w:hint="eastAsia"/>
         </w:rPr>
         <w:t>安全性</w:t>
       </w:r>
@@ -3959,7 +3888,7 @@
         </w:numPr>
         <w:ind w:firstLineChars="0"/>
         <w:rPr>
-          <w:rFonts w:ascii="宋体" w:eastAsia="宋体" w:hAnsi="宋体" w:hint="eastAsia"/>
+          <w:rFonts w:ascii="宋体" w:eastAsia="宋体" w:hAnsi="宋体"/>
         </w:rPr>
       </w:pPr>
       <w:r>
@@ -3978,7 +3907,7 @@
         </w:numPr>
         <w:ind w:firstLineChars="0"/>
         <w:rPr>
-          <w:rFonts w:ascii="宋体" w:eastAsia="宋体" w:hAnsi="宋体" w:hint="eastAsia"/>
+          <w:rFonts w:ascii="宋体" w:eastAsia="宋体" w:hAnsi="宋体"/>
         </w:rPr>
       </w:pPr>
       <w:r>
@@ -3997,73 +3926,63 @@
         </w:numPr>
         <w:ind w:firstLineChars="0"/>
         <w:rPr>
+          <w:rFonts w:ascii="宋体" w:eastAsia="宋体" w:hAnsi="宋体"/>
+        </w:rPr>
+      </w:pPr>
+      <w:r>
+        <w:rPr>
           <w:rFonts w:ascii="宋体" w:eastAsia="宋体" w:hAnsi="宋体" w:hint="eastAsia"/>
         </w:rPr>
-      </w:pPr>
+        <w:t>本系统操作中存在大量数据库操作，要求系统中不存在</w:t>
+      </w:r>
+      <w:proofErr w:type="spellStart"/>
       <w:r>
         <w:rPr>
           <w:rFonts w:ascii="宋体" w:eastAsia="宋体" w:hAnsi="宋体" w:hint="eastAsia"/>
         </w:rPr>
-        <w:t>本系统操作中存在大量数据库操作，要求系统中不存在</w:t>
+        <w:t>sql</w:t>
+      </w:r>
+      <w:proofErr w:type="spellEnd"/>
+      <w:r>
+        <w:rPr>
+          <w:rFonts w:ascii="宋体" w:eastAsia="宋体" w:hAnsi="宋体" w:hint="eastAsia"/>
+        </w:rPr>
+        <w:t>注入漏洞；提交验证问题答案处无</w:t>
       </w:r>
       <w:proofErr w:type="spellStart"/>
       <w:r>
         <w:rPr>
           <w:rFonts w:ascii="宋体" w:eastAsia="宋体" w:hAnsi="宋体" w:hint="eastAsia"/>
         </w:rPr>
-        <w:t>sql</w:t>
+        <w:t>xss</w:t>
       </w:r>
       <w:proofErr w:type="spellEnd"/>
       <w:r>
         <w:rPr>
           <w:rFonts w:ascii="宋体" w:eastAsia="宋体" w:hAnsi="宋体" w:hint="eastAsia"/>
         </w:rPr>
-        <w:t>注入漏洞；提交验证问题答案处无</w:t>
-      </w:r>
-      <w:proofErr w:type="spellStart"/>
-      <w:r>
-        <w:rPr>
-          <w:rFonts w:ascii="宋体" w:eastAsia="宋体" w:hAnsi="宋体" w:hint="eastAsia"/>
-        </w:rPr>
-        <w:t>xss</w:t>
-      </w:r>
-      <w:proofErr w:type="spellEnd"/>
-      <w:r>
-        <w:rPr>
-          <w:rFonts w:ascii="宋体" w:eastAsia="宋体" w:hAnsi="宋体" w:hint="eastAsia"/>
-        </w:rPr>
         <w:t>漏洞。</w:t>
       </w:r>
     </w:p>
     <w:p>
       <w:pPr>
         <w:pStyle w:val="2"/>
-        <w:rPr>
-          <w:rFonts w:ascii="黑体" w:hAnsi="宋体" w:hint="eastAsia"/>
-          <w:b w:val="0"/>
-        </w:rPr>
       </w:pPr>
       <w:bookmarkStart w:id="25" w:name="_Toc527276069"/>
       <w:bookmarkStart w:id="26" w:name="_Toc534785390"/>
       <w:bookmarkStart w:id="27" w:name="_Toc182983918"/>
       <w:r>
         <w:rPr>
-          <w:rFonts w:ascii="黑体" w:hAnsi="宋体" w:hint="eastAsia"/>
-          <w:b w:val="0"/>
+          <w:rFonts w:hint="eastAsia"/>
         </w:rPr>
         <w:t>3.</w:t>
       </w:r>
       <w:r>
-        <w:rPr>
-          <w:rFonts w:ascii="黑体" w:hAnsi="宋体"/>
-          <w:b w:val="0"/>
-        </w:rPr>
         <w:t xml:space="preserve">8 </w:t>
       </w:r>
       <w:r>
         <w:rPr>
-          <w:rFonts w:ascii="黑体" w:hAnsi="宋体" w:hint="eastAsia"/>
-          <w:b w:val="0"/>
+          <w:rFonts w:hint="eastAsia"/>
         </w:rPr>
         <w:t>设计约束</w:t>
       </w:r>
@@ -4468,9 +4387,6 @@
     <w:p>
       <w:pPr>
         <w:ind w:firstLine="420"/>
-        <w:rPr>
-          <w:rFonts w:hint="eastAsia"/>
-        </w:rPr>
       </w:pPr>
       <w:r>
         <w:rPr>
@@ -4482,30 +4398,19 @@
     <w:p>
       <w:pPr>
         <w:pStyle w:val="2"/>
-        <w:spacing w:line="360" w:lineRule="auto"/>
-        <w:rPr>
-          <w:rFonts w:ascii="黑体" w:hAnsi="宋体" w:hint="eastAsia"/>
-          <w:b w:val="0"/>
-        </w:rPr>
-      </w:pPr>
-      <w:r>
-        <w:rPr>
-          <w:rFonts w:ascii="黑体" w:hAnsi="宋体" w:hint="eastAsia"/>
-          <w:b w:val="0"/>
+      </w:pPr>
+      <w:r>
+        <w:rPr>
+          <w:rFonts w:hint="eastAsia"/>
         </w:rPr>
         <w:t>3.</w:t>
       </w:r>
       <w:r>
-        <w:rPr>
-          <w:rFonts w:ascii="黑体" w:hAnsi="宋体"/>
-          <w:b w:val="0"/>
-        </w:rPr>
         <w:t xml:space="preserve">9 </w:t>
       </w:r>
       <w:r>
         <w:rPr>
-          <w:rFonts w:ascii="黑体" w:hAnsi="宋体" w:hint="eastAsia"/>
-          <w:b w:val="0"/>
+          <w:rFonts w:hint="eastAsia"/>
         </w:rPr>
         <w:t>用户使用手册和在线帮助系统</w:t>
       </w:r>
@@ -4544,43 +4449,33 @@
         </w:numPr>
         <w:ind w:firstLineChars="0"/>
         <w:rPr>
+          <w:rFonts w:ascii="宋体" w:eastAsia="宋体" w:hAnsi="宋体"/>
+        </w:rPr>
+      </w:pPr>
+      <w:r>
+        <w:rPr>
           <w:rFonts w:ascii="宋体" w:eastAsia="宋体" w:hAnsi="宋体" w:hint="eastAsia"/>
         </w:rPr>
-      </w:pPr>
-      <w:r>
-        <w:rPr>
-          <w:rFonts w:ascii="宋体" w:eastAsia="宋体" w:hAnsi="宋体" w:hint="eastAsia"/>
-        </w:rPr>
         <w:t>在线帮助系统会对操作较复杂的功能进行详细的指引</w:t>
       </w:r>
     </w:p>
     <w:p>
       <w:pPr>
         <w:pStyle w:val="2"/>
-        <w:rPr>
-          <w:rFonts w:ascii="黑体" w:hAnsi="宋体" w:hint="eastAsia"/>
-          <w:b w:val="0"/>
-        </w:rPr>
-      </w:pPr>
-      <w:r>
-        <w:rPr>
-          <w:rFonts w:ascii="黑体" w:hAnsi="宋体" w:hint="eastAsia"/>
-          <w:b w:val="0"/>
+      </w:pPr>
+      <w:r>
+        <w:rPr>
+          <w:rFonts w:hint="eastAsia"/>
         </w:rPr>
         <w:lastRenderedPageBreak/>
         <w:t>3.1</w:t>
       </w:r>
       <w:r>
-        <w:rPr>
-          <w:rFonts w:ascii="黑体" w:hAnsi="宋体"/>
-          <w:b w:val="0"/>
-        </w:rPr>
         <w:t xml:space="preserve">0 </w:t>
       </w:r>
       <w:r>
         <w:rPr>
-          <w:rFonts w:ascii="黑体" w:hAnsi="宋体" w:hint="eastAsia"/>
-          <w:b w:val="0"/>
+          <w:rFonts w:hint="eastAsia"/>
         </w:rPr>
         <w:t>界面要求</w:t>
       </w:r>
@@ -4596,16 +4491,16 @@
           <w:numId w:val="29"/>
         </w:numPr>
       </w:pPr>
-      <w:bookmarkStart w:id="35" w:name="_Toc534785393"/>
-      <w:bookmarkStart w:id="36" w:name="_Toc182983921"/>
-      <w:bookmarkStart w:id="37" w:name="_Toc527276074"/>
+      <w:bookmarkStart w:id="35" w:name="_Toc527276074"/>
+      <w:bookmarkStart w:id="36" w:name="_Toc534785393"/>
+      <w:bookmarkStart w:id="37" w:name="_Toc182983921"/>
       <w:r>
         <w:rPr>
           <w:rFonts w:hint="eastAsia"/>
         </w:rPr>
         <w:t>用户界面</w:t>
       </w:r>
-      <w:bookmarkEnd w:id="37"/>
+      <w:bookmarkEnd w:id="35"/>
     </w:p>
     <w:p>
       <w:pPr>
@@ -4868,34 +4763,24 @@
     <w:p>
       <w:pPr>
         <w:pStyle w:val="2"/>
-        <w:rPr>
-          <w:rFonts w:ascii="黑体" w:hAnsi="宋体" w:hint="eastAsia"/>
-          <w:b w:val="0"/>
-        </w:rPr>
-      </w:pPr>
-      <w:r>
-        <w:rPr>
-          <w:rFonts w:ascii="黑体" w:hAnsi="宋体" w:hint="eastAsia"/>
-          <w:b w:val="0"/>
+      </w:pPr>
+      <w:r>
+        <w:rPr>
+          <w:rFonts w:hint="eastAsia"/>
         </w:rPr>
         <w:t>3.1</w:t>
       </w:r>
       <w:r>
-        <w:rPr>
-          <w:rFonts w:ascii="黑体" w:hAnsi="宋体"/>
-          <w:b w:val="0"/>
-        </w:rPr>
         <w:t xml:space="preserve">1 </w:t>
       </w:r>
       <w:r>
         <w:rPr>
-          <w:rFonts w:ascii="黑体" w:hAnsi="宋体" w:hint="eastAsia"/>
-          <w:b w:val="0"/>
+          <w:rFonts w:hint="eastAsia"/>
         </w:rPr>
         <w:t>支持软件</w:t>
       </w:r>
-      <w:bookmarkEnd w:id="35"/>
       <w:bookmarkEnd w:id="36"/>
+      <w:bookmarkEnd w:id="37"/>
     </w:p>
     <w:p>
       <w:pPr>
@@ -5058,29 +4943,19 @@
     <w:p>
       <w:pPr>
         <w:pStyle w:val="2"/>
-        <w:rPr>
-          <w:rFonts w:ascii="黑体" w:hAnsi="宋体" w:hint="eastAsia"/>
-          <w:b w:val="0"/>
-        </w:rPr>
-      </w:pPr>
-      <w:r>
-        <w:rPr>
-          <w:rFonts w:ascii="黑体" w:hAnsi="宋体" w:hint="eastAsia"/>
-          <w:b w:val="0"/>
+      </w:pPr>
+      <w:r>
+        <w:rPr>
+          <w:rFonts w:hint="eastAsia"/>
         </w:rPr>
         <w:t>3.1</w:t>
       </w:r>
       <w:r>
-        <w:rPr>
-          <w:rFonts w:ascii="黑体" w:hAnsi="宋体"/>
-          <w:b w:val="0"/>
-        </w:rPr>
         <w:t xml:space="preserve">2 </w:t>
       </w:r>
       <w:r>
         <w:rPr>
-          <w:rFonts w:ascii="黑体" w:hAnsi="宋体" w:hint="eastAsia"/>
-          <w:b w:val="0"/>
+          <w:rFonts w:hint="eastAsia"/>
         </w:rPr>
         <w:t>控制</w:t>
       </w:r>
@@ -5110,29 +4985,19 @@
     <w:p>
       <w:pPr>
         <w:pStyle w:val="2"/>
-        <w:rPr>
-          <w:rFonts w:ascii="黑体" w:hAnsi="宋体" w:hint="eastAsia"/>
-          <w:b w:val="0"/>
-        </w:rPr>
-      </w:pPr>
-      <w:r>
-        <w:rPr>
-          <w:rFonts w:ascii="黑体" w:hAnsi="宋体" w:hint="eastAsia"/>
-          <w:b w:val="0"/>
+      </w:pPr>
+      <w:r>
+        <w:rPr>
+          <w:rFonts w:hint="eastAsia"/>
         </w:rPr>
         <w:t>3.</w:t>
       </w:r>
       <w:r>
-        <w:rPr>
-          <w:rFonts w:ascii="黑体" w:hAnsi="宋体"/>
-          <w:b w:val="0"/>
-        </w:rPr>
         <w:t xml:space="preserve">13 </w:t>
       </w:r>
       <w:r>
         <w:rPr>
-          <w:rFonts w:ascii="黑体" w:hAnsi="宋体" w:hint="eastAsia"/>
-          <w:b w:val="0"/>
+          <w:rFonts w:hint="eastAsia"/>
         </w:rPr>
         <w:t>设备</w:t>
       </w:r>
@@ -5324,13 +5189,7 @@
     </w:p>
     <w:bookmarkEnd w:id="45"/>
     <w:bookmarkEnd w:id="46"/>
-    <w:p>
-      <w:pPr>
-        <w:rPr>
-          <w:rFonts w:hint="eastAsia"/>
-        </w:rPr>
-      </w:pPr>
-    </w:p>
+    <w:p/>
     <w:p>
       <w:pPr>
         <w:pStyle w:val="1"/>
@@ -8629,6 +8488,7 @@
     <w:lsdException w:name="HTML Sample" w:semiHidden="1" w:unhideWhenUsed="1"/>
     <w:lsdException w:name="HTML Typewriter" w:semiHidden="1" w:unhideWhenUsed="1"/>
     <w:lsdException w:name="HTML Variable" w:semiHidden="1" w:unhideWhenUsed="1"/>
+    <w:lsdException w:name="Normal Table" w:semiHidden="1" w:unhideWhenUsed="1"/>
     <w:lsdException w:name="annotation subject" w:semiHidden="1" w:unhideWhenUsed="1"/>
     <w:lsdException w:name="No List" w:semiHidden="1" w:unhideWhenUsed="1"/>
     <w:lsdException w:name="Outline List 1" w:semiHidden="1" w:unhideWhenUsed="1"/>
@@ -8671,8 +8531,11 @@
     <w:lsdException w:name="Table Contemporary" w:semiHidden="1" w:unhideWhenUsed="1"/>
     <w:lsdException w:name="Table Elegant" w:semiHidden="1" w:unhideWhenUsed="1"/>
     <w:lsdException w:name="Table Professional" w:semiHidden="1" w:unhideWhenUsed="1"/>
+    <w:lsdException w:name="Table Subtle 1" w:semiHidden="1" w:unhideWhenUsed="1"/>
     <w:lsdException w:name="Table Subtle 2" w:semiHidden="1" w:unhideWhenUsed="1"/>
     <w:lsdException w:name="Table Web 1" w:semiHidden="1" w:unhideWhenUsed="1"/>
+    <w:lsdException w:name="Table Web 2" w:semiHidden="1" w:unhideWhenUsed="1"/>
+    <w:lsdException w:name="Table Web 3" w:semiHidden="1" w:unhideWhenUsed="1"/>
     <w:lsdException w:name="Balloon Text" w:semiHidden="1" w:unhideWhenUsed="1"/>
     <w:lsdException w:name="Table Grid" w:uiPriority="39"/>
     <w:lsdException w:name="Table Theme" w:semiHidden="1" w:unhideWhenUsed="1"/>
@@ -9561,7 +9424,7 @@
 </file>
 
 <file path=customXml/itemProps1.xml><?xml version="1.0" encoding="utf-8"?>
-<ds:datastoreItem xmlns:ds="http://schemas.openxmlformats.org/officeDocument/2006/customXml" ds:itemID="{D6811E0D-5820-4DB7-A2C6-0D4EBA093259}">
+<ds:datastoreItem xmlns:ds="http://schemas.openxmlformats.org/officeDocument/2006/customXml" ds:itemID="{AE667150-74AC-4A47-B236-B126F9BA888D}">
   <ds:schemaRefs>
     <ds:schemaRef ds:uri="http://schemas.openxmlformats.org/officeDocument/2006/bibliography"/>
   </ds:schemaRefs>

--- a/document/需求规格说明书_FishTouchers V1.1.docx
+++ b/document/需求规格说明书_FishTouchers V1.1.docx
@@ -1,16 +1,18 @@
 
 <file path=word/document.xml><?xml version="1.0" encoding="utf-8"?>
-<w:document xmlns:wpc="http://schemas.microsoft.com/office/word/2010/wordprocessingCanvas" xmlns:cx="http://schemas.microsoft.com/office/drawing/2014/chartex" xmlns:cx1="http://schemas.microsoft.com/office/drawing/2015/9/8/chartex" xmlns:cx2="http://schemas.microsoft.com/office/drawing/2015/10/21/chartex" xmlns:cx3="http://schemas.microsoft.com/office/drawing/2016/5/9/chartex" xmlns:cx4="http://schemas.microsoft.com/office/drawing/2016/5/10/chartex" xmlns:cx5="http://schemas.microsoft.com/office/drawing/2016/5/11/chartex" xmlns:cx6="http://schemas.microsoft.com/office/drawing/2016/5/12/chartex" xmlns:cx7="http://schemas.microsoft.com/office/drawing/2016/5/13/chartex" xmlns:cx8="http://schemas.microsoft.com/office/drawing/2016/5/14/chartex" xmlns:mc="http://schemas.openxmlformats.org/markup-compatibility/2006" xmlns:aink="http://schemas.microsoft.com/office/drawing/2016/ink" xmlns:am3d="http://schemas.microsoft.com/office/drawing/2017/model3d" xmlns:o="urn:schemas-microsoft-com:office:office" xmlns:r="http://schemas.openxmlformats.org/officeDocument/2006/relationships" xmlns:m="http://schemas.openxmlformats.org/officeDocument/2006/math" xmlns:v="urn:schemas-microsoft-com:vml" xmlns:wp14="http://schemas.microsoft.com/office/word/2010/wordprocessingDrawing" xmlns:wp="http://schemas.openxmlformats.org/drawingml/2006/wordprocessingDrawing" xmlns:w10="urn:schemas-microsoft-com:office:word" xmlns:w="http://schemas.openxmlformats.org/wordprocessingml/2006/main" xmlns:w14="http://schemas.microsoft.com/office/word/2010/wordml" xmlns:w15="http://schemas.microsoft.com/office/word/2012/wordml" xmlns:w16cid="http://schemas.microsoft.com/office/word/2016/wordml/cid" xmlns:w16se="http://schemas.microsoft.com/office/word/2015/wordml/symex" xmlns:wpg="http://schemas.microsoft.com/office/word/2010/wordprocessingGroup" xmlns:wpi="http://schemas.microsoft.com/office/word/2010/wordprocessingInk" xmlns:wne="http://schemas.microsoft.com/office/word/2006/wordml" xmlns:wps="http://schemas.microsoft.com/office/word/2010/wordprocessingShape" mc:Ignorable="w14 w15 w16se w16cid wp14">
+<w:document xmlns:wpc="http://schemas.microsoft.com/office/word/2010/wordprocessingCanvas" xmlns:cx="http://schemas.microsoft.com/office/drawing/2014/chartex" xmlns:cx1="http://schemas.microsoft.com/office/drawing/2015/9/8/chartex" xmlns:mc="http://schemas.openxmlformats.org/markup-compatibility/2006" xmlns:o="urn:schemas-microsoft-com:office:office" xmlns:r="http://schemas.openxmlformats.org/officeDocument/2006/relationships" xmlns:m="http://schemas.openxmlformats.org/officeDocument/2006/math" xmlns:v="urn:schemas-microsoft-com:vml" xmlns:wp14="http://schemas.microsoft.com/office/word/2010/wordprocessingDrawing" xmlns:wp="http://schemas.openxmlformats.org/drawingml/2006/wordprocessingDrawing" xmlns:w10="urn:schemas-microsoft-com:office:word" xmlns:w="http://schemas.openxmlformats.org/wordprocessingml/2006/main" xmlns:w14="http://schemas.microsoft.com/office/word/2010/wordml" xmlns:w15="http://schemas.microsoft.com/office/word/2012/wordml" xmlns:w16se="http://schemas.microsoft.com/office/word/2015/wordml/symex" xmlns:wpg="http://schemas.microsoft.com/office/word/2010/wordprocessingGroup" xmlns:wpi="http://schemas.microsoft.com/office/word/2010/wordprocessingInk" xmlns:wne="http://schemas.microsoft.com/office/word/2006/wordml" xmlns:wps="http://schemas.microsoft.com/office/word/2010/wordprocessingShape" mc:Ignorable="w14 w15 w16se wp14">
   <w:body>
     <w:p>
       <w:pPr>
         <w:widowControl/>
+        <w:spacing w:line="360" w:lineRule="auto"/>
         <w:jc w:val="left"/>
       </w:pPr>
     </w:p>
     <w:p>
       <w:pPr>
         <w:widowControl/>
+        <w:spacing w:line="360" w:lineRule="auto"/>
         <w:jc w:val="left"/>
       </w:pPr>
       <w:r>
@@ -86,7 +88,7 @@
               </wp:anchor>
             </w:drawing>
           </mc:Choice>
-          <mc:Fallback>
+          <mc:Fallback xmlns:w16cid="http://schemas.microsoft.com/office/word/2016/wordml/cid" xmlns:am3d="http://schemas.microsoft.com/office/drawing/2017/model3d" xmlns:aink="http://schemas.microsoft.com/office/drawing/2016/ink" xmlns:cx8="http://schemas.microsoft.com/office/drawing/2016/5/14/chartex" xmlns:cx7="http://schemas.microsoft.com/office/drawing/2016/5/13/chartex" xmlns:cx6="http://schemas.microsoft.com/office/drawing/2016/5/12/chartex" xmlns:cx5="http://schemas.microsoft.com/office/drawing/2016/5/11/chartex" xmlns:cx4="http://schemas.microsoft.com/office/drawing/2016/5/10/chartex" xmlns:cx3="http://schemas.microsoft.com/office/drawing/2016/5/9/chartex" xmlns:cx2="http://schemas.microsoft.com/office/drawing/2015/10/21/chartex">
             <w:pict>
               <v:rect w14:anchorId="6911756A" id="矩形 41" o:spid="_x0000_s1026" style="position:absolute;left:0;text-align:left;margin-left:2.4pt;margin-top:9.6pt;width:408.5pt;height:642pt;z-index:251659264;visibility:visible;mso-wrap-style:square;mso-width-percent:0;mso-height-percent:0;mso-wrap-distance-left:9pt;mso-wrap-distance-top:0;mso-wrap-distance-right:9pt;mso-wrap-distance-bottom:0;mso-position-horizontal:absolute;mso-position-horizontal-relative:text;mso-position-vertical:absolute;mso-position-vertical-relative:text;mso-width-percent:0;mso-height-percent:0;mso-width-relative:margin;mso-height-relative:margin;v-text-anchor:middle" o:gfxdata="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" filled="f" strokecolor="#5b9bd5 [3204]" strokeweight="6pt"/>
             </w:pict>
@@ -97,6 +99,7 @@
     <w:p>
       <w:pPr>
         <w:widowControl/>
+        <w:spacing w:line="360" w:lineRule="auto"/>
         <w:jc w:val="left"/>
       </w:pPr>
       <w:r>
@@ -170,42 +173,49 @@
     <w:p>
       <w:pPr>
         <w:widowControl/>
+        <w:spacing w:line="360" w:lineRule="auto"/>
         <w:jc w:val="left"/>
       </w:pPr>
     </w:p>
     <w:p>
       <w:pPr>
         <w:widowControl/>
+        <w:spacing w:line="360" w:lineRule="auto"/>
         <w:jc w:val="left"/>
       </w:pPr>
     </w:p>
     <w:p>
       <w:pPr>
         <w:widowControl/>
+        <w:spacing w:line="360" w:lineRule="auto"/>
         <w:jc w:val="left"/>
       </w:pPr>
     </w:p>
     <w:p>
       <w:pPr>
         <w:widowControl/>
+        <w:spacing w:line="360" w:lineRule="auto"/>
         <w:jc w:val="left"/>
       </w:pPr>
     </w:p>
     <w:p>
       <w:pPr>
         <w:widowControl/>
+        <w:spacing w:line="360" w:lineRule="auto"/>
         <w:jc w:val="left"/>
       </w:pPr>
     </w:p>
     <w:p>
       <w:pPr>
         <w:widowControl/>
+        <w:spacing w:line="360" w:lineRule="auto"/>
         <w:jc w:val="left"/>
       </w:pPr>
     </w:p>
     <w:p>
       <w:pPr>
         <w:widowControl/>
+        <w:spacing w:line="360" w:lineRule="auto"/>
         <w:jc w:val="center"/>
         <w:rPr>
           <w:rFonts w:ascii="楷体" w:eastAsia="楷体" w:hAnsi="楷体"/>
@@ -223,6 +233,7 @@
     <w:p>
       <w:pPr>
         <w:widowControl/>
+        <w:spacing w:line="360" w:lineRule="auto"/>
         <w:jc w:val="center"/>
         <w:rPr>
           <w:rFonts w:ascii="楷体" w:eastAsia="楷体" w:hAnsi="楷体"/>
@@ -247,6 +258,7 @@
     <w:p>
       <w:pPr>
         <w:widowControl/>
+        <w:spacing w:line="360" w:lineRule="auto"/>
         <w:jc w:val="center"/>
         <w:rPr>
           <w:rFonts w:ascii="楷体" w:eastAsia="楷体" w:hAnsi="楷体"/>
@@ -257,6 +269,7 @@
     <w:p>
       <w:pPr>
         <w:widowControl/>
+        <w:spacing w:line="360" w:lineRule="auto"/>
         <w:jc w:val="center"/>
         <w:rPr>
           <w:rFonts w:ascii="楷体" w:eastAsia="楷体" w:hAnsi="楷体"/>
@@ -267,6 +280,7 @@
     <w:p>
       <w:pPr>
         <w:widowControl/>
+        <w:spacing w:line="360" w:lineRule="auto"/>
         <w:jc w:val="center"/>
         <w:rPr>
           <w:rFonts w:ascii="楷体" w:eastAsia="楷体" w:hAnsi="楷体"/>
@@ -277,6 +291,7 @@
     <w:p>
       <w:pPr>
         <w:widowControl/>
+        <w:spacing w:line="360" w:lineRule="auto"/>
         <w:ind w:firstLineChars="1000" w:firstLine="2400"/>
         <w:rPr>
           <w:rFonts w:ascii="微软雅黑" w:eastAsia="微软雅黑" w:hAnsi="微软雅黑"/>
@@ -322,23 +337,80 @@
           <w:sz w:val="24"/>
           <w:szCs w:val="32"/>
         </w:rPr>
+        <w:t xml:space="preserve"> FishTouchers</w:t>
+      </w:r>
+    </w:p>
+    <w:p>
+      <w:pPr>
+        <w:widowControl/>
+        <w:spacing w:line="360" w:lineRule="auto"/>
+        <w:rPr>
+          <w:rFonts w:ascii="微软雅黑" w:eastAsia="微软雅黑" w:hAnsi="微软雅黑"/>
+          <w:sz w:val="24"/>
+          <w:szCs w:val="32"/>
+        </w:rPr>
+      </w:pPr>
+      <w:r>
+        <w:rPr>
+          <w:rFonts w:ascii="微软雅黑" w:eastAsia="微软雅黑" w:hAnsi="微软雅黑" w:hint="eastAsia"/>
+          <w:sz w:val="24"/>
+          <w:szCs w:val="32"/>
+        </w:rPr>
         <w:t xml:space="preserve"> </w:t>
       </w:r>
-      <w:proofErr w:type="spellStart"/>
+      <w:r>
+        <w:rPr>
+          <w:rFonts w:ascii="微软雅黑" w:eastAsia="微软雅黑" w:hAnsi="微软雅黑"/>
+          <w:sz w:val="24"/>
+          <w:szCs w:val="32"/>
+        </w:rPr>
+        <w:t xml:space="preserve">                   </w:t>
+      </w:r>
       <w:r>
         <w:rPr>
           <w:rFonts w:ascii="微软雅黑" w:eastAsia="微软雅黑" w:hAnsi="微软雅黑" w:hint="eastAsia"/>
           <w:sz w:val="24"/>
           <w:szCs w:val="32"/>
         </w:rPr>
-        <w:t>FishTouchers</w:t>
-      </w:r>
-      <w:proofErr w:type="spellEnd"/>
+        <w:t>小组成员：</w:t>
+      </w:r>
+      <w:r>
+        <w:rPr>
+          <w:rFonts w:ascii="微软雅黑" w:eastAsia="微软雅黑" w:hAnsi="微软雅黑" w:hint="eastAsia"/>
+          <w:sz w:val="24"/>
+          <w:szCs w:val="32"/>
+        </w:rPr>
+        <w:t xml:space="preserve"> 张 </w:t>
+      </w:r>
+      <w:r>
+        <w:rPr>
+          <w:rFonts w:ascii="微软雅黑" w:eastAsia="微软雅黑" w:hAnsi="微软雅黑"/>
+          <w:sz w:val="24"/>
+          <w:szCs w:val="32"/>
+        </w:rPr>
+        <w:t xml:space="preserve"> </w:t>
+      </w:r>
+      <w:r>
+        <w:rPr>
+          <w:rFonts w:ascii="微软雅黑" w:eastAsia="微软雅黑" w:hAnsi="微软雅黑" w:hint="eastAsia"/>
+          <w:sz w:val="24"/>
+          <w:szCs w:val="32"/>
+        </w:rPr>
+        <w:t xml:space="preserve">歆 </w:t>
+      </w:r>
+      <w:r>
+        <w:rPr>
+          <w:rFonts w:ascii="微软雅黑" w:eastAsia="微软雅黑" w:hAnsi="微软雅黑"/>
+          <w:sz w:val="24"/>
+          <w:szCs w:val="32"/>
+        </w:rPr>
+        <w:t>1120161967</w:t>
+      </w:r>
     </w:p>
     <w:p>
       <w:pPr>
         <w:widowControl/>
-        <w:spacing w:line="120" w:lineRule="auto"/>
+        <w:spacing w:line="360" w:lineRule="auto"/>
         <w:rPr>
           <w:rFonts w:ascii="微软雅黑" w:eastAsia="微软雅黑" w:hAnsi="微软雅黑"/>
           <w:sz w:val="24"/>
@@ -359,7 +431,7 @@
           <w:sz w:val="24"/>
           <w:szCs w:val="32"/>
         </w:rPr>
-        <w:t xml:space="preserve">                   </w:t>
+        <w:t xml:space="preserve">                              </w:t>
       </w:r>
       <w:r>
         <w:rPr>
@@ -367,7 +439,7 @@
           <w:sz w:val="24"/>
           <w:szCs w:val="32"/>
         </w:rPr>
-        <w:t>小组成员：</w:t>
+        <w:t>刘</w:t>
       </w:r>
       <w:r>
         <w:rPr>
@@ -375,7 +447,7 @@
           <w:sz w:val="24"/>
           <w:szCs w:val="32"/>
         </w:rPr>
-        <w:t xml:space="preserve"> 张 </w:t>
+        <w:t xml:space="preserve"> </w:t>
       </w:r>
       <w:r>
         <w:rPr>
@@ -385,16 +457,33 @@
         </w:rPr>
         <w:t xml:space="preserve"> </w:t>
       </w:r>
-      <w:proofErr w:type="gramStart"/>
       <w:r>
         <w:rPr>
           <w:rFonts w:ascii="微软雅黑" w:eastAsia="微软雅黑" w:hAnsi="微软雅黑" w:hint="eastAsia"/>
           <w:sz w:val="24"/>
           <w:szCs w:val="32"/>
         </w:rPr>
-        <w:t>歆</w:t>
-      </w:r>
-      <w:proofErr w:type="gramEnd"/>
+        <w:t xml:space="preserve">硕 </w:t>
+      </w:r>
+      <w:r>
+        <w:rPr>
+          <w:rFonts w:ascii="微软雅黑" w:eastAsia="微软雅黑" w:hAnsi="微软雅黑"/>
+          <w:sz w:val="24"/>
+          <w:szCs w:val="32"/>
+        </w:rPr>
+        <w:t>1120161950</w:t>
+      </w:r>
+    </w:p>
+    <w:p>
+      <w:pPr>
+        <w:widowControl/>
+        <w:spacing w:line="360" w:lineRule="auto"/>
+        <w:rPr>
+          <w:rFonts w:ascii="微软雅黑" w:eastAsia="微软雅黑" w:hAnsi="微软雅黑"/>
+          <w:sz w:val="24"/>
+          <w:szCs w:val="32"/>
+        </w:rPr>
+      </w:pPr>
       <w:r>
         <w:rPr>
           <w:rFonts w:ascii="微软雅黑" w:eastAsia="微软雅黑" w:hAnsi="微软雅黑" w:hint="eastAsia"/>
@@ -409,13 +498,29 @@
           <w:sz w:val="24"/>
           <w:szCs w:val="32"/>
         </w:rPr>
-        <w:t>1120161967</w:t>
+        <w:t xml:space="preserve">                              </w:t>
+      </w:r>
+      <w:r>
+        <w:rPr>
+          <w:rFonts w:ascii="微软雅黑" w:eastAsia="微软雅黑" w:hAnsi="微软雅黑" w:hint="eastAsia"/>
+          <w:sz w:val="24"/>
+          <w:szCs w:val="32"/>
+        </w:rPr>
+        <w:t xml:space="preserve">张嘉熙 </w:t>
+      </w:r>
+      <w:r>
+        <w:rPr>
+          <w:rFonts w:ascii="微软雅黑" w:eastAsia="微软雅黑" w:hAnsi="微软雅黑"/>
+          <w:sz w:val="24"/>
+          <w:szCs w:val="32"/>
+        </w:rPr>
+        <w:t>1120161966</w:t>
       </w:r>
     </w:p>
     <w:p>
       <w:pPr>
         <w:widowControl/>
-        <w:spacing w:line="120" w:lineRule="auto"/>
+        <w:spacing w:line="360" w:lineRule="auto"/>
         <w:rPr>
           <w:rFonts w:ascii="微软雅黑" w:eastAsia="微软雅黑" w:hAnsi="微软雅黑"/>
           <w:sz w:val="24"/>
@@ -444,8 +549,27 @@
           <w:sz w:val="24"/>
           <w:szCs w:val="32"/>
         </w:rPr>
-        <w:t>刘</w:t>
-      </w:r>
+        <w:t xml:space="preserve">何祎君 </w:t>
+      </w:r>
+      <w:r>
+        <w:rPr>
+          <w:rFonts w:ascii="微软雅黑" w:eastAsia="微软雅黑" w:hAnsi="微软雅黑"/>
+          <w:sz w:val="24"/>
+          <w:szCs w:val="32"/>
+        </w:rPr>
+        <w:t>1120161942</w:t>
+      </w:r>
+    </w:p>
+    <w:p>
+      <w:pPr>
+        <w:widowControl/>
+        <w:spacing w:line="360" w:lineRule="auto"/>
+        <w:rPr>
+          <w:rFonts w:ascii="微软雅黑" w:eastAsia="微软雅黑" w:hAnsi="微软雅黑"/>
+          <w:sz w:val="24"/>
+          <w:szCs w:val="32"/>
+        </w:rPr>
+      </w:pPr>
       <w:r>
         <w:rPr>
           <w:rFonts w:ascii="微软雅黑" w:eastAsia="微软雅黑" w:hAnsi="微软雅黑" w:hint="eastAsia"/>
@@ -460,15 +584,58 @@
           <w:sz w:val="24"/>
           <w:szCs w:val="32"/>
         </w:rPr>
+        <w:t xml:space="preserve">                              </w:t>
+      </w:r>
+      <w:r>
+        <w:rPr>
+          <w:rFonts w:ascii="微软雅黑" w:eastAsia="微软雅黑" w:hAnsi="微软雅黑" w:hint="eastAsia"/>
+          <w:sz w:val="24"/>
+          <w:szCs w:val="32"/>
+        </w:rPr>
+        <w:t xml:space="preserve">彭青峰 </w:t>
+      </w:r>
+      <w:r>
+        <w:rPr>
+          <w:rFonts w:ascii="微软雅黑" w:eastAsia="微软雅黑" w:hAnsi="微软雅黑"/>
+          <w:sz w:val="24"/>
+          <w:szCs w:val="32"/>
+        </w:rPr>
+        <w:t>1120161957</w:t>
+      </w:r>
+    </w:p>
+    <w:p>
+      <w:pPr>
+        <w:widowControl/>
+        <w:spacing w:line="360" w:lineRule="auto"/>
+        <w:rPr>
+          <w:rFonts w:ascii="微软雅黑" w:eastAsia="微软雅黑" w:hAnsi="微软雅黑"/>
+          <w:sz w:val="24"/>
+          <w:szCs w:val="32"/>
+        </w:rPr>
+      </w:pPr>
+      <w:r>
+        <w:rPr>
+          <w:rFonts w:ascii="微软雅黑" w:eastAsia="微软雅黑" w:hAnsi="微软雅黑" w:hint="eastAsia"/>
+          <w:sz w:val="24"/>
+          <w:szCs w:val="32"/>
+        </w:rPr>
         <w:t xml:space="preserve"> </w:t>
       </w:r>
       <w:r>
         <w:rPr>
+          <w:rFonts w:ascii="微软雅黑" w:eastAsia="微软雅黑" w:hAnsi="微软雅黑"/>
+          <w:sz w:val="24"/>
+          <w:szCs w:val="32"/>
+        </w:rPr>
+        <w:t xml:space="preserve">                              </w:t>
+      </w:r>
+      <w:r>
+        <w:rPr>
           <w:rFonts w:ascii="微软雅黑" w:eastAsia="微软雅黑" w:hAnsi="微软雅黑" w:hint="eastAsia"/>
           <w:sz w:val="24"/>
           <w:szCs w:val="32"/>
         </w:rPr>
-        <w:t xml:space="preserve">硕 </w:t>
+        <w:t xml:space="preserve">潘恋军 </w:t>
       </w:r>
       <w:r>
         <w:rPr>
@@ -476,13 +643,13 @@
           <w:sz w:val="24"/>
           <w:szCs w:val="32"/>
         </w:rPr>
-        <w:t>1120161950</w:t>
+        <w:t>1120161955</w:t>
       </w:r>
     </w:p>
     <w:p>
       <w:pPr>
         <w:widowControl/>
-        <w:spacing w:line="120" w:lineRule="auto"/>
+        <w:spacing w:line="360" w:lineRule="auto"/>
         <w:rPr>
           <w:rFonts w:ascii="微软雅黑" w:eastAsia="微软雅黑" w:hAnsi="微软雅黑"/>
           <w:sz w:val="24"/>
@@ -511,7 +678,7 @@
           <w:sz w:val="24"/>
           <w:szCs w:val="32"/>
         </w:rPr>
-        <w:t xml:space="preserve">张嘉熙 </w:t>
+        <w:t xml:space="preserve">庞治宇 </w:t>
       </w:r>
       <w:r>
         <w:rPr>
@@ -519,13 +686,13 @@
           <w:sz w:val="24"/>
           <w:szCs w:val="32"/>
         </w:rPr>
-        <w:t>1120161966</w:t>
+        <w:t>1120161956</w:t>
       </w:r>
     </w:p>
     <w:p>
       <w:pPr>
         <w:widowControl/>
-        <w:spacing w:line="120" w:lineRule="auto"/>
+        <w:spacing w:line="360" w:lineRule="auto"/>
         <w:rPr>
           <w:rFonts w:ascii="微软雅黑" w:eastAsia="微软雅黑" w:hAnsi="微软雅黑"/>
           <w:sz w:val="24"/>
@@ -538,6 +705,7 @@
           <w:sz w:val="24"/>
           <w:szCs w:val="32"/>
         </w:rPr>
+        <w:lastRenderedPageBreak/>
         <w:t xml:space="preserve"> </w:t>
       </w:r>
       <w:r>
@@ -554,7 +722,7 @@
           <w:sz w:val="24"/>
           <w:szCs w:val="32"/>
         </w:rPr>
-        <w:t xml:space="preserve">何祎君 </w:t>
+        <w:t>张嘉诚</w:t>
       </w:r>
       <w:r>
         <w:rPr>
@@ -562,13 +730,22 @@
           <w:sz w:val="24"/>
           <w:szCs w:val="32"/>
         </w:rPr>
-        <w:t>1120161942</w:t>
+        <w:t xml:space="preserve"> 11201619</w:t>
+      </w:r>
+      <w:r>
+        <w:rPr>
+          <w:rFonts w:ascii="微软雅黑" w:eastAsia="微软雅黑" w:hAnsi="微软雅黑"/>
+          <w:sz w:val="24"/>
+          <w:szCs w:val="32"/>
+        </w:rPr>
+        <w:t>65</w:t>
       </w:r>
     </w:p>
     <w:p>
       <w:pPr>
         <w:widowControl/>
-        <w:spacing w:line="120" w:lineRule="auto"/>
+        <w:spacing w:line="360" w:lineRule="auto"/>
+        <w:jc w:val="center"/>
         <w:rPr>
           <w:rFonts w:ascii="微软雅黑" w:eastAsia="微软雅黑" w:hAnsi="微软雅黑"/>
           <w:sz w:val="24"/>
@@ -577,11 +754,19 @@
       </w:pPr>
       <w:r>
         <w:rPr>
+          <w:rFonts w:ascii="微软雅黑" w:eastAsia="微软雅黑" w:hAnsi="微软雅黑"/>
+          <w:sz w:val="24"/>
+          <w:szCs w:val="32"/>
+        </w:rPr>
+        <w:t>2019年</w:t>
+      </w:r>
+      <w:r>
+        <w:rPr>
           <w:rFonts w:ascii="微软雅黑" w:eastAsia="微软雅黑" w:hAnsi="微软雅黑" w:hint="eastAsia"/>
           <w:sz w:val="24"/>
           <w:szCs w:val="32"/>
         </w:rPr>
-        <w:t xml:space="preserve"> </w:t>
+        <w:t>X</w:t>
       </w:r>
       <w:r>
         <w:rPr>
@@ -589,7 +774,7 @@
           <w:sz w:val="24"/>
           <w:szCs w:val="32"/>
         </w:rPr>
-        <w:t xml:space="preserve">                              </w:t>
+        <w:t>月</w:t>
       </w:r>
       <w:r>
         <w:rPr>
@@ -597,7 +782,7 @@
           <w:sz w:val="24"/>
           <w:szCs w:val="32"/>
         </w:rPr>
-        <w:t xml:space="preserve">彭青峰 </w:t>
+        <w:t>X</w:t>
       </w:r>
       <w:r>
         <w:rPr>
@@ -605,209 +790,21 @@
           <w:sz w:val="24"/>
           <w:szCs w:val="32"/>
         </w:rPr>
-        <w:t>1120161957</w:t>
+        <w:t>日星期</w:t>
+      </w:r>
+      <w:r>
+        <w:rPr>
+          <w:rFonts w:ascii="微软雅黑" w:eastAsia="微软雅黑" w:hAnsi="微软雅黑" w:hint="eastAsia"/>
+          <w:sz w:val="24"/>
+          <w:szCs w:val="32"/>
+        </w:rPr>
+        <w:t>X</w:t>
       </w:r>
     </w:p>
     <w:p>
       <w:pPr>
         <w:widowControl/>
-        <w:spacing w:line="120" w:lineRule="auto"/>
-        <w:rPr>
-          <w:rFonts w:ascii="微软雅黑" w:eastAsia="微软雅黑" w:hAnsi="微软雅黑"/>
-          <w:sz w:val="24"/>
-          <w:szCs w:val="32"/>
-        </w:rPr>
-      </w:pPr>
-      <w:r>
-        <w:rPr>
-          <w:rFonts w:ascii="微软雅黑" w:eastAsia="微软雅黑" w:hAnsi="微软雅黑" w:hint="eastAsia"/>
-          <w:sz w:val="24"/>
-          <w:szCs w:val="32"/>
-        </w:rPr>
-        <w:t xml:space="preserve"> </w:t>
-      </w:r>
-      <w:r>
-        <w:rPr>
-          <w:rFonts w:ascii="微软雅黑" w:eastAsia="微软雅黑" w:hAnsi="微软雅黑"/>
-          <w:sz w:val="24"/>
-          <w:szCs w:val="32"/>
-        </w:rPr>
-        <w:t xml:space="preserve">                              </w:t>
-      </w:r>
-      <w:r>
-        <w:rPr>
-          <w:rFonts w:ascii="微软雅黑" w:eastAsia="微软雅黑" w:hAnsi="微软雅黑" w:hint="eastAsia"/>
-          <w:sz w:val="24"/>
-          <w:szCs w:val="32"/>
-        </w:rPr>
-        <w:t xml:space="preserve">潘恋军 </w:t>
-      </w:r>
-      <w:r>
-        <w:rPr>
-          <w:rFonts w:ascii="微软雅黑" w:eastAsia="微软雅黑" w:hAnsi="微软雅黑"/>
-          <w:sz w:val="24"/>
-          <w:szCs w:val="32"/>
-        </w:rPr>
-        <w:t>1120161955</w:t>
-      </w:r>
-    </w:p>
-    <w:p>
-      <w:pPr>
-        <w:widowControl/>
-        <w:spacing w:line="120" w:lineRule="auto"/>
-        <w:rPr>
-          <w:rFonts w:ascii="微软雅黑" w:eastAsia="微软雅黑" w:hAnsi="微软雅黑"/>
-          <w:sz w:val="24"/>
-          <w:szCs w:val="32"/>
-        </w:rPr>
-      </w:pPr>
-      <w:r>
-        <w:rPr>
-          <w:rFonts w:ascii="微软雅黑" w:eastAsia="微软雅黑" w:hAnsi="微软雅黑" w:hint="eastAsia"/>
-          <w:sz w:val="24"/>
-          <w:szCs w:val="32"/>
-        </w:rPr>
-        <w:t xml:space="preserve"> </w:t>
-      </w:r>
-      <w:r>
-        <w:rPr>
-          <w:rFonts w:ascii="微软雅黑" w:eastAsia="微软雅黑" w:hAnsi="微软雅黑"/>
-          <w:sz w:val="24"/>
-          <w:szCs w:val="32"/>
-        </w:rPr>
-        <w:t xml:space="preserve">                              </w:t>
-      </w:r>
-      <w:r>
-        <w:rPr>
-          <w:rFonts w:ascii="微软雅黑" w:eastAsia="微软雅黑" w:hAnsi="微软雅黑" w:hint="eastAsia"/>
-          <w:sz w:val="24"/>
-          <w:szCs w:val="32"/>
-        </w:rPr>
-        <w:t xml:space="preserve">庞治宇 </w:t>
-      </w:r>
-      <w:r>
-        <w:rPr>
-          <w:rFonts w:ascii="微软雅黑" w:eastAsia="微软雅黑" w:hAnsi="微软雅黑"/>
-          <w:sz w:val="24"/>
-          <w:szCs w:val="32"/>
-        </w:rPr>
-        <w:t>1120161956</w:t>
-      </w:r>
-    </w:p>
-    <w:p>
-      <w:pPr>
-        <w:widowControl/>
-        <w:spacing w:line="120" w:lineRule="auto"/>
-        <w:rPr>
-          <w:rFonts w:ascii="微软雅黑" w:eastAsia="微软雅黑" w:hAnsi="微软雅黑"/>
-          <w:sz w:val="24"/>
-          <w:szCs w:val="32"/>
-        </w:rPr>
-      </w:pPr>
-      <w:r>
-        <w:rPr>
-          <w:rFonts w:ascii="微软雅黑" w:eastAsia="微软雅黑" w:hAnsi="微软雅黑" w:hint="eastAsia"/>
-          <w:sz w:val="24"/>
-          <w:szCs w:val="32"/>
-        </w:rPr>
-        <w:t xml:space="preserve"> </w:t>
-      </w:r>
-      <w:r>
-        <w:rPr>
-          <w:rFonts w:ascii="微软雅黑" w:eastAsia="微软雅黑" w:hAnsi="微软雅黑"/>
-          <w:sz w:val="24"/>
-          <w:szCs w:val="32"/>
-        </w:rPr>
-        <w:t xml:space="preserve">                              </w:t>
-      </w:r>
-      <w:r>
-        <w:rPr>
-          <w:rFonts w:ascii="微软雅黑" w:eastAsia="微软雅黑" w:hAnsi="微软雅黑" w:hint="eastAsia"/>
-          <w:sz w:val="24"/>
-          <w:szCs w:val="32"/>
-        </w:rPr>
-        <w:t>张嘉诚</w:t>
-      </w:r>
-      <w:r>
-        <w:rPr>
-          <w:rFonts w:ascii="微软雅黑" w:eastAsia="微软雅黑" w:hAnsi="微软雅黑"/>
-          <w:sz w:val="24"/>
-          <w:szCs w:val="32"/>
-        </w:rPr>
-        <w:t xml:space="preserve"> 11201619</w:t>
-      </w:r>
-      <w:r>
-        <w:rPr>
-          <w:rFonts w:ascii="微软雅黑" w:eastAsia="微软雅黑" w:hAnsi="微软雅黑"/>
-          <w:sz w:val="24"/>
-          <w:szCs w:val="32"/>
-        </w:rPr>
-        <w:t>65</w:t>
-      </w:r>
-    </w:p>
-    <w:p>
-      <w:pPr>
-        <w:widowControl/>
-        <w:spacing w:line="120" w:lineRule="auto"/>
-        <w:jc w:val="center"/>
-        <w:rPr>
-          <w:rFonts w:ascii="微软雅黑" w:eastAsia="微软雅黑" w:hAnsi="微软雅黑"/>
-          <w:sz w:val="24"/>
-          <w:szCs w:val="32"/>
-        </w:rPr>
-      </w:pPr>
-      <w:r>
-        <w:rPr>
-          <w:rFonts w:ascii="微软雅黑" w:eastAsia="微软雅黑" w:hAnsi="微软雅黑"/>
-          <w:sz w:val="24"/>
-          <w:szCs w:val="32"/>
-        </w:rPr>
-        <w:t>2019年</w:t>
-      </w:r>
-      <w:r>
-        <w:rPr>
-          <w:rFonts w:ascii="微软雅黑" w:eastAsia="微软雅黑" w:hAnsi="微软雅黑" w:hint="eastAsia"/>
-          <w:sz w:val="24"/>
-          <w:szCs w:val="32"/>
-        </w:rPr>
-        <w:t>X</w:t>
-      </w:r>
-      <w:r>
-        <w:rPr>
-          <w:rFonts w:ascii="微软雅黑" w:eastAsia="微软雅黑" w:hAnsi="微软雅黑"/>
-          <w:sz w:val="24"/>
-          <w:szCs w:val="32"/>
-        </w:rPr>
-        <w:t>月</w:t>
-      </w:r>
-      <w:r>
-        <w:rPr>
-          <w:rFonts w:ascii="微软雅黑" w:eastAsia="微软雅黑" w:hAnsi="微软雅黑" w:hint="eastAsia"/>
-          <w:sz w:val="24"/>
-          <w:szCs w:val="32"/>
-        </w:rPr>
-        <w:t>X</w:t>
-      </w:r>
-      <w:r>
-        <w:rPr>
-          <w:rFonts w:ascii="微软雅黑" w:eastAsia="微软雅黑" w:hAnsi="微软雅黑"/>
-          <w:sz w:val="24"/>
-          <w:szCs w:val="32"/>
-        </w:rPr>
-        <w:t>日星期</w:t>
-      </w:r>
-      <w:r>
-        <w:rPr>
-          <w:rFonts w:ascii="微软雅黑" w:eastAsia="微软雅黑" w:hAnsi="微软雅黑" w:hint="eastAsia"/>
-          <w:sz w:val="24"/>
-          <w:szCs w:val="32"/>
-        </w:rPr>
-        <w:t>X</w:t>
-      </w:r>
-    </w:p>
-    <w:p>
-      <w:pPr>
-        <w:widowControl/>
+        <w:spacing w:line="360" w:lineRule="auto"/>
         <w:jc w:val="left"/>
       </w:pPr>
       <w:r>
@@ -835,7 +832,11 @@
         <w:t>文档修订</w:t>
       </w:r>
     </w:p>
-    <w:p/>
+    <w:p>
+      <w:pPr>
+        <w:spacing w:line="360" w:lineRule="auto"/>
+      </w:pPr>
+    </w:p>
     <w:tbl>
       <w:tblPr>
         <w:tblW w:w="8388" w:type="dxa"/>
@@ -864,6 +865,7 @@
           </w:tcPr>
           <w:p>
             <w:pPr>
+              <w:spacing w:line="360" w:lineRule="auto"/>
               <w:jc w:val="center"/>
               <w:rPr>
                 <w:b/>
@@ -889,6 +891,7 @@
           </w:tcPr>
           <w:p>
             <w:pPr>
+              <w:spacing w:line="360" w:lineRule="auto"/>
               <w:jc w:val="center"/>
               <w:rPr>
                 <w:b/>
@@ -914,6 +917,7 @@
           </w:tcPr>
           <w:p>
             <w:pPr>
+              <w:spacing w:line="360" w:lineRule="auto"/>
               <w:jc w:val="center"/>
               <w:rPr>
                 <w:b/>
@@ -939,6 +943,7 @@
           </w:tcPr>
           <w:p>
             <w:pPr>
+              <w:spacing w:line="360" w:lineRule="auto"/>
               <w:jc w:val="center"/>
               <w:rPr>
                 <w:b/>
@@ -966,6 +971,7 @@
           </w:tcPr>
           <w:p>
             <w:pPr>
+              <w:spacing w:line="360" w:lineRule="auto"/>
               <w:jc w:val="center"/>
               <w:rPr>
                 <w:rFonts w:ascii="Arial" w:hAnsi="Arial" w:cs="Arial"/>
@@ -995,6 +1001,7 @@
           </w:tcPr>
           <w:p>
             <w:pPr>
+              <w:spacing w:line="360" w:lineRule="auto"/>
               <w:jc w:val="center"/>
               <w:rPr>
                 <w:rFonts w:ascii="Arial" w:hAnsi="Arial" w:cs="Arial"/>
@@ -1038,6 +1045,7 @@
           </w:tcPr>
           <w:p>
             <w:pPr>
+              <w:spacing w:line="360" w:lineRule="auto"/>
               <w:jc w:val="center"/>
               <w:rPr>
                 <w:rFonts w:ascii="Arial" w:hAnsi="Arial" w:cs="Arial"/>
@@ -1060,6 +1068,7 @@
           </w:tcPr>
           <w:p>
             <w:pPr>
+              <w:spacing w:line="360" w:lineRule="auto"/>
               <w:jc w:val="center"/>
               <w:rPr>
                 <w:rFonts w:ascii="Arial" w:hAnsi="Arial" w:cs="Arial"/>
@@ -1084,6 +1093,7 @@
           </w:tcPr>
           <w:p>
             <w:pPr>
+              <w:spacing w:line="360" w:lineRule="auto"/>
               <w:jc w:val="center"/>
               <w:rPr>
                 <w:rFonts w:ascii="Arial" w:hAnsi="Arial" w:cs="Arial"/>
@@ -1113,6 +1123,7 @@
           </w:tcPr>
           <w:p>
             <w:pPr>
+              <w:spacing w:line="360" w:lineRule="auto"/>
               <w:jc w:val="center"/>
               <w:rPr>
                 <w:rFonts w:ascii="Arial" w:hAnsi="Arial" w:cs="Arial"/>
@@ -1156,13 +1167,13 @@
           </w:tcPr>
           <w:p>
             <w:pPr>
+              <w:spacing w:line="360" w:lineRule="auto"/>
               <w:jc w:val="center"/>
               <w:rPr>
                 <w:rFonts w:ascii="Arial" w:hAnsi="Arial" w:cs="Arial"/>
                 <w:sz w:val="24"/>
               </w:rPr>
             </w:pPr>
-            <w:proofErr w:type="gramStart"/>
             <w:r>
               <w:rPr>
                 <w:rFonts w:ascii="Arial" w:hAnsi="Arial" w:cs="Arial" w:hint="eastAsia"/>
@@ -1170,7 +1181,6 @@
               </w:rPr>
               <w:t>刘硕</w:t>
             </w:r>
-            <w:proofErr w:type="gramEnd"/>
           </w:p>
         </w:tc>
         <w:tc>
@@ -1180,6 +1190,7 @@
           </w:tcPr>
           <w:p>
             <w:pPr>
+              <w:spacing w:line="360" w:lineRule="auto"/>
               <w:jc w:val="center"/>
               <w:rPr>
                 <w:rFonts w:ascii="Arial" w:hAnsi="Arial" w:cs="Arial"/>
@@ -1246,6 +1257,173 @@
           </w:tcPr>
           <w:p>
             <w:pPr>
+              <w:spacing w:line="360" w:lineRule="auto"/>
+              <w:jc w:val="center"/>
+              <w:rPr>
+                <w:rFonts w:ascii="Arial" w:hAnsi="Arial" w:cs="Arial"/>
+                <w:sz w:val="24"/>
+              </w:rPr>
+            </w:pPr>
+            <w:r>
+              <w:rPr>
+                <w:rFonts w:ascii="Arial" w:hAnsi="Arial" w:cs="Arial" w:hint="eastAsia"/>
+                <w:sz w:val="24"/>
+              </w:rPr>
+              <w:t>1.</w:t>
+            </w:r>
+            <w:r>
+              <w:rPr>
+                <w:rFonts w:ascii="Arial" w:hAnsi="Arial" w:cs="Arial"/>
+                <w:sz w:val="24"/>
+              </w:rPr>
+              <w:t>2</w:t>
+            </w:r>
+          </w:p>
+        </w:tc>
+        <w:tc>
+          <w:tcPr>
+            <w:tcW w:w="1704" w:type="dxa"/>
+            <w:vAlign w:val="center"/>
+          </w:tcPr>
+          <w:p>
+            <w:pPr>
+              <w:spacing w:line="360" w:lineRule="auto"/>
+              <w:jc w:val="center"/>
+              <w:rPr>
+                <w:rFonts w:ascii="Arial" w:hAnsi="Arial" w:cs="Arial"/>
+                <w:sz w:val="24"/>
+              </w:rPr>
+            </w:pPr>
+            <w:r>
+              <w:rPr>
+                <w:rFonts w:ascii="Arial" w:hAnsi="Arial" w:cs="Arial" w:hint="eastAsia"/>
+                <w:sz w:val="24"/>
+              </w:rPr>
+              <w:t>2</w:t>
+            </w:r>
+            <w:r>
+              <w:rPr>
+                <w:rFonts w:ascii="Arial" w:hAnsi="Arial" w:cs="Arial"/>
+                <w:sz w:val="24"/>
+              </w:rPr>
+              <w:t>019/8/27</w:t>
+            </w:r>
+          </w:p>
+        </w:tc>
+        <w:tc>
+          <w:tcPr>
+            <w:tcW w:w="1200" w:type="dxa"/>
+            <w:vAlign w:val="center"/>
+          </w:tcPr>
+          <w:p>
+            <w:pPr>
+              <w:spacing w:line="360" w:lineRule="auto"/>
+              <w:jc w:val="center"/>
+              <w:rPr>
+                <w:rFonts w:ascii="Arial" w:hAnsi="Arial" w:cs="Arial"/>
+                <w:sz w:val="24"/>
+              </w:rPr>
+            </w:pPr>
+            <w:r>
+              <w:rPr>
+                <w:rFonts w:ascii="Arial" w:hAnsi="Arial" w:cs="Arial" w:hint="eastAsia"/>
+                <w:sz w:val="24"/>
+              </w:rPr>
+              <w:t>彭青峰</w:t>
+            </w:r>
+          </w:p>
+        </w:tc>
+        <w:tc>
+          <w:tcPr>
+            <w:tcW w:w="3780" w:type="dxa"/>
+            <w:vAlign w:val="center"/>
+          </w:tcPr>
+          <w:p>
+            <w:pPr>
+              <w:spacing w:line="360" w:lineRule="auto"/>
+              <w:jc w:val="center"/>
+              <w:rPr>
+                <w:rFonts w:ascii="Arial" w:hAnsi="Arial" w:cs="Arial" w:hint="eastAsia"/>
+                <w:sz w:val="24"/>
+              </w:rPr>
+            </w:pPr>
+            <w:r>
+              <w:rPr>
+                <w:rFonts w:ascii="Arial" w:hAnsi="Arial" w:cs="Arial" w:hint="eastAsia"/>
+                <w:sz w:val="24"/>
+              </w:rPr>
+              <w:t>进行格式修改，并对</w:t>
+            </w:r>
+            <w:r>
+              <w:rPr>
+                <w:rFonts w:ascii="Arial" w:hAnsi="Arial" w:cs="Arial" w:hint="eastAsia"/>
+                <w:sz w:val="24"/>
+              </w:rPr>
+              <w:t>3.8</w:t>
+            </w:r>
+            <w:r>
+              <w:rPr>
+                <w:rFonts w:ascii="Arial" w:hAnsi="Arial" w:cs="Arial"/>
+                <w:sz w:val="24"/>
+              </w:rPr>
+              <w:t xml:space="preserve"> </w:t>
+            </w:r>
+            <w:r>
+              <w:rPr>
+                <w:rFonts w:ascii="Arial" w:hAnsi="Arial" w:cs="Arial" w:hint="eastAsia"/>
+                <w:sz w:val="24"/>
+              </w:rPr>
+              <w:t>9</w:t>
+            </w:r>
+            <w:r>
+              <w:rPr>
+                <w:rFonts w:ascii="Arial" w:hAnsi="Arial" w:cs="Arial"/>
+                <w:sz w:val="24"/>
+              </w:rPr>
+              <w:t xml:space="preserve"> </w:t>
+            </w:r>
+            <w:r>
+              <w:rPr>
+                <w:rFonts w:ascii="Arial" w:hAnsi="Arial" w:cs="Arial" w:hint="eastAsia"/>
+                <w:sz w:val="24"/>
+              </w:rPr>
+              <w:t>10</w:t>
+            </w:r>
+            <w:r>
+              <w:rPr>
+                <w:rFonts w:ascii="Arial" w:hAnsi="Arial" w:cs="Arial" w:hint="eastAsia"/>
+                <w:sz w:val="24"/>
+              </w:rPr>
+              <w:t>界面</w:t>
+            </w:r>
+            <w:bookmarkStart w:id="0" w:name="_GoBack"/>
+            <w:bookmarkEnd w:id="0"/>
+            <w:r>
+              <w:rPr>
+                <w:rFonts w:ascii="Arial" w:hAnsi="Arial" w:cs="Arial" w:hint="eastAsia"/>
+                <w:sz w:val="24"/>
+              </w:rPr>
+              <w:t>部分</w:t>
+            </w:r>
+            <w:r>
+              <w:rPr>
+                <w:rFonts w:ascii="Arial" w:hAnsi="Arial" w:cs="Arial" w:hint="eastAsia"/>
+                <w:sz w:val="24"/>
+              </w:rPr>
+              <w:t>进行了修改</w:t>
+            </w:r>
+          </w:p>
+        </w:tc>
+      </w:tr>
+      <w:tr>
+        <w:tc>
+          <w:tcPr>
+            <w:tcW w:w="1704" w:type="dxa"/>
+            <w:vAlign w:val="center"/>
+          </w:tcPr>
+          <w:p>
+            <w:pPr>
+              <w:spacing w:line="360" w:lineRule="auto"/>
               <w:jc w:val="center"/>
               <w:rPr>
                 <w:rFonts w:ascii="Arial" w:hAnsi="Arial" w:cs="Arial"/>
@@ -1261,6 +1439,7 @@
           </w:tcPr>
           <w:p>
             <w:pPr>
+              <w:spacing w:line="360" w:lineRule="auto"/>
               <w:jc w:val="center"/>
               <w:rPr>
                 <w:rFonts w:ascii="Arial" w:hAnsi="Arial" w:cs="Arial"/>
@@ -1276,6 +1455,7 @@
           </w:tcPr>
           <w:p>
             <w:pPr>
+              <w:spacing w:line="360" w:lineRule="auto"/>
               <w:jc w:val="center"/>
               <w:rPr>
                 <w:rFonts w:ascii="Arial" w:hAnsi="Arial" w:cs="Arial"/>
@@ -1291,6 +1471,7 @@
           </w:tcPr>
           <w:p>
             <w:pPr>
+              <w:spacing w:line="360" w:lineRule="auto"/>
               <w:jc w:val="center"/>
               <w:rPr>
                 <w:rFonts w:ascii="Arial" w:hAnsi="Arial" w:cs="Arial"/>
@@ -1308,6 +1489,7 @@
           </w:tcPr>
           <w:p>
             <w:pPr>
+              <w:spacing w:line="360" w:lineRule="auto"/>
               <w:jc w:val="center"/>
               <w:rPr>
                 <w:rFonts w:ascii="Arial" w:hAnsi="Arial" w:cs="Arial"/>
@@ -1323,6 +1505,7 @@
           </w:tcPr>
           <w:p>
             <w:pPr>
+              <w:spacing w:line="360" w:lineRule="auto"/>
               <w:jc w:val="center"/>
               <w:rPr>
                 <w:rFonts w:ascii="Arial" w:hAnsi="Arial" w:cs="Arial"/>
@@ -1338,6 +1521,7 @@
           </w:tcPr>
           <w:p>
             <w:pPr>
+              <w:spacing w:line="360" w:lineRule="auto"/>
               <w:jc w:val="center"/>
               <w:rPr>
                 <w:rFonts w:ascii="Arial" w:hAnsi="Arial" w:cs="Arial"/>
@@ -1353,6 +1537,7 @@
           </w:tcPr>
           <w:p>
             <w:pPr>
+              <w:spacing w:line="360" w:lineRule="auto"/>
               <w:jc w:val="center"/>
               <w:rPr>
                 <w:rFonts w:ascii="Arial" w:hAnsi="Arial" w:cs="Arial"/>
@@ -1370,6 +1555,7 @@
           </w:tcPr>
           <w:p>
             <w:pPr>
+              <w:spacing w:line="360" w:lineRule="auto"/>
               <w:jc w:val="center"/>
               <w:rPr>
                 <w:rFonts w:ascii="Arial" w:hAnsi="Arial" w:cs="Arial"/>
@@ -1385,6 +1571,7 @@
           </w:tcPr>
           <w:p>
             <w:pPr>
+              <w:spacing w:line="360" w:lineRule="auto"/>
               <w:jc w:val="center"/>
               <w:rPr>
                 <w:rFonts w:ascii="Arial" w:hAnsi="Arial" w:cs="Arial"/>
@@ -1400,6 +1587,7 @@
           </w:tcPr>
           <w:p>
             <w:pPr>
+              <w:spacing w:line="360" w:lineRule="auto"/>
               <w:jc w:val="center"/>
               <w:rPr>
                 <w:rFonts w:ascii="Arial" w:hAnsi="Arial" w:cs="Arial"/>
@@ -1415,6 +1603,7 @@
           </w:tcPr>
           <w:p>
             <w:pPr>
+              <w:spacing w:line="360" w:lineRule="auto"/>
               <w:jc w:val="center"/>
               <w:rPr>
                 <w:rFonts w:ascii="Arial" w:hAnsi="Arial" w:cs="Arial"/>
@@ -1432,6 +1621,7 @@
           </w:tcPr>
           <w:p>
             <w:pPr>
+              <w:spacing w:line="360" w:lineRule="auto"/>
               <w:jc w:val="center"/>
               <w:rPr>
                 <w:rFonts w:ascii="Arial" w:hAnsi="Arial" w:cs="Arial"/>
@@ -1447,6 +1637,7 @@
           </w:tcPr>
           <w:p>
             <w:pPr>
+              <w:spacing w:line="360" w:lineRule="auto"/>
               <w:jc w:val="center"/>
               <w:rPr>
                 <w:rFonts w:ascii="Arial" w:hAnsi="Arial" w:cs="Arial"/>
@@ -1462,6 +1653,7 @@
           </w:tcPr>
           <w:p>
             <w:pPr>
+              <w:spacing w:line="360" w:lineRule="auto"/>
               <w:jc w:val="center"/>
               <w:rPr>
                 <w:rFonts w:ascii="Arial" w:hAnsi="Arial" w:cs="Arial"/>
@@ -1477,6 +1669,7 @@
           </w:tcPr>
           <w:p>
             <w:pPr>
+              <w:spacing w:line="360" w:lineRule="auto"/>
               <w:jc w:val="center"/>
               <w:rPr>
                 <w:rFonts w:ascii="Arial" w:hAnsi="Arial" w:cs="Arial"/>
@@ -1494,6 +1687,7 @@
           </w:tcPr>
           <w:p>
             <w:pPr>
+              <w:spacing w:line="360" w:lineRule="auto"/>
               <w:jc w:val="center"/>
               <w:rPr>
                 <w:rFonts w:ascii="Arial" w:hAnsi="Arial" w:cs="Arial"/>
@@ -1509,6 +1703,7 @@
           </w:tcPr>
           <w:p>
             <w:pPr>
+              <w:spacing w:line="360" w:lineRule="auto"/>
               <w:jc w:val="center"/>
               <w:rPr>
                 <w:rFonts w:ascii="Arial" w:hAnsi="Arial" w:cs="Arial"/>
@@ -1524,6 +1719,7 @@
           </w:tcPr>
           <w:p>
             <w:pPr>
+              <w:spacing w:line="360" w:lineRule="auto"/>
               <w:jc w:val="center"/>
               <w:rPr>
                 <w:rFonts w:ascii="Arial" w:hAnsi="Arial" w:cs="Arial"/>
@@ -1539,68 +1735,7 @@
           </w:tcPr>
           <w:p>
             <w:pPr>
-              <w:jc w:val="center"/>
-              <w:rPr>
-                <w:rFonts w:ascii="Arial" w:hAnsi="Arial" w:cs="Arial"/>
-                <w:sz w:val="24"/>
-              </w:rPr>
-            </w:pPr>
-          </w:p>
-        </w:tc>
-      </w:tr>
-      <w:tr>
-        <w:tc>
-          <w:tcPr>
-            <w:tcW w:w="1704" w:type="dxa"/>
-            <w:vAlign w:val="center"/>
-          </w:tcPr>
-          <w:p>
-            <w:pPr>
-              <w:jc w:val="center"/>
-              <w:rPr>
-                <w:rFonts w:ascii="Arial" w:hAnsi="Arial" w:cs="Arial"/>
-                <w:sz w:val="24"/>
-              </w:rPr>
-            </w:pPr>
-          </w:p>
-        </w:tc>
-        <w:tc>
-          <w:tcPr>
-            <w:tcW w:w="1704" w:type="dxa"/>
-            <w:vAlign w:val="center"/>
-          </w:tcPr>
-          <w:p>
-            <w:pPr>
-              <w:jc w:val="center"/>
-              <w:rPr>
-                <w:rFonts w:ascii="Arial" w:hAnsi="Arial" w:cs="Arial"/>
-                <w:sz w:val="24"/>
-              </w:rPr>
-            </w:pPr>
-          </w:p>
-        </w:tc>
-        <w:tc>
-          <w:tcPr>
-            <w:tcW w:w="1200" w:type="dxa"/>
-            <w:vAlign w:val="center"/>
-          </w:tcPr>
-          <w:p>
-            <w:pPr>
-              <w:jc w:val="center"/>
-              <w:rPr>
-                <w:rFonts w:ascii="Arial" w:hAnsi="Arial" w:cs="Arial"/>
-                <w:sz w:val="24"/>
-              </w:rPr>
-            </w:pPr>
-          </w:p>
-        </w:tc>
-        <w:tc>
-          <w:tcPr>
-            <w:tcW w:w="3780" w:type="dxa"/>
-            <w:vAlign w:val="center"/>
-          </w:tcPr>
-          <w:p>
-            <w:pPr>
+              <w:spacing w:line="360" w:lineRule="auto"/>
               <w:jc w:val="center"/>
               <w:rPr>
                 <w:rFonts w:ascii="Arial" w:hAnsi="Arial" w:cs="Arial"/>
@@ -1611,38 +1746,166 @@
         </w:tc>
       </w:tr>
     </w:tbl>
-    <w:p/>
-    <w:p/>
-    <w:p/>
-    <w:p/>
-    <w:p/>
-    <w:p/>
-    <w:p/>
-    <w:p/>
-    <w:p/>
-    <w:p/>
-    <w:p/>
-    <w:p/>
-    <w:p/>
-    <w:p/>
-    <w:p/>
-    <w:p/>
-    <w:p/>
-    <w:p/>
-    <w:p/>
-    <w:p/>
-    <w:p/>
-    <w:p/>
-    <w:p/>
-    <w:p/>
-    <w:p/>
-    <w:p/>
-    <w:p/>
-    <w:p/>
-    <w:p/>
-    <w:p/>
-    <w:p/>
-    <w:p/>
+    <w:p>
+      <w:pPr>
+        <w:spacing w:line="360" w:lineRule="auto"/>
+      </w:pPr>
+    </w:p>
+    <w:p>
+      <w:pPr>
+        <w:spacing w:line="360" w:lineRule="auto"/>
+      </w:pPr>
+    </w:p>
+    <w:p>
+      <w:pPr>
+        <w:spacing w:line="360" w:lineRule="auto"/>
+      </w:pPr>
+    </w:p>
+    <w:p>
+      <w:pPr>
+        <w:spacing w:line="360" w:lineRule="auto"/>
+      </w:pPr>
+    </w:p>
+    <w:p>
+      <w:pPr>
+        <w:spacing w:line="360" w:lineRule="auto"/>
+      </w:pPr>
+    </w:p>
+    <w:p>
+      <w:pPr>
+        <w:spacing w:line="360" w:lineRule="auto"/>
+      </w:pPr>
+    </w:p>
+    <w:p>
+      <w:pPr>
+        <w:spacing w:line="360" w:lineRule="auto"/>
+      </w:pPr>
+    </w:p>
+    <w:p>
+      <w:pPr>
+        <w:spacing w:line="360" w:lineRule="auto"/>
+      </w:pPr>
+    </w:p>
+    <w:p>
+      <w:pPr>
+        <w:spacing w:line="360" w:lineRule="auto"/>
+      </w:pPr>
+    </w:p>
+    <w:p>
+      <w:pPr>
+        <w:spacing w:line="360" w:lineRule="auto"/>
+      </w:pPr>
+    </w:p>
+    <w:p>
+      <w:pPr>
+        <w:spacing w:line="360" w:lineRule="auto"/>
+      </w:pPr>
+    </w:p>
+    <w:p>
+      <w:pPr>
+        <w:spacing w:line="360" w:lineRule="auto"/>
+      </w:pPr>
+    </w:p>
+    <w:p>
+      <w:pPr>
+        <w:spacing w:line="360" w:lineRule="auto"/>
+      </w:pPr>
+    </w:p>
+    <w:p>
+      <w:pPr>
+        <w:spacing w:line="360" w:lineRule="auto"/>
+      </w:pPr>
+    </w:p>
+    <w:p>
+      <w:pPr>
+        <w:spacing w:line="360" w:lineRule="auto"/>
+      </w:pPr>
+    </w:p>
+    <w:p>
+      <w:pPr>
+        <w:spacing w:line="360" w:lineRule="auto"/>
+      </w:pPr>
+    </w:p>
+    <w:p>
+      <w:pPr>
+        <w:spacing w:line="360" w:lineRule="auto"/>
+      </w:pPr>
+    </w:p>
+    <w:p>
+      <w:pPr>
+        <w:spacing w:line="360" w:lineRule="auto"/>
+      </w:pPr>
+    </w:p>
+    <w:p>
+      <w:pPr>
+        <w:spacing w:line="360" w:lineRule="auto"/>
+      </w:pPr>
+    </w:p>
+    <w:p>
+      <w:pPr>
+        <w:spacing w:line="360" w:lineRule="auto"/>
+      </w:pPr>
+    </w:p>
+    <w:p>
+      <w:pPr>
+        <w:spacing w:line="360" w:lineRule="auto"/>
+      </w:pPr>
+    </w:p>
+    <w:p>
+      <w:pPr>
+        <w:spacing w:line="360" w:lineRule="auto"/>
+      </w:pPr>
+    </w:p>
+    <w:p>
+      <w:pPr>
+        <w:spacing w:line="360" w:lineRule="auto"/>
+      </w:pPr>
+    </w:p>
+    <w:p>
+      <w:pPr>
+        <w:spacing w:line="360" w:lineRule="auto"/>
+      </w:pPr>
+    </w:p>
+    <w:p>
+      <w:pPr>
+        <w:spacing w:line="360" w:lineRule="auto"/>
+      </w:pPr>
+    </w:p>
+    <w:p>
+      <w:pPr>
+        <w:spacing w:line="360" w:lineRule="auto"/>
+      </w:pPr>
+    </w:p>
+    <w:p>
+      <w:pPr>
+        <w:spacing w:line="360" w:lineRule="auto"/>
+      </w:pPr>
+    </w:p>
+    <w:p>
+      <w:pPr>
+        <w:spacing w:line="360" w:lineRule="auto"/>
+      </w:pPr>
+    </w:p>
+    <w:p>
+      <w:pPr>
+        <w:spacing w:line="360" w:lineRule="auto"/>
+      </w:pPr>
+    </w:p>
+    <w:p>
+      <w:pPr>
+        <w:spacing w:line="360" w:lineRule="auto"/>
+      </w:pPr>
+    </w:p>
+    <w:p>
+      <w:pPr>
+        <w:spacing w:line="360" w:lineRule="auto"/>
+      </w:pPr>
+    </w:p>
+    <w:p>
+      <w:pPr>
+        <w:spacing w:line="360" w:lineRule="auto"/>
+      </w:pPr>
+    </w:p>
     <w:sdt>
       <w:sdtPr>
         <w:rPr>
@@ -1669,6 +1932,7 @@
         <w:p>
           <w:pPr>
             <w:pStyle w:val="TOC"/>
+            <w:spacing w:line="360" w:lineRule="auto"/>
           </w:pPr>
           <w:r>
             <w:rPr>
@@ -1679,10 +1943,11 @@
         </w:p>
         <w:p>
           <w:pPr>
-            <w:pStyle w:val="TOC1"/>
+            <w:pStyle w:val="11"/>
             <w:tabs>
               <w:tab w:val="right" w:leader="dot" w:pos="8296"/>
             </w:tabs>
+            <w:spacing w:line="360" w:lineRule="auto"/>
             <w:rPr>
               <w:rFonts w:cstheme="minorBidi"/>
               <w:noProof/>
@@ -1767,11 +2032,12 @@
         </w:p>
         <w:p>
           <w:pPr>
-            <w:pStyle w:val="TOC2"/>
+            <w:pStyle w:val="21"/>
             <w:tabs>
               <w:tab w:val="left" w:pos="840"/>
               <w:tab w:val="right" w:leader="dot" w:pos="8296"/>
             </w:tabs>
+            <w:spacing w:line="360" w:lineRule="auto"/>
             <w:rPr>
               <w:rFonts w:cstheme="minorBidi"/>
               <w:noProof/>
@@ -1857,10 +2123,11 @@
         </w:p>
         <w:p>
           <w:pPr>
-            <w:pStyle w:val="TOC2"/>
+            <w:pStyle w:val="21"/>
             <w:tabs>
               <w:tab w:val="right" w:leader="dot" w:pos="8296"/>
             </w:tabs>
+            <w:spacing w:line="360" w:lineRule="auto"/>
             <w:rPr>
               <w:rFonts w:cstheme="minorBidi"/>
               <w:noProof/>
@@ -1929,10 +2196,11 @@
         </w:p>
         <w:p>
           <w:pPr>
-            <w:pStyle w:val="TOC2"/>
+            <w:pStyle w:val="21"/>
             <w:tabs>
               <w:tab w:val="right" w:leader="dot" w:pos="8296"/>
             </w:tabs>
+            <w:spacing w:line="360" w:lineRule="auto"/>
             <w:rPr>
               <w:rFonts w:cstheme="minorBidi"/>
               <w:noProof/>
@@ -2001,10 +2269,11 @@
         </w:p>
         <w:p>
           <w:pPr>
-            <w:pStyle w:val="TOC2"/>
+            <w:pStyle w:val="21"/>
             <w:tabs>
               <w:tab w:val="right" w:leader="dot" w:pos="8296"/>
             </w:tabs>
+            <w:spacing w:line="360" w:lineRule="auto"/>
             <w:rPr>
               <w:rFonts w:cstheme="minorBidi"/>
               <w:noProof/>
@@ -2073,10 +2342,11 @@
         </w:p>
         <w:p>
           <w:pPr>
-            <w:pStyle w:val="TOC1"/>
+            <w:pStyle w:val="11"/>
             <w:tabs>
               <w:tab w:val="right" w:leader="dot" w:pos="8296"/>
             </w:tabs>
+            <w:spacing w:line="360" w:lineRule="auto"/>
             <w:rPr>
               <w:rFonts w:cstheme="minorBidi"/>
               <w:noProof/>
@@ -2152,10 +2422,11 @@
         </w:p>
         <w:p>
           <w:pPr>
-            <w:pStyle w:val="TOC1"/>
+            <w:pStyle w:val="11"/>
             <w:tabs>
               <w:tab w:val="right" w:leader="dot" w:pos="8296"/>
             </w:tabs>
+            <w:spacing w:line="360" w:lineRule="auto"/>
             <w:rPr>
               <w:rFonts w:cstheme="minorBidi"/>
               <w:noProof/>
@@ -2231,10 +2502,11 @@
         </w:p>
         <w:p>
           <w:pPr>
-            <w:pStyle w:val="TOC1"/>
+            <w:pStyle w:val="11"/>
             <w:tabs>
               <w:tab w:val="right" w:leader="dot" w:pos="8296"/>
             </w:tabs>
+            <w:spacing w:line="360" w:lineRule="auto"/>
             <w:rPr>
               <w:rFonts w:cstheme="minorBidi"/>
               <w:noProof/>
@@ -2310,10 +2582,11 @@
         </w:p>
         <w:p>
           <w:pPr>
-            <w:pStyle w:val="TOC1"/>
+            <w:pStyle w:val="11"/>
             <w:tabs>
               <w:tab w:val="right" w:leader="dot" w:pos="8296"/>
             </w:tabs>
+            <w:spacing w:line="360" w:lineRule="auto"/>
             <w:rPr>
               <w:rFonts w:cstheme="minorBidi"/>
               <w:noProof/>
@@ -2388,6 +2661,9 @@
           </w:hyperlink>
         </w:p>
         <w:p>
+          <w:pPr>
+            <w:spacing w:line="360" w:lineRule="auto"/>
+          </w:pPr>
           <w:r>
             <w:rPr>
               <w:b/>
@@ -2399,10 +2675,15 @@
         </w:p>
       </w:sdtContent>
     </w:sdt>
-    <w:p/>
+    <w:p>
+      <w:pPr>
+        <w:spacing w:line="360" w:lineRule="auto"/>
+      </w:pPr>
+    </w:p>
     <w:p>
       <w:pPr>
         <w:widowControl/>
+        <w:spacing w:line="360" w:lineRule="auto"/>
         <w:jc w:val="left"/>
         <w:rPr>
           <w:rFonts w:ascii="黑体" w:eastAsia="黑体" w:hAnsi="黑体"/>
@@ -2413,14 +2694,16 @@
           <w:szCs w:val="44"/>
         </w:rPr>
       </w:pPr>
-      <w:bookmarkStart w:id="0" w:name="_Toc17809097"/>
-      <w:r>
+      <w:bookmarkStart w:id="1" w:name="_Toc17809097"/>
+      <w:r>
+        <w:lastRenderedPageBreak/>
         <w:br w:type="page"/>
       </w:r>
     </w:p>
     <w:p>
       <w:pPr>
         <w:pStyle w:val="1"/>
+        <w:spacing w:line="360" w:lineRule="auto"/>
       </w:pPr>
       <w:r>
         <w:rPr>
@@ -2435,7 +2718,7 @@
         </w:rPr>
         <w:t>概述</w:t>
       </w:r>
-      <w:bookmarkEnd w:id="0"/>
+      <w:bookmarkEnd w:id="1"/>
     </w:p>
     <w:p>
       <w:pPr>
@@ -2444,43 +2727,46 @@
           <w:ilvl w:val="1"/>
           <w:numId w:val="2"/>
         </w:numPr>
+        <w:spacing w:line="360" w:lineRule="auto"/>
         <w:rPr>
           <w:rFonts w:ascii="黑体" w:eastAsia="黑体" w:hAnsi="黑体"/>
         </w:rPr>
       </w:pPr>
-      <w:bookmarkStart w:id="1" w:name="_Toc17809098"/>
+      <w:bookmarkStart w:id="2" w:name="_Toc17809098"/>
       <w:r>
         <w:rPr>
           <w:rFonts w:ascii="黑体" w:eastAsia="黑体" w:hAnsi="黑体" w:hint="eastAsia"/>
         </w:rPr>
         <w:t>目的</w:t>
       </w:r>
-      <w:bookmarkEnd w:id="1"/>
+      <w:bookmarkEnd w:id="2"/>
     </w:p>
     <w:p>
       <w:pPr>
         <w:pStyle w:val="2"/>
+        <w:spacing w:line="360" w:lineRule="auto"/>
         <w:rPr>
           <w:rFonts w:ascii="黑体" w:eastAsia="黑体" w:hAnsi="黑体"/>
         </w:rPr>
       </w:pPr>
-      <w:bookmarkStart w:id="2" w:name="_Toc17809099"/>
+      <w:bookmarkStart w:id="3" w:name="_Toc17809099"/>
       <w:r>
         <w:rPr>
           <w:rFonts w:ascii="黑体" w:eastAsia="黑体" w:hAnsi="黑体" w:hint="eastAsia"/>
         </w:rPr>
         <w:t>1.2项目背景</w:t>
       </w:r>
-      <w:bookmarkEnd w:id="2"/>
+      <w:bookmarkEnd w:id="3"/>
     </w:p>
     <w:p>
       <w:pPr>
         <w:pStyle w:val="2"/>
+        <w:spacing w:line="360" w:lineRule="auto"/>
         <w:rPr>
           <w:rFonts w:ascii="黑体" w:eastAsia="黑体" w:hAnsi="黑体"/>
         </w:rPr>
       </w:pPr>
-      <w:bookmarkStart w:id="3" w:name="_Toc17809100"/>
+      <w:bookmarkStart w:id="4" w:name="_Toc17809100"/>
       <w:r>
         <w:rPr>
           <w:rFonts w:ascii="黑体" w:eastAsia="黑体" w:hAnsi="黑体" w:hint="eastAsia"/>
@@ -2499,16 +2785,17 @@
         </w:rPr>
         <w:t>范围</w:t>
       </w:r>
-      <w:bookmarkEnd w:id="3"/>
+      <w:bookmarkEnd w:id="4"/>
     </w:p>
     <w:p>
       <w:pPr>
         <w:pStyle w:val="2"/>
+        <w:spacing w:line="360" w:lineRule="auto"/>
         <w:rPr>
           <w:rFonts w:ascii="黑体" w:eastAsia="黑体" w:hAnsi="黑体"/>
         </w:rPr>
       </w:pPr>
-      <w:bookmarkStart w:id="4" w:name="_Toc17809101"/>
+      <w:bookmarkStart w:id="5" w:name="_Toc17809101"/>
       <w:r>
         <w:rPr>
           <w:rFonts w:ascii="黑体" w:eastAsia="黑体" w:hAnsi="黑体" w:hint="eastAsia"/>
@@ -2527,37 +2814,47 @@
         </w:rPr>
         <w:t>术语定义</w:t>
       </w:r>
-      <w:bookmarkEnd w:id="4"/>
+      <w:bookmarkEnd w:id="5"/>
     </w:p>
     <w:p>
       <w:pPr>
         <w:pStyle w:val="1"/>
-      </w:pPr>
-      <w:bookmarkStart w:id="5" w:name="_Toc17809102"/>
+        <w:spacing w:line="360" w:lineRule="auto"/>
+      </w:pPr>
+      <w:bookmarkStart w:id="6" w:name="_Toc17809102"/>
       <w:r>
         <w:rPr>
           <w:rFonts w:hint="eastAsia"/>
         </w:rPr>
         <w:t>二、系统说明</w:t>
       </w:r>
-      <w:bookmarkEnd w:id="5"/>
+      <w:bookmarkEnd w:id="6"/>
+    </w:p>
+    <w:p>
+      <w:pPr>
+        <w:rPr>
+          <w:rFonts w:hint="eastAsia"/>
+        </w:rPr>
+      </w:pPr>
     </w:p>
     <w:p>
       <w:pPr>
         <w:pStyle w:val="1"/>
-      </w:pPr>
-      <w:bookmarkStart w:id="6" w:name="_Toc17809103"/>
+        <w:spacing w:line="360" w:lineRule="auto"/>
+      </w:pPr>
+      <w:bookmarkStart w:id="7" w:name="_Toc17809103"/>
       <w:r>
         <w:rPr>
           <w:rFonts w:hint="eastAsia"/>
         </w:rPr>
         <w:t>三、软件需求说明</w:t>
       </w:r>
-      <w:bookmarkEnd w:id="6"/>
+      <w:bookmarkEnd w:id="7"/>
     </w:p>
     <w:p>
       <w:pPr>
         <w:pStyle w:val="2"/>
+        <w:spacing w:line="360" w:lineRule="auto"/>
       </w:pPr>
       <w:r>
         <w:rPr>
@@ -2590,56 +2887,21 @@
           <w:sz w:val="24"/>
         </w:rPr>
       </w:pPr>
-      <w:bookmarkStart w:id="7" w:name="_Toc534785384"/>
-      <w:bookmarkStart w:id="8" w:name="_Toc182983912"/>
+      <w:bookmarkStart w:id="8" w:name="_Toc534785384"/>
+      <w:bookmarkStart w:id="9" w:name="_Toc182983912"/>
       <w:r>
         <w:rPr>
           <w:rFonts w:hint="eastAsia"/>
           <w:color w:val="000000"/>
           <w:sz w:val="24"/>
         </w:rPr>
-        <w:t>当用户</w:t>
-      </w:r>
-      <w:proofErr w:type="gramStart"/>
-      <w:r>
-        <w:rPr>
-          <w:rFonts w:hint="eastAsia"/>
-          <w:color w:val="000000"/>
-          <w:sz w:val="24"/>
-        </w:rPr>
-        <w:t>断网重连</w:t>
-      </w:r>
-      <w:proofErr w:type="gramEnd"/>
-      <w:r>
-        <w:rPr>
-          <w:rFonts w:hint="eastAsia"/>
-          <w:color w:val="000000"/>
-          <w:sz w:val="24"/>
-        </w:rPr>
-        <w:t>后，可及时刷新网页，对于未执行完成的操作进行中断</w:t>
-      </w:r>
-      <w:proofErr w:type="gramStart"/>
-      <w:r>
-        <w:rPr>
-          <w:rFonts w:hint="eastAsia"/>
-          <w:color w:val="000000"/>
-          <w:sz w:val="24"/>
-        </w:rPr>
-        <w:t>或回滚处理</w:t>
-      </w:r>
-      <w:proofErr w:type="gramEnd"/>
-      <w:r>
-        <w:rPr>
-          <w:rFonts w:hint="eastAsia"/>
-          <w:color w:val="000000"/>
-          <w:sz w:val="24"/>
-        </w:rPr>
-        <w:t>，防止出现数据不同步的问题。</w:t>
+        <w:t>当用户断网重连后，可及时刷新网页，对于未执行完成的操作进行中断或回滚处理，防止出现数据不同步的问题。</w:t>
       </w:r>
     </w:p>
     <w:p>
       <w:pPr>
         <w:pStyle w:val="2"/>
+        <w:spacing w:line="360" w:lineRule="auto"/>
       </w:pPr>
       <w:r>
         <w:rPr>
@@ -2656,8 +2918,8 @@
         </w:rPr>
         <w:t>可用性</w:t>
       </w:r>
-      <w:bookmarkEnd w:id="7"/>
       <w:bookmarkEnd w:id="8"/>
+      <w:bookmarkEnd w:id="9"/>
     </w:p>
     <w:p>
       <w:pPr>
@@ -2672,9 +2934,9 @@
           <w:sz w:val="24"/>
         </w:rPr>
       </w:pPr>
-      <w:bookmarkStart w:id="9" w:name="_Toc527276059"/>
-      <w:bookmarkStart w:id="10" w:name="_Toc534785385"/>
-      <w:bookmarkStart w:id="11" w:name="_Toc182983913"/>
+      <w:bookmarkStart w:id="10" w:name="_Toc527276059"/>
+      <w:bookmarkStart w:id="11" w:name="_Toc534785385"/>
+      <w:bookmarkStart w:id="12" w:name="_Toc182983913"/>
       <w:r>
         <w:rPr>
           <w:rFonts w:hint="eastAsia"/>
@@ -2859,6 +3121,7 @@
           <w:b/>
           <w:sz w:val="24"/>
         </w:rPr>
+        <w:lastRenderedPageBreak/>
         <w:t>系统功能：</w:t>
       </w:r>
     </w:p>
@@ -2880,7 +3143,6 @@
           <w:rFonts w:hint="eastAsia"/>
           <w:sz w:val="24"/>
         </w:rPr>
-        <w:lastRenderedPageBreak/>
         <w:t>涉及删除信息时，系统会有相关提醒</w:t>
       </w:r>
       <w:r>
@@ -2922,6 +3184,7 @@
     <w:p>
       <w:pPr>
         <w:pStyle w:val="2"/>
+        <w:spacing w:line="360" w:lineRule="auto"/>
       </w:pPr>
       <w:r>
         <w:rPr>
@@ -2944,9 +3207,9 @@
         </w:rPr>
         <w:t>可靠性</w:t>
       </w:r>
-      <w:bookmarkEnd w:id="9"/>
       <w:bookmarkEnd w:id="10"/>
       <w:bookmarkEnd w:id="11"/>
+      <w:bookmarkEnd w:id="12"/>
     </w:p>
     <w:p>
       <w:pPr>
@@ -2963,9 +3226,9 @@
           <w:sz w:val="24"/>
         </w:rPr>
       </w:pPr>
-      <w:bookmarkStart w:id="12" w:name="_Toc527276062"/>
-      <w:bookmarkStart w:id="13" w:name="_Toc534785386"/>
-      <w:bookmarkStart w:id="14" w:name="_Toc182983914"/>
+      <w:bookmarkStart w:id="13" w:name="_Toc527276062"/>
+      <w:bookmarkStart w:id="14" w:name="_Toc534785386"/>
+      <w:bookmarkStart w:id="15" w:name="_Toc182983914"/>
       <w:r>
         <w:rPr>
           <w:rFonts w:hint="eastAsia"/>
@@ -2991,23 +3254,7 @@
           <w:rFonts w:hint="eastAsia"/>
           <w:sz w:val="24"/>
         </w:rPr>
-        <w:t>，</w:t>
-      </w:r>
-      <w:proofErr w:type="spellStart"/>
-      <w:r>
-        <w:rPr>
-          <w:rFonts w:hint="eastAsia"/>
-          <w:sz w:val="24"/>
-        </w:rPr>
-        <w:t>FireFox</w:t>
-      </w:r>
-      <w:proofErr w:type="spellEnd"/>
-      <w:r>
-        <w:rPr>
-          <w:rFonts w:hint="eastAsia"/>
-          <w:sz w:val="24"/>
-        </w:rPr>
-        <w:t>，3</w:t>
+        <w:t>，FireFox，3</w:t>
       </w:r>
       <w:r>
         <w:rPr>
@@ -3120,6 +3367,7 @@
     <w:p>
       <w:pPr>
         <w:pStyle w:val="2"/>
+        <w:spacing w:line="360" w:lineRule="auto"/>
       </w:pPr>
       <w:r>
         <w:rPr>
@@ -3136,9 +3384,9 @@
         </w:rPr>
         <w:t>性能要求</w:t>
       </w:r>
-      <w:bookmarkEnd w:id="12"/>
       <w:bookmarkEnd w:id="13"/>
       <w:bookmarkEnd w:id="14"/>
+      <w:bookmarkEnd w:id="15"/>
     </w:p>
     <w:p>
       <w:pPr>
@@ -3151,9 +3399,9 @@
           <w:sz w:val="24"/>
         </w:rPr>
       </w:pPr>
-      <w:bookmarkStart w:id="15" w:name="_Toc527276065"/>
-      <w:bookmarkStart w:id="16" w:name="_Toc534785387"/>
-      <w:bookmarkStart w:id="17" w:name="_Toc182983915"/>
+      <w:bookmarkStart w:id="16" w:name="_Toc527276065"/>
+      <w:bookmarkStart w:id="17" w:name="_Toc534785387"/>
+      <w:bookmarkStart w:id="18" w:name="_Toc182983915"/>
       <w:r>
         <w:rPr>
           <w:rFonts w:hint="eastAsia"/>
@@ -3363,6 +3611,7 @@
     <w:p>
       <w:pPr>
         <w:pStyle w:val="2"/>
+        <w:spacing w:line="360" w:lineRule="auto"/>
       </w:pPr>
       <w:r>
         <w:rPr>
@@ -3391,9 +3640,9 @@
         </w:rPr>
         <w:t>可扩展性</w:t>
       </w:r>
-      <w:bookmarkEnd w:id="15"/>
       <w:bookmarkEnd w:id="16"/>
       <w:bookmarkEnd w:id="17"/>
+      <w:bookmarkEnd w:id="18"/>
     </w:p>
     <w:p>
       <w:pPr>
@@ -3402,18 +3651,19 @@
           <w:ilvl w:val="0"/>
           <w:numId w:val="23"/>
         </w:numPr>
-      </w:pPr>
-      <w:bookmarkStart w:id="18" w:name="_Toc527276066"/>
-      <w:bookmarkStart w:id="19" w:name="_Toc534785388"/>
-      <w:bookmarkStart w:id="20" w:name="_Toc182983916"/>
-      <w:bookmarkStart w:id="21" w:name="_Toc527276068"/>
+        <w:spacing w:line="360" w:lineRule="auto"/>
+      </w:pPr>
+      <w:bookmarkStart w:id="19" w:name="_Toc527276066"/>
+      <w:bookmarkStart w:id="20" w:name="_Toc534785388"/>
+      <w:bookmarkStart w:id="21" w:name="_Toc182983916"/>
+      <w:bookmarkStart w:id="22" w:name="_Toc527276068"/>
       <w:r>
         <w:rPr>
           <w:rFonts w:hint="eastAsia"/>
         </w:rPr>
         <w:t>编码标准</w:t>
       </w:r>
-      <w:bookmarkEnd w:id="18"/>
+      <w:bookmarkEnd w:id="19"/>
       <w:r>
         <w:rPr>
           <w:rFonts w:hint="eastAsia"/>
@@ -3431,6 +3681,7 @@
           <w:ilvl w:val="0"/>
           <w:numId w:val="23"/>
         </w:numPr>
+        <w:spacing w:line="360" w:lineRule="auto"/>
       </w:pPr>
       <w:r>
         <w:rPr>
@@ -3446,22 +3697,19 @@
           <w:ilvl w:val="0"/>
           <w:numId w:val="16"/>
         </w:numPr>
+        <w:spacing w:line="360" w:lineRule="auto"/>
         <w:ind w:firstLineChars="0"/>
         <w:rPr>
           <w:b/>
-        </w:rPr>
-      </w:pPr>
-      <w:r>
-        <w:rPr>
-          <w:rFonts w:hint="eastAsia"/>
-        </w:rPr>
-        <w:t>函数易于识别，命名传递变量的含义</w:t>
-      </w:r>
-      <w:r>
-        <w:rPr>
-          <w:rFonts w:hint="eastAsia"/>
-        </w:rPr>
-        <w:t>。</w:t>
+          <w:sz w:val="24"/>
+        </w:rPr>
+      </w:pPr>
+      <w:r>
+        <w:rPr>
+          <w:rFonts w:hint="eastAsia"/>
+          <w:sz w:val="24"/>
+        </w:rPr>
+        <w:t>函数易于识别，命名传递变量的含义。</w:t>
       </w:r>
     </w:p>
     <w:p>
@@ -3471,18 +3719,24 @@
           <w:ilvl w:val="0"/>
           <w:numId w:val="16"/>
         </w:numPr>
+        <w:spacing w:line="360" w:lineRule="auto"/>
         <w:ind w:firstLineChars="0"/>
         <w:rPr>
           <w:b/>
-        </w:rPr>
-      </w:pPr>
-      <w:r>
-        <w:rPr>
-          <w:rFonts w:hint="eastAsia"/>
+          <w:sz w:val="24"/>
+        </w:rPr>
+      </w:pPr>
+      <w:r>
+        <w:rPr>
+          <w:rFonts w:hint="eastAsia"/>
+          <w:sz w:val="24"/>
         </w:rPr>
         <w:t>函数代码量短，并且功能单一。</w:t>
       </w:r>
       <w:r>
+        <w:rPr>
+          <w:sz w:val="24"/>
+        </w:rPr>
         <w:t xml:space="preserve"> </w:t>
       </w:r>
     </w:p>
@@ -3493,14 +3747,17 @@
           <w:ilvl w:val="0"/>
           <w:numId w:val="16"/>
         </w:numPr>
+        <w:spacing w:line="360" w:lineRule="auto"/>
         <w:ind w:firstLineChars="0"/>
         <w:rPr>
           <w:b/>
-        </w:rPr>
-      </w:pPr>
-      <w:r>
-        <w:rPr>
-          <w:rFonts w:hint="eastAsia"/>
+          <w:sz w:val="24"/>
+        </w:rPr>
+      </w:pPr>
+      <w:r>
+        <w:rPr>
+          <w:rFonts w:hint="eastAsia"/>
+          <w:sz w:val="24"/>
         </w:rPr>
         <w:t>代码带注释，指明功能。</w:t>
       </w:r>
@@ -3512,14 +3769,17 @@
           <w:ilvl w:val="0"/>
           <w:numId w:val="16"/>
         </w:numPr>
+        <w:spacing w:line="360" w:lineRule="auto"/>
         <w:ind w:firstLineChars="0"/>
         <w:rPr>
           <w:b/>
-        </w:rPr>
-      </w:pPr>
-      <w:r>
-        <w:rPr>
-          <w:rFonts w:hint="eastAsia"/>
+          <w:sz w:val="24"/>
+        </w:rPr>
+      </w:pPr>
+      <w:r>
+        <w:rPr>
+          <w:rFonts w:hint="eastAsia"/>
+          <w:sz w:val="24"/>
         </w:rPr>
         <w:t>控制语句简单明了。</w:t>
       </w:r>
@@ -3531,11 +3791,13 @@
           <w:ilvl w:val="0"/>
           <w:numId w:val="23"/>
         </w:numPr>
-      </w:pPr>
-      <w:r>
-        <w:rPr>
-          <w:rFonts w:hint="eastAsia"/>
-        </w:rPr>
+        <w:spacing w:line="360" w:lineRule="auto"/>
+      </w:pPr>
+      <w:r>
+        <w:rPr>
+          <w:rFonts w:hint="eastAsia"/>
+        </w:rPr>
+        <w:lastRenderedPageBreak/>
         <w:t>可改变性</w:t>
       </w:r>
     </w:p>
@@ -3546,14 +3808,17 @@
           <w:ilvl w:val="0"/>
           <w:numId w:val="17"/>
         </w:numPr>
+        <w:spacing w:line="360" w:lineRule="auto"/>
         <w:ind w:firstLineChars="0"/>
         <w:rPr>
           <w:b/>
-        </w:rPr>
-      </w:pPr>
-      <w:r>
-        <w:rPr>
-          <w:rFonts w:hint="eastAsia"/>
+          <w:sz w:val="24"/>
+        </w:rPr>
+      </w:pPr>
+      <w:r>
+        <w:rPr>
+          <w:rFonts w:hint="eastAsia"/>
+          <w:sz w:val="24"/>
         </w:rPr>
         <w:t>前后端基本分离，降低耦合性</w:t>
       </w:r>
@@ -3565,22 +3830,19 @@
           <w:ilvl w:val="0"/>
           <w:numId w:val="17"/>
         </w:numPr>
+        <w:spacing w:line="360" w:lineRule="auto"/>
         <w:ind w:firstLineChars="0"/>
         <w:rPr>
           <w:b/>
-        </w:rPr>
-      </w:pPr>
-      <w:r>
-        <w:rPr>
-          <w:rFonts w:hint="eastAsia"/>
-        </w:rPr>
-        <w:t>数据变量进行了封装</w:t>
-      </w:r>
-      <w:r>
-        <w:rPr>
-          <w:rFonts w:hint="eastAsia"/>
-        </w:rPr>
-        <w:t>。</w:t>
+          <w:sz w:val="24"/>
+        </w:rPr>
+      </w:pPr>
+      <w:r>
+        <w:rPr>
+          <w:rFonts w:hint="eastAsia"/>
+          <w:sz w:val="24"/>
+        </w:rPr>
+        <w:t>数据变量进行了封装。</w:t>
       </w:r>
     </w:p>
     <w:p>
@@ -3590,30 +3852,27 @@
           <w:ilvl w:val="0"/>
           <w:numId w:val="17"/>
         </w:numPr>
+        <w:spacing w:line="360" w:lineRule="auto"/>
         <w:ind w:firstLineChars="0"/>
         <w:rPr>
           <w:b/>
-        </w:rPr>
-      </w:pPr>
-      <w:r>
-        <w:rPr>
-          <w:rFonts w:hint="eastAsia"/>
-        </w:rPr>
-        <w:t>函数功能性分离，耦合性低</w:t>
-      </w:r>
-      <w:r>
-        <w:rPr>
-          <w:rFonts w:hint="eastAsia"/>
-        </w:rPr>
-        <w:t>。</w:t>
+          <w:sz w:val="24"/>
+        </w:rPr>
+      </w:pPr>
+      <w:r>
+        <w:rPr>
+          <w:rFonts w:hint="eastAsia"/>
+          <w:sz w:val="24"/>
+        </w:rPr>
+        <w:t>函数功能性分离，耦合性低。</w:t>
       </w:r>
     </w:p>
     <w:p>
       <w:pPr>
         <w:pStyle w:val="2"/>
-      </w:pPr>
-      <w:r>
-        <w:lastRenderedPageBreak/>
+        <w:spacing w:line="360" w:lineRule="auto"/>
+      </w:pPr>
+      <w:r>
         <w:t xml:space="preserve">3.6 </w:t>
       </w:r>
       <w:r>
@@ -3622,10 +3881,8 @@
         </w:rPr>
         <w:t>灵活性</w:t>
       </w:r>
-      <w:bookmarkStart w:id="22" w:name="_GoBack"/>
-      <w:bookmarkEnd w:id="19"/>
       <w:bookmarkEnd w:id="20"/>
-      <w:bookmarkEnd w:id="22"/>
+      <w:bookmarkEnd w:id="21"/>
     </w:p>
     <w:p>
       <w:pPr>
@@ -3634,6 +3891,7 @@
           <w:ilvl w:val="0"/>
           <w:numId w:val="25"/>
         </w:numPr>
+        <w:spacing w:line="360" w:lineRule="auto"/>
       </w:pPr>
       <w:bookmarkStart w:id="23" w:name="_Toc534785389"/>
       <w:bookmarkStart w:id="24" w:name="_Toc182983917"/>
@@ -3646,15 +3904,18 @@
     </w:p>
     <w:p>
       <w:pPr>
+        <w:spacing w:line="360" w:lineRule="auto"/>
         <w:ind w:firstLine="420"/>
         <w:rPr>
           <w:b/>
           <w:bCs/>
-        </w:rPr>
-      </w:pPr>
-      <w:r>
-        <w:rPr>
-          <w:rFonts w:hint="eastAsia"/>
+          <w:sz w:val="24"/>
+        </w:rPr>
+      </w:pPr>
+      <w:r>
+        <w:rPr>
+          <w:rFonts w:hint="eastAsia"/>
+          <w:sz w:val="24"/>
         </w:rPr>
         <w:t>即使需求变化，软件的操作方式也不会发生大的改变，所以不会影响软件的正常运行</w:t>
       </w:r>
@@ -3663,6 +3924,7 @@
           <w:rFonts w:hint="eastAsia"/>
           <w:b/>
           <w:bCs/>
+          <w:sz w:val="24"/>
         </w:rPr>
         <w:t>。</w:t>
       </w:r>
@@ -3674,6 +3936,7 @@
           <w:ilvl w:val="0"/>
           <w:numId w:val="25"/>
         </w:numPr>
+        <w:spacing w:line="360" w:lineRule="auto"/>
       </w:pPr>
       <w:r>
         <w:rPr>
@@ -3689,34 +3952,31 @@
           <w:ilvl w:val="0"/>
           <w:numId w:val="18"/>
         </w:numPr>
+        <w:spacing w:line="360" w:lineRule="auto"/>
         <w:ind w:firstLineChars="0"/>
-      </w:pPr>
-      <w:r>
-        <w:rPr>
-          <w:rFonts w:hint="eastAsia"/>
-        </w:rPr>
-        <w:t>在</w:t>
-      </w:r>
-      <w:r>
-        <w:rPr>
-          <w:rFonts w:hint="eastAsia"/>
-        </w:rPr>
-        <w:t>Windows</w:t>
-      </w:r>
-      <w:r>
+        <w:rPr>
+          <w:sz w:val="24"/>
+        </w:rPr>
+      </w:pPr>
+      <w:r>
+        <w:rPr>
+          <w:rFonts w:hint="eastAsia"/>
+          <w:sz w:val="24"/>
+        </w:rPr>
+        <w:t>在Windows</w:t>
+      </w:r>
+      <w:r>
+        <w:rPr>
+          <w:sz w:val="24"/>
+        </w:rPr>
         <w:t>7</w:t>
       </w:r>
       <w:r>
         <w:rPr>
           <w:rFonts w:hint="eastAsia"/>
-        </w:rPr>
-        <w:t>以上的操作系统的电脑上均可</w:t>
-      </w:r>
-      <w:r>
-        <w:rPr>
-          <w:rFonts w:hint="eastAsia"/>
-        </w:rPr>
-        <w:t>正常运行。</w:t>
+          <w:sz w:val="24"/>
+        </w:rPr>
+        <w:t>以上的操作系统的电脑上均可正常运行。</w:t>
       </w:r>
     </w:p>
     <w:p>
@@ -3726,57 +3986,44 @@
           <w:ilvl w:val="0"/>
           <w:numId w:val="18"/>
         </w:numPr>
+        <w:spacing w:line="360" w:lineRule="auto"/>
         <w:ind w:firstLineChars="0"/>
-      </w:pPr>
-      <w:r>
-        <w:rPr>
-          <w:rFonts w:hint="eastAsia"/>
-        </w:rPr>
-        <w:t>在</w:t>
-      </w:r>
-      <w:r>
-        <w:rPr>
-          <w:rFonts w:hint="eastAsia"/>
-        </w:rPr>
-        <w:t>IE</w:t>
-      </w:r>
-      <w:r>
+        <w:rPr>
+          <w:sz w:val="24"/>
+        </w:rPr>
+      </w:pPr>
+      <w:r>
+        <w:rPr>
+          <w:rFonts w:hint="eastAsia"/>
+          <w:sz w:val="24"/>
+        </w:rPr>
+        <w:t>在IE</w:t>
+      </w:r>
+      <w:r>
+        <w:rPr>
+          <w:sz w:val="24"/>
+        </w:rPr>
         <w:t>11</w:t>
       </w:r>
       <w:r>
         <w:rPr>
           <w:rFonts w:hint="eastAsia"/>
-        </w:rPr>
-        <w:t>，</w:t>
-      </w:r>
-      <w:proofErr w:type="spellStart"/>
-      <w:r>
-        <w:rPr>
-          <w:rFonts w:hint="eastAsia"/>
-        </w:rPr>
-        <w:t>FireFox</w:t>
-      </w:r>
-      <w:proofErr w:type="spellEnd"/>
-      <w:r>
-        <w:rPr>
-          <w:rFonts w:hint="eastAsia"/>
-        </w:rPr>
-        <w:t>，3</w:t>
-      </w:r>
-      <w:r>
+          <w:sz w:val="24"/>
+        </w:rPr>
+        <w:t>，FireFox，3</w:t>
+      </w:r>
+      <w:r>
+        <w:rPr>
+          <w:sz w:val="24"/>
+        </w:rPr>
         <w:t>60</w:t>
       </w:r>
       <w:r>
         <w:rPr>
           <w:rFonts w:hint="eastAsia"/>
-        </w:rPr>
-        <w:t>，QQ，Chrome浏览器</w:t>
-      </w:r>
-      <w:r>
-        <w:rPr>
-          <w:rFonts w:hint="eastAsia"/>
-        </w:rPr>
-        <w:t>均可正常运行</w:t>
+          <w:sz w:val="24"/>
+        </w:rPr>
+        <w:t>，QQ，Chrome浏览器均可正常运行</w:t>
       </w:r>
     </w:p>
     <w:p>
@@ -3786,11 +4033,16 @@
           <w:ilvl w:val="0"/>
           <w:numId w:val="18"/>
         </w:numPr>
+        <w:spacing w:line="360" w:lineRule="auto"/>
         <w:ind w:firstLineChars="0"/>
-      </w:pPr>
-      <w:r>
-        <w:rPr>
-          <w:rFonts w:hint="eastAsia"/>
+        <w:rPr>
+          <w:sz w:val="24"/>
+        </w:rPr>
+      </w:pPr>
+      <w:r>
+        <w:rPr>
+          <w:rFonts w:hint="eastAsia"/>
+          <w:sz w:val="24"/>
         </w:rPr>
         <w:t>在不同的主流分辨率下均可正常系统</w:t>
       </w:r>
@@ -3802,6 +4054,7 @@
           <w:ilvl w:val="0"/>
           <w:numId w:val="25"/>
         </w:numPr>
+        <w:spacing w:line="360" w:lineRule="auto"/>
       </w:pPr>
       <w:r>
         <w:rPr>
@@ -3812,20 +4065,29 @@
     </w:p>
     <w:p>
       <w:pPr>
+        <w:spacing w:line="360" w:lineRule="auto"/>
         <w:ind w:firstLine="420"/>
-      </w:pPr>
-      <w:r>
-        <w:rPr>
-          <w:rFonts w:hint="eastAsia"/>
+        <w:rPr>
+          <w:sz w:val="24"/>
+        </w:rPr>
+      </w:pPr>
+      <w:r>
+        <w:rPr>
+          <w:rFonts w:hint="eastAsia"/>
+          <w:sz w:val="24"/>
         </w:rPr>
         <w:t>具有良好的接口功能，能适应其他软件接口的变化</w:t>
       </w:r>
       <w:r>
+        <w:rPr>
+          <w:sz w:val="24"/>
+        </w:rPr>
         <w:t xml:space="preserve"> </w:t>
       </w:r>
       <w:r>
         <w:rPr>
           <w:rFonts w:hint="eastAsia"/>
+          <w:sz w:val="24"/>
         </w:rPr>
         <w:t>。</w:t>
       </w:r>
@@ -3837,6 +4099,7 @@
           <w:ilvl w:val="0"/>
           <w:numId w:val="25"/>
         </w:numPr>
+        <w:spacing w:line="360" w:lineRule="auto"/>
       </w:pPr>
       <w:r>
         <w:rPr>
@@ -3847,11 +4110,16 @@
     </w:p>
     <w:p>
       <w:pPr>
+        <w:spacing w:line="360" w:lineRule="auto"/>
         <w:ind w:firstLine="420"/>
-      </w:pPr>
-      <w:r>
-        <w:rPr>
-          <w:rFonts w:hint="eastAsia"/>
+        <w:rPr>
+          <w:sz w:val="24"/>
+        </w:rPr>
+      </w:pPr>
+      <w:r>
+        <w:rPr>
+          <w:rFonts w:hint="eastAsia"/>
+          <w:sz w:val="24"/>
         </w:rPr>
         <w:t>增加新的功能时，已存在的功能无需重写，只需要更改相关接口即可</w:t>
       </w:r>
@@ -3859,6 +4127,7 @@
     <w:p>
       <w:pPr>
         <w:pStyle w:val="2"/>
+        <w:spacing w:line="360" w:lineRule="auto"/>
       </w:pPr>
       <w:r>
         <w:rPr>
@@ -3875,7 +4144,7 @@
         </w:rPr>
         <w:t>安全性</w:t>
       </w:r>
-      <w:bookmarkEnd w:id="21"/>
+      <w:bookmarkEnd w:id="22"/>
       <w:bookmarkEnd w:id="23"/>
       <w:bookmarkEnd w:id="24"/>
     </w:p>
@@ -3886,14 +4155,17 @@
           <w:ilvl w:val="0"/>
           <w:numId w:val="20"/>
         </w:numPr>
+        <w:spacing w:line="360" w:lineRule="auto"/>
         <w:ind w:firstLineChars="0"/>
         <w:rPr>
           <w:rFonts w:ascii="宋体" w:eastAsia="宋体" w:hAnsi="宋体"/>
+          <w:sz w:val="24"/>
         </w:rPr>
       </w:pPr>
       <w:r>
         <w:rPr>
           <w:rFonts w:ascii="宋体" w:eastAsia="宋体" w:hAnsi="宋体" w:hint="eastAsia"/>
+          <w:sz w:val="24"/>
         </w:rPr>
         <w:t>本系统需要保证用户信息的安全保密性以及服务的可用性。</w:t>
       </w:r>
@@ -3905,15 +4177,19 @@
           <w:ilvl w:val="0"/>
           <w:numId w:val="20"/>
         </w:numPr>
+        <w:spacing w:line="360" w:lineRule="auto"/>
         <w:ind w:firstLineChars="0"/>
         <w:rPr>
           <w:rFonts w:ascii="宋体" w:eastAsia="宋体" w:hAnsi="宋体"/>
+          <w:sz w:val="24"/>
         </w:rPr>
       </w:pPr>
       <w:r>
         <w:rPr>
           <w:rFonts w:ascii="宋体" w:eastAsia="宋体" w:hAnsi="宋体" w:hint="eastAsia"/>
-        </w:rPr>
+          <w:sz w:val="24"/>
+        </w:rPr>
+        <w:lastRenderedPageBreak/>
         <w:t>要求系统对用户通信进行加密，密码敏感信息需要加密存储，保证用户数据不泄露。</w:t>
       </w:r>
     </w:p>
@@ -3924,49 +4200,25 @@
           <w:ilvl w:val="0"/>
           <w:numId w:val="20"/>
         </w:numPr>
+        <w:spacing w:line="360" w:lineRule="auto"/>
         <w:ind w:firstLineChars="0"/>
         <w:rPr>
           <w:rFonts w:ascii="宋体" w:eastAsia="宋体" w:hAnsi="宋体"/>
+          <w:sz w:val="24"/>
         </w:rPr>
       </w:pPr>
       <w:r>
         <w:rPr>
           <w:rFonts w:ascii="宋体" w:eastAsia="宋体" w:hAnsi="宋体" w:hint="eastAsia"/>
-        </w:rPr>
-        <w:t>本系统操作中存在大量数据库操作，要求系统中不存在</w:t>
-      </w:r>
-      <w:proofErr w:type="spellStart"/>
-      <w:r>
-        <w:rPr>
-          <w:rFonts w:ascii="宋体" w:eastAsia="宋体" w:hAnsi="宋体" w:hint="eastAsia"/>
-        </w:rPr>
-        <w:t>sql</w:t>
-      </w:r>
-      <w:proofErr w:type="spellEnd"/>
-      <w:r>
-        <w:rPr>
-          <w:rFonts w:ascii="宋体" w:eastAsia="宋体" w:hAnsi="宋体" w:hint="eastAsia"/>
-        </w:rPr>
-        <w:t>注入漏洞；提交验证问题答案处无</w:t>
-      </w:r>
-      <w:proofErr w:type="spellStart"/>
-      <w:r>
-        <w:rPr>
-          <w:rFonts w:ascii="宋体" w:eastAsia="宋体" w:hAnsi="宋体" w:hint="eastAsia"/>
-        </w:rPr>
-        <w:t>xss</w:t>
-      </w:r>
-      <w:proofErr w:type="spellEnd"/>
-      <w:r>
-        <w:rPr>
-          <w:rFonts w:ascii="宋体" w:eastAsia="宋体" w:hAnsi="宋体" w:hint="eastAsia"/>
-        </w:rPr>
-        <w:t>漏洞。</w:t>
+          <w:sz w:val="24"/>
+        </w:rPr>
+        <w:t>本系统操作中存在大量数据库操作，要求系统中不存在sql注入漏洞；提交验证问题答案处无xss漏洞。</w:t>
       </w:r>
     </w:p>
     <w:p>
       <w:pPr>
         <w:pStyle w:val="2"/>
+        <w:spacing w:line="360" w:lineRule="auto"/>
       </w:pPr>
       <w:bookmarkStart w:id="25" w:name="_Toc527276069"/>
       <w:bookmarkStart w:id="26" w:name="_Toc534785390"/>
@@ -3997,6 +4249,7 @@
           <w:ilvl w:val="0"/>
           <w:numId w:val="26"/>
         </w:numPr>
+        <w:spacing w:line="360" w:lineRule="auto"/>
       </w:pPr>
       <w:bookmarkStart w:id="28" w:name="_Toc527276070"/>
       <w:bookmarkStart w:id="29" w:name="_Toc527276072"/>
@@ -4012,11 +4265,16 @@
     </w:p>
     <w:p>
       <w:pPr>
+        <w:spacing w:line="360" w:lineRule="auto"/>
         <w:ind w:firstLine="420"/>
-      </w:pPr>
-      <w:r>
-        <w:rPr>
-          <w:rFonts w:hint="eastAsia"/>
+        <w:rPr>
+          <w:sz w:val="24"/>
+        </w:rPr>
+      </w:pPr>
+      <w:r>
+        <w:rPr>
+          <w:rFonts w:hint="eastAsia"/>
+          <w:sz w:val="24"/>
         </w:rPr>
         <w:t>团队共八人。</w:t>
       </w:r>
@@ -4028,6 +4286,7 @@
           <w:ilvl w:val="0"/>
           <w:numId w:val="26"/>
         </w:numPr>
+        <w:spacing w:line="360" w:lineRule="auto"/>
       </w:pPr>
       <w:r>
         <w:rPr>
@@ -4038,11 +4297,16 @@
     </w:p>
     <w:p>
       <w:pPr>
+        <w:spacing w:line="360" w:lineRule="auto"/>
         <w:ind w:firstLine="420"/>
-      </w:pPr>
-      <w:r>
-        <w:rPr>
-          <w:rFonts w:hint="eastAsia"/>
+        <w:rPr>
+          <w:sz w:val="24"/>
+        </w:rPr>
+      </w:pPr>
+      <w:r>
+        <w:rPr>
+          <w:rFonts w:hint="eastAsia"/>
+          <w:sz w:val="24"/>
         </w:rPr>
         <w:t>团队中两人对开发语言比较熟练，有开发经验。</w:t>
       </w:r>
@@ -4054,31 +4318,40 @@
           <w:ilvl w:val="0"/>
           <w:numId w:val="26"/>
         </w:numPr>
-      </w:pPr>
-      <w:r>
-        <w:rPr>
-          <w:rFonts w:hint="eastAsia"/>
-        </w:rPr>
-        <w:lastRenderedPageBreak/>
+        <w:spacing w:line="360" w:lineRule="auto"/>
+      </w:pPr>
+      <w:r>
+        <w:rPr>
+          <w:rFonts w:hint="eastAsia"/>
+        </w:rPr>
         <w:t>时间约束</w:t>
       </w:r>
     </w:p>
     <w:p>
       <w:pPr>
+        <w:spacing w:line="360" w:lineRule="auto"/>
         <w:ind w:firstLine="420"/>
-      </w:pPr>
-      <w:r>
-        <w:rPr>
-          <w:rFonts w:hint="eastAsia"/>
+        <w:rPr>
+          <w:sz w:val="24"/>
+        </w:rPr>
+      </w:pPr>
+      <w:r>
+        <w:rPr>
+          <w:rFonts w:hint="eastAsia"/>
+          <w:sz w:val="24"/>
         </w:rPr>
         <w:t>项目时间共</w:t>
       </w:r>
       <w:r>
+        <w:rPr>
+          <w:sz w:val="24"/>
+        </w:rPr>
         <w:t>3</w:t>
       </w:r>
       <w:r>
         <w:rPr>
           <w:rFonts w:hint="eastAsia"/>
+          <w:sz w:val="24"/>
         </w:rPr>
         <w:t>周。</w:t>
       </w:r>
@@ -4090,6 +4363,7 @@
           <w:ilvl w:val="0"/>
           <w:numId w:val="26"/>
         </w:numPr>
+        <w:spacing w:line="360" w:lineRule="auto"/>
       </w:pPr>
       <w:r>
         <w:rPr>
@@ -4100,20 +4374,43 @@
     </w:p>
     <w:p>
       <w:pPr>
+        <w:spacing w:line="360" w:lineRule="auto"/>
         <w:ind w:firstLine="420"/>
-      </w:pPr>
-      <w:r>
-        <w:rPr>
-          <w:rFonts w:hint="eastAsia"/>
+        <w:rPr>
+          <w:sz w:val="24"/>
+        </w:rPr>
+      </w:pPr>
+      <w:r>
+        <w:rPr>
+          <w:rFonts w:hint="eastAsia"/>
+          <w:sz w:val="24"/>
         </w:rPr>
         <w:t>J</w:t>
       </w:r>
       <w:r>
+        <w:rPr>
+          <w:sz w:val="24"/>
+        </w:rPr>
         <w:t>AVA</w:t>
       </w:r>
       <w:r>
         <w:rPr>
           <w:rFonts w:hint="eastAsia"/>
+          <w:sz w:val="24"/>
+        </w:rPr>
+        <w:t>，</w:t>
+      </w:r>
+      <w:r>
+        <w:rPr>
+          <w:rFonts w:hint="eastAsia"/>
+          <w:sz w:val="24"/>
+        </w:rPr>
+        <w:t>javascript</w:t>
+      </w:r>
+      <w:r>
+        <w:rPr>
+          <w:rFonts w:hint="eastAsia"/>
+          <w:sz w:val="24"/>
         </w:rPr>
         <w:t>。</w:t>
       </w:r>
@@ -4125,6 +4422,7 @@
           <w:ilvl w:val="0"/>
           <w:numId w:val="26"/>
         </w:numPr>
+        <w:spacing w:line="360" w:lineRule="auto"/>
       </w:pPr>
       <w:r>
         <w:rPr>
@@ -4135,45 +4433,24 @@
     </w:p>
     <w:p>
       <w:pPr>
-        <w:pStyle w:val="aa"/>
-        <w:numPr>
-          <w:ilvl w:val="0"/>
-          <w:numId w:val="21"/>
-        </w:numPr>
-        <w:ind w:firstLineChars="0"/>
-      </w:pPr>
-      <w:r>
+        <w:spacing w:line="360" w:lineRule="auto"/>
+        <w:ind w:firstLine="420"/>
+        <w:rPr>
+          <w:sz w:val="24"/>
+        </w:rPr>
+      </w:pPr>
+      <w:r>
+        <w:rPr>
+          <w:sz w:val="24"/>
+        </w:rPr>
         <w:t>Windows 10</w:t>
       </w:r>
       <w:r>
         <w:rPr>
           <w:rFonts w:hint="eastAsia"/>
+          <w:sz w:val="24"/>
         </w:rPr>
         <w:t>。</w:t>
-      </w:r>
-    </w:p>
-    <w:p>
-      <w:pPr>
-        <w:pStyle w:val="aa"/>
-        <w:numPr>
-          <w:ilvl w:val="0"/>
-          <w:numId w:val="21"/>
-        </w:numPr>
-        <w:ind w:firstLineChars="0"/>
-      </w:pPr>
-      <w:proofErr w:type="spellStart"/>
-      <w:r>
-        <w:rPr>
-          <w:rFonts w:hint="eastAsia"/>
-        </w:rPr>
-        <w:t>Intellij</w:t>
-      </w:r>
-      <w:proofErr w:type="spellEnd"/>
-      <w:r>
-        <w:rPr>
-          <w:rFonts w:hint="eastAsia"/>
-        </w:rPr>
-        <w:t xml:space="preserve"> IDEA。</w:t>
       </w:r>
     </w:p>
     <w:p>
@@ -4183,6 +4460,7 @@
           <w:ilvl w:val="0"/>
           <w:numId w:val="26"/>
         </w:numPr>
+        <w:spacing w:line="360" w:lineRule="auto"/>
       </w:pPr>
       <w:r>
         <w:rPr>
@@ -4198,14 +4476,22 @@
           <w:ilvl w:val="0"/>
           <w:numId w:val="22"/>
         </w:numPr>
+        <w:spacing w:line="360" w:lineRule="auto"/>
         <w:ind w:firstLineChars="0"/>
-      </w:pPr>
-      <w:r>
+        <w:rPr>
+          <w:sz w:val="24"/>
+        </w:rPr>
+      </w:pPr>
+      <w:r>
+        <w:rPr>
+          <w:sz w:val="24"/>
+        </w:rPr>
         <w:t>JDK1.8</w:t>
       </w:r>
       <w:r>
         <w:rPr>
           <w:rFonts w:hint="eastAsia"/>
+          <w:sz w:val="24"/>
         </w:rPr>
         <w:t>。</w:t>
       </w:r>
@@ -4217,20 +4503,29 @@
           <w:ilvl w:val="0"/>
           <w:numId w:val="22"/>
         </w:numPr>
+        <w:spacing w:line="360" w:lineRule="auto"/>
         <w:ind w:firstLineChars="0"/>
-      </w:pPr>
-      <w:r>
-        <w:rPr>
-          <w:rFonts w:hint="eastAsia"/>
-        </w:rPr>
-        <w:t>An</w:t>
-      </w:r>
-      <w:r>
-        <w:t>droid Studio 3.2</w:t>
-      </w:r>
-      <w:r>
-        <w:rPr>
-          <w:rFonts w:hint="eastAsia"/>
+        <w:rPr>
+          <w:sz w:val="24"/>
+        </w:rPr>
+      </w:pPr>
+      <w:r>
+        <w:rPr>
+          <w:rFonts w:hint="eastAsia"/>
+          <w:sz w:val="24"/>
+        </w:rPr>
+        <w:t>I</w:t>
+      </w:r>
+      <w:r>
+        <w:rPr>
+          <w:sz w:val="24"/>
+        </w:rPr>
+        <w:t>ntelliJ IDEA</w:t>
+      </w:r>
+      <w:r>
+        <w:rPr>
+          <w:rFonts w:hint="eastAsia"/>
+          <w:sz w:val="24"/>
         </w:rPr>
         <w:t>。</w:t>
       </w:r>
@@ -4242,20 +4537,29 @@
           <w:ilvl w:val="0"/>
           <w:numId w:val="22"/>
         </w:numPr>
+        <w:spacing w:line="360" w:lineRule="auto"/>
         <w:ind w:firstLineChars="0"/>
-      </w:pPr>
-      <w:r>
-        <w:rPr>
-          <w:rFonts w:hint="eastAsia"/>
+        <w:rPr>
+          <w:sz w:val="24"/>
+        </w:rPr>
+      </w:pPr>
+      <w:r>
+        <w:rPr>
+          <w:rFonts w:hint="eastAsia"/>
+          <w:sz w:val="24"/>
         </w:rPr>
         <w:t>M</w:t>
       </w:r>
       <w:r>
+        <w:rPr>
+          <w:sz w:val="24"/>
+        </w:rPr>
         <w:t>ySQL 5.6.42.0</w:t>
       </w:r>
       <w:r>
         <w:rPr>
           <w:rFonts w:hint="eastAsia"/>
+          <w:sz w:val="24"/>
         </w:rPr>
         <w:t>。</w:t>
       </w:r>
@@ -4267,20 +4571,30 @@
           <w:ilvl w:val="0"/>
           <w:numId w:val="22"/>
         </w:numPr>
+        <w:spacing w:line="360" w:lineRule="auto"/>
         <w:ind w:firstLineChars="0"/>
-      </w:pPr>
-      <w:r>
-        <w:rPr>
-          <w:rFonts w:hint="eastAsia"/>
-        </w:rPr>
+        <w:rPr>
+          <w:sz w:val="24"/>
+        </w:rPr>
+      </w:pPr>
+      <w:r>
+        <w:rPr>
+          <w:rFonts w:hint="eastAsia"/>
+          <w:sz w:val="24"/>
+        </w:rPr>
+        <w:lastRenderedPageBreak/>
         <w:t>阿里云ECS</w:t>
       </w:r>
       <w:r>
+        <w:rPr>
+          <w:sz w:val="24"/>
+        </w:rPr>
         <w:t xml:space="preserve"> 1</w:t>
       </w:r>
       <w:r>
         <w:rPr>
           <w:rFonts w:hint="eastAsia"/>
+          <w:sz w:val="24"/>
         </w:rPr>
         <w:t>核2G内存1M带宽。</w:t>
       </w:r>
@@ -4292,6 +4606,7 @@
           <w:ilvl w:val="0"/>
           <w:numId w:val="26"/>
         </w:numPr>
+        <w:spacing w:line="360" w:lineRule="auto"/>
       </w:pPr>
       <w:r>
         <w:rPr>
@@ -4302,37 +4617,18 @@
     </w:p>
     <w:p>
       <w:pPr>
+        <w:spacing w:line="360" w:lineRule="auto"/>
         <w:ind w:firstLine="420"/>
-      </w:pPr>
-      <w:r>
-        <w:rPr>
-          <w:rFonts w:hint="eastAsia"/>
-        </w:rPr>
-        <w:t>An</w:t>
-      </w:r>
-      <w:r>
-        <w:t xml:space="preserve">droid </w:t>
-      </w:r>
-      <w:r>
-        <w:rPr>
-          <w:rFonts w:hint="eastAsia"/>
-        </w:rPr>
-        <w:t>虚拟机（使用</w:t>
-      </w:r>
-      <w:r>
-        <w:rPr>
-          <w:rFonts w:hint="eastAsia"/>
-        </w:rPr>
-        <w:t>And</w:t>
-      </w:r>
-      <w:r>
-        <w:t>roid 5.1</w:t>
-      </w:r>
-      <w:r>
-        <w:rPr>
-          <w:rFonts w:hint="eastAsia"/>
-        </w:rPr>
-        <w:t>及以上版本的系统）。</w:t>
+        <w:rPr>
+          <w:sz w:val="24"/>
+        </w:rPr>
+      </w:pPr>
+      <w:r>
+        <w:rPr>
+          <w:rFonts w:hint="eastAsia"/>
+          <w:sz w:val="24"/>
+        </w:rPr>
+        <w:t>Chrome</w:t>
       </w:r>
     </w:p>
     <w:p>
@@ -4342,6 +4638,7 @@
           <w:ilvl w:val="0"/>
           <w:numId w:val="26"/>
         </w:numPr>
+        <w:spacing w:line="360" w:lineRule="auto"/>
       </w:pPr>
       <w:r>
         <w:rPr>
@@ -4352,21 +4649,18 @@
     </w:p>
     <w:p>
       <w:pPr>
+        <w:spacing w:line="360" w:lineRule="auto"/>
         <w:ind w:firstLine="420"/>
-      </w:pPr>
-      <w:proofErr w:type="gramStart"/>
-      <w:r>
-        <w:rPr>
-          <w:rFonts w:hint="eastAsia"/>
-        </w:rPr>
-        <w:t>逍遥安卓虚拟机</w:t>
-      </w:r>
-      <w:proofErr w:type="gramEnd"/>
-      <w:r>
-        <w:rPr>
-          <w:rFonts w:hint="eastAsia"/>
-        </w:rPr>
-        <w:t>。</w:t>
+        <w:rPr>
+          <w:sz w:val="24"/>
+        </w:rPr>
+      </w:pPr>
+      <w:r>
+        <w:rPr>
+          <w:rFonts w:hint="eastAsia"/>
+          <w:sz w:val="24"/>
+        </w:rPr>
+        <w:t>Chrome</w:t>
       </w:r>
     </w:p>
     <w:p>
@@ -4376,6 +4670,7 @@
           <w:ilvl w:val="0"/>
           <w:numId w:val="26"/>
         </w:numPr>
+        <w:spacing w:line="360" w:lineRule="auto"/>
       </w:pPr>
       <w:r>
         <w:rPr>
@@ -4386,11 +4681,16 @@
     </w:p>
     <w:p>
       <w:pPr>
+        <w:spacing w:line="360" w:lineRule="auto"/>
         <w:ind w:firstLine="420"/>
-      </w:pPr>
-      <w:r>
-        <w:rPr>
-          <w:rFonts w:hint="eastAsia"/>
+        <w:rPr>
+          <w:sz w:val="24"/>
+        </w:rPr>
+      </w:pPr>
+      <w:r>
+        <w:rPr>
+          <w:rFonts w:hint="eastAsia"/>
+          <w:sz w:val="24"/>
         </w:rPr>
         <w:t>客户方面未提供任何资金。</w:t>
       </w:r>
@@ -4398,6 +4698,7 @@
     <w:p>
       <w:pPr>
         <w:pStyle w:val="2"/>
+        <w:spacing w:line="360" w:lineRule="auto"/>
       </w:pPr>
       <w:r>
         <w:rPr>
@@ -4425,9 +4726,11 @@
           <w:ilvl w:val="0"/>
           <w:numId w:val="27"/>
         </w:numPr>
+        <w:spacing w:line="360" w:lineRule="auto"/>
         <w:ind w:firstLineChars="0"/>
         <w:rPr>
           <w:rFonts w:ascii="宋体" w:eastAsia="宋体" w:hAnsi="宋体"/>
+          <w:sz w:val="24"/>
         </w:rPr>
       </w:pPr>
       <w:bookmarkStart w:id="32" w:name="_Toc527276073"/>
@@ -4436,8 +4739,16 @@
       <w:r>
         <w:rPr>
           <w:rFonts w:ascii="宋体" w:eastAsia="宋体" w:hAnsi="宋体" w:hint="eastAsia"/>
+          <w:sz w:val="24"/>
         </w:rPr>
         <w:t>用户手册单独形成文档，描述网站功能使用方法</w:t>
+      </w:r>
+      <w:r>
+        <w:rPr>
+          <w:rFonts w:ascii="宋体" w:eastAsia="宋体" w:hAnsi="宋体" w:hint="eastAsia"/>
+          <w:sz w:val="24"/>
+        </w:rPr>
+        <w:t>。</w:t>
       </w:r>
     </w:p>
     <w:p>
@@ -4447,27 +4758,37 @@
           <w:ilvl w:val="0"/>
           <w:numId w:val="27"/>
         </w:numPr>
+        <w:spacing w:line="360" w:lineRule="auto"/>
         <w:ind w:firstLineChars="0"/>
         <w:rPr>
           <w:rFonts w:ascii="宋体" w:eastAsia="宋体" w:hAnsi="宋体"/>
+          <w:sz w:val="24"/>
         </w:rPr>
       </w:pPr>
       <w:r>
         <w:rPr>
           <w:rFonts w:ascii="宋体" w:eastAsia="宋体" w:hAnsi="宋体" w:hint="eastAsia"/>
+          <w:sz w:val="24"/>
         </w:rPr>
         <w:t>在线帮助系统会对操作较复杂的功能进行详细的指引</w:t>
       </w:r>
+      <w:r>
+        <w:rPr>
+          <w:rFonts w:ascii="宋体" w:eastAsia="宋体" w:hAnsi="宋体" w:hint="eastAsia"/>
+          <w:sz w:val="24"/>
+        </w:rPr>
+        <w:t>。</w:t>
+      </w:r>
     </w:p>
     <w:p>
       <w:pPr>
         <w:pStyle w:val="2"/>
-      </w:pPr>
-      <w:r>
-        <w:rPr>
-          <w:rFonts w:hint="eastAsia"/>
-        </w:rPr>
-        <w:lastRenderedPageBreak/>
+        <w:spacing w:line="360" w:lineRule="auto"/>
+      </w:pPr>
+      <w:r>
+        <w:rPr>
+          <w:rFonts w:hint="eastAsia"/>
+        </w:rPr>
         <w:t>3.1</w:t>
       </w:r>
       <w:r>
@@ -4490,6 +4811,7 @@
           <w:ilvl w:val="0"/>
           <w:numId w:val="29"/>
         </w:numPr>
+        <w:spacing w:line="360" w:lineRule="auto"/>
       </w:pPr>
       <w:bookmarkStart w:id="35" w:name="_Toc527276074"/>
       <w:bookmarkStart w:id="36" w:name="_Toc534785393"/>
@@ -4522,30 +4844,62 @@
           <w:rFonts w:hint="eastAsia"/>
           <w:sz w:val="24"/>
         </w:rPr>
-        <w:t>XML</w:t>
-      </w:r>
-      <w:r>
-        <w:rPr>
-          <w:rFonts w:hint="eastAsia"/>
-          <w:sz w:val="24"/>
-        </w:rPr>
-        <w:t>与</w:t>
-      </w:r>
-      <w:proofErr w:type="spellStart"/>
-      <w:r>
-        <w:rPr>
-          <w:rFonts w:hint="eastAsia"/>
-          <w:sz w:val="24"/>
-        </w:rPr>
-        <w:t>Andriod</w:t>
-      </w:r>
-      <w:proofErr w:type="spellEnd"/>
-      <w:r>
-        <w:rPr>
-          <w:rFonts w:hint="eastAsia"/>
-          <w:sz w:val="24"/>
-        </w:rPr>
-        <w:t>组件构建系统前端界面，要求前端界面自动适配多种分辨率。</w:t>
+        <w:t>vue</w:t>
+      </w:r>
+      <w:r>
+        <w:rPr>
+          <w:rFonts w:hint="eastAsia"/>
+          <w:sz w:val="24"/>
+        </w:rPr>
+        <w:t>框架和</w:t>
+      </w:r>
+      <w:r>
+        <w:rPr>
+          <w:rFonts w:hint="eastAsia"/>
+          <w:sz w:val="24"/>
+        </w:rPr>
+        <w:t>element</w:t>
+      </w:r>
+      <w:r>
+        <w:rPr>
+          <w:sz w:val="24"/>
+        </w:rPr>
+        <w:t xml:space="preserve"> </w:t>
+      </w:r>
+      <w:r>
+        <w:rPr>
+          <w:rFonts w:hint="eastAsia"/>
+          <w:sz w:val="24"/>
+        </w:rPr>
+        <w:t>UI</w:t>
+      </w:r>
+      <w:r>
+        <w:rPr>
+          <w:rFonts w:hint="eastAsia"/>
+          <w:sz w:val="24"/>
+        </w:rPr>
+        <w:t>等开源</w:t>
+      </w:r>
+      <w:r>
+        <w:rPr>
+          <w:rFonts w:hint="eastAsia"/>
+          <w:sz w:val="24"/>
+        </w:rPr>
+        <w:t>UI</w:t>
+      </w:r>
+      <w:r>
+        <w:rPr>
+          <w:rFonts w:hint="eastAsia"/>
+          <w:sz w:val="24"/>
+        </w:rPr>
+        <w:t>库</w:t>
+      </w:r>
+      <w:r>
+        <w:rPr>
+          <w:rFonts w:hint="eastAsia"/>
+          <w:sz w:val="24"/>
+        </w:rPr>
+        <w:t>构建系统前端界面，要求前端界面自动适配多种分辨率。</w:t>
       </w:r>
     </w:p>
     <w:p>
@@ -4555,6 +4909,7 @@
           <w:ilvl w:val="0"/>
           <w:numId w:val="29"/>
         </w:numPr>
+        <w:spacing w:line="360" w:lineRule="auto"/>
       </w:pPr>
       <w:bookmarkStart w:id="38" w:name="_Toc527276075"/>
       <w:r>
@@ -4578,65 +4933,22 @@
           <w:rFonts w:hint="eastAsia"/>
           <w:sz w:val="24"/>
         </w:rPr>
-        <w:t>使用</w:t>
-      </w:r>
-      <w:proofErr w:type="spellStart"/>
+        <w:t>PC</w:t>
+      </w:r>
+      <w:r>
+        <w:rPr>
+          <w:rFonts w:hint="eastAsia"/>
+          <w:sz w:val="24"/>
+        </w:rPr>
+        <w:t>及各种移动设备</w:t>
+      </w:r>
       <w:r>
         <w:rPr>
           <w:rFonts w:hint="eastAsia"/>
           <w:color w:val="000000"/>
           <w:sz w:val="24"/>
         </w:rPr>
-        <w:t>Andriod</w:t>
-      </w:r>
-      <w:proofErr w:type="spellEnd"/>
-      <w:r>
-        <w:rPr>
-          <w:color w:val="000000"/>
-          <w:sz w:val="24"/>
-        </w:rPr>
-        <w:t xml:space="preserve"> </w:t>
-      </w:r>
-      <w:r>
-        <w:rPr>
-          <w:rFonts w:hint="eastAsia"/>
-          <w:color w:val="000000"/>
-          <w:sz w:val="24"/>
-        </w:rPr>
-        <w:t>SDK1</w:t>
-      </w:r>
-      <w:r>
-        <w:rPr>
-          <w:color w:val="000000"/>
-          <w:sz w:val="24"/>
-        </w:rPr>
-        <w:t>.8</w:t>
-      </w:r>
-      <w:r>
-        <w:rPr>
-          <w:rFonts w:hint="eastAsia"/>
-          <w:color w:val="000000"/>
-          <w:sz w:val="24"/>
-        </w:rPr>
-        <w:t>与</w:t>
-      </w:r>
-      <w:proofErr w:type="spellStart"/>
-      <w:r>
-        <w:rPr>
-          <w:rFonts w:hint="eastAsia"/>
-          <w:color w:val="000000"/>
-          <w:sz w:val="24"/>
-        </w:rPr>
-        <w:t>Andriod</w:t>
-      </w:r>
-      <w:proofErr w:type="spellEnd"/>
-      <w:r>
-        <w:rPr>
-          <w:rFonts w:hint="eastAsia"/>
-          <w:color w:val="000000"/>
-          <w:sz w:val="24"/>
-        </w:rPr>
-        <w:t>移动设备交互。</w:t>
+        <w:t>。</w:t>
       </w:r>
     </w:p>
     <w:p>
@@ -4646,6 +4958,7 @@
           <w:ilvl w:val="0"/>
           <w:numId w:val="29"/>
         </w:numPr>
+        <w:spacing w:line="360" w:lineRule="auto"/>
       </w:pPr>
       <w:bookmarkStart w:id="39" w:name="_Toc527276076"/>
       <w:r>
@@ -4669,36 +4982,35 @@
           <w:rFonts w:hint="eastAsia"/>
           <w:sz w:val="24"/>
         </w:rPr>
-        <w:t>使用</w:t>
-      </w:r>
-      <w:r>
-        <w:rPr>
-          <w:sz w:val="24"/>
-        </w:rPr>
-        <w:t>mysql-connector-java-5.1.36-bin.jar</w:t>
-      </w:r>
-      <w:r>
-        <w:rPr>
-          <w:rFonts w:hint="eastAsia"/>
-          <w:sz w:val="24"/>
-        </w:rPr>
-        <w:t>与</w:t>
-      </w:r>
-      <w:proofErr w:type="spellStart"/>
-      <w:r>
-        <w:rPr>
-          <w:rFonts w:hint="eastAsia"/>
-          <w:sz w:val="24"/>
-        </w:rPr>
-        <w:t>mysql</w:t>
-      </w:r>
-      <w:proofErr w:type="spellEnd"/>
-      <w:r>
-        <w:rPr>
-          <w:rFonts w:hint="eastAsia"/>
-          <w:sz w:val="24"/>
-        </w:rPr>
-        <w:t>数据库连接。</w:t>
+        <w:t>Chrome</w:t>
+      </w:r>
+      <w:r>
+        <w:rPr>
+          <w:rFonts w:hint="eastAsia"/>
+          <w:sz w:val="24"/>
+        </w:rPr>
+        <w:t>，</w:t>
+      </w:r>
+      <w:r>
+        <w:rPr>
+          <w:rFonts w:hint="eastAsia"/>
+          <w:sz w:val="24"/>
+        </w:rPr>
+        <w:t>IE</w:t>
+      </w:r>
+      <w:r>
+        <w:rPr>
+          <w:rFonts w:hint="eastAsia"/>
+          <w:sz w:val="24"/>
+        </w:rPr>
+        <w:t>等各种浏览器</w:t>
+      </w:r>
+      <w:r>
+        <w:rPr>
+          <w:rFonts w:hint="eastAsia"/>
+          <w:sz w:val="24"/>
+        </w:rPr>
+        <w:t>。</w:t>
       </w:r>
     </w:p>
     <w:p>
@@ -4708,12 +5020,14 @@
           <w:ilvl w:val="0"/>
           <w:numId w:val="29"/>
         </w:numPr>
+        <w:spacing w:line="360" w:lineRule="auto"/>
       </w:pPr>
       <w:bookmarkStart w:id="40" w:name="_Toc527276077"/>
       <w:r>
         <w:rPr>
           <w:rFonts w:hint="eastAsia"/>
         </w:rPr>
+        <w:lastRenderedPageBreak/>
         <w:t>通讯</w:t>
       </w:r>
       <w:bookmarkEnd w:id="40"/>
@@ -4744,13 +5058,7 @@
           <w:rFonts w:hint="eastAsia"/>
           <w:sz w:val="24"/>
         </w:rPr>
-        <w:t>TCP/</w:t>
-      </w:r>
-      <w:r>
-        <w:rPr>
-          <w:sz w:val="24"/>
-        </w:rPr>
-        <w:t>IP</w:t>
+        <w:t>Http</w:t>
       </w:r>
       <w:r>
         <w:rPr>
@@ -4763,6 +5071,7 @@
     <w:p>
       <w:pPr>
         <w:pStyle w:val="2"/>
+        <w:spacing w:line="360" w:lineRule="auto"/>
       </w:pPr>
       <w:r>
         <w:rPr>
@@ -4789,9 +5098,11 @@
           <w:ilvl w:val="0"/>
           <w:numId w:val="28"/>
         </w:numPr>
+        <w:spacing w:line="360" w:lineRule="auto"/>
         <w:ind w:firstLineChars="0"/>
         <w:rPr>
           <w:color w:val="000000"/>
+          <w:sz w:val="24"/>
         </w:rPr>
       </w:pPr>
       <w:bookmarkStart w:id="41" w:name="_Toc534785394"/>
@@ -4800,21 +5111,27 @@
         <w:rPr>
           <w:rFonts w:hint="eastAsia"/>
           <w:color w:val="000000"/>
+          <w:sz w:val="24"/>
         </w:rPr>
         <w:t>操作系统：</w:t>
       </w:r>
       <w:r>
         <w:rPr>
           <w:rFonts w:hint="eastAsia"/>
+          <w:sz w:val="24"/>
         </w:rPr>
         <w:t>Windows</w:t>
       </w:r>
       <w:r>
+        <w:rPr>
+          <w:sz w:val="24"/>
+        </w:rPr>
         <w:t>7</w:t>
       </w:r>
       <w:r>
         <w:rPr>
           <w:rFonts w:hint="eastAsia"/>
+          <w:sz w:val="24"/>
         </w:rPr>
         <w:t>及以上</w:t>
       </w:r>
@@ -4826,41 +5143,50 @@
           <w:ilvl w:val="0"/>
           <w:numId w:val="28"/>
         </w:numPr>
+        <w:spacing w:line="360" w:lineRule="auto"/>
         <w:ind w:firstLineChars="0"/>
-      </w:pPr>
-      <w:r>
-        <w:rPr>
-          <w:rFonts w:hint="eastAsia"/>
+        <w:rPr>
+          <w:sz w:val="24"/>
+        </w:rPr>
+      </w:pPr>
+      <w:r>
+        <w:rPr>
+          <w:rFonts w:hint="eastAsia"/>
+          <w:sz w:val="24"/>
         </w:rPr>
         <w:t>开发环境：</w:t>
       </w:r>
-      <w:proofErr w:type="spellStart"/>
-      <w:r>
-        <w:rPr>
-          <w:rFonts w:hint="eastAsia"/>
-        </w:rPr>
-        <w:t>Andriod</w:t>
-      </w:r>
-      <w:proofErr w:type="spellEnd"/>
-      <w:r>
-        <w:t xml:space="preserve"> </w:t>
-      </w:r>
-      <w:r>
-        <w:rPr>
-          <w:rFonts w:hint="eastAsia"/>
-        </w:rPr>
-        <w:t>Studio（SDK1</w:t>
-      </w:r>
-      <w:r>
-        <w:t>.8</w:t>
-      </w:r>
-      <w:r>
-        <w:rPr>
-          <w:rFonts w:hint="eastAsia"/>
-        </w:rPr>
-        <w:t>以上），JDK</w:t>
-      </w:r>
-      <w:r>
+      <w:r>
+        <w:rPr>
+          <w:rFonts w:hint="eastAsia"/>
+          <w:sz w:val="24"/>
+        </w:rPr>
+        <w:t>In</w:t>
+      </w:r>
+      <w:r>
+        <w:rPr>
+          <w:sz w:val="24"/>
+        </w:rPr>
+        <w:t>tellij</w:t>
+      </w:r>
+      <w:r>
+        <w:rPr>
+          <w:rFonts w:hint="eastAsia"/>
+          <w:sz w:val="24"/>
+        </w:rPr>
+        <w:t xml:space="preserve"> IDEA</w:t>
+      </w:r>
+      <w:r>
+        <w:rPr>
+          <w:rFonts w:hint="eastAsia"/>
+          <w:sz w:val="24"/>
+        </w:rPr>
+        <w:t>，JDK</w:t>
+      </w:r>
+      <w:r>
+        <w:rPr>
+          <w:sz w:val="24"/>
+        </w:rPr>
         <w:t>1.8</w:t>
       </w:r>
     </w:p>
@@ -4871,23 +5197,23 @@
           <w:ilvl w:val="0"/>
           <w:numId w:val="28"/>
         </w:numPr>
+        <w:spacing w:line="360" w:lineRule="auto"/>
         <w:ind w:firstLineChars="0"/>
-      </w:pPr>
-      <w:r>
-        <w:rPr>
-          <w:rFonts w:hint="eastAsia"/>
-        </w:rPr>
-        <w:t>数据库：</w:t>
-      </w:r>
-      <w:proofErr w:type="spellStart"/>
-      <w:r>
-        <w:rPr>
-          <w:rFonts w:hint="eastAsia"/>
-        </w:rPr>
-        <w:t>mysql</w:t>
-      </w:r>
-      <w:proofErr w:type="spellEnd"/>
-      <w:r>
+        <w:rPr>
+          <w:sz w:val="24"/>
+        </w:rPr>
+      </w:pPr>
+      <w:r>
+        <w:rPr>
+          <w:rFonts w:hint="eastAsia"/>
+          <w:sz w:val="24"/>
+        </w:rPr>
+        <w:t>数据库：mysql</w:t>
+      </w:r>
+      <w:r>
+        <w:rPr>
+          <w:sz w:val="24"/>
+        </w:rPr>
         <w:t xml:space="preserve"> 5.6.42.0</w:t>
       </w:r>
     </w:p>
@@ -4898,13 +5224,25 @@
           <w:ilvl w:val="0"/>
           <w:numId w:val="28"/>
         </w:numPr>
+        <w:spacing w:line="360" w:lineRule="auto"/>
         <w:ind w:firstLineChars="0"/>
-      </w:pPr>
-      <w:r>
-        <w:rPr>
-          <w:rFonts w:hint="eastAsia"/>
-        </w:rPr>
-        <w:t>测试环境：逍遥模拟器</w:t>
+        <w:rPr>
+          <w:sz w:val="24"/>
+        </w:rPr>
+      </w:pPr>
+      <w:r>
+        <w:rPr>
+          <w:rFonts w:hint="eastAsia"/>
+          <w:sz w:val="24"/>
+        </w:rPr>
+        <w:t>测试环境：</w:t>
+      </w:r>
+      <w:r>
+        <w:rPr>
+          <w:rFonts w:hint="eastAsia"/>
+          <w:sz w:val="24"/>
+        </w:rPr>
+        <w:t>Chrome</w:t>
       </w:r>
     </w:p>
     <w:p>
@@ -4914,35 +5252,37 @@
           <w:ilvl w:val="0"/>
           <w:numId w:val="28"/>
         </w:numPr>
+        <w:spacing w:line="360" w:lineRule="auto"/>
         <w:ind w:firstLineChars="0"/>
-      </w:pPr>
-      <w:r>
-        <w:rPr>
-          <w:rFonts w:hint="eastAsia"/>
+        <w:rPr>
+          <w:sz w:val="24"/>
+        </w:rPr>
+      </w:pPr>
+      <w:r>
+        <w:rPr>
+          <w:rFonts w:hint="eastAsia"/>
+          <w:sz w:val="24"/>
         </w:rPr>
         <w:t>测试工具：J</w:t>
       </w:r>
       <w:r>
+        <w:rPr>
+          <w:sz w:val="24"/>
+        </w:rPr>
         <w:t>unit</w:t>
       </w:r>
       <w:r>
         <w:rPr>
           <w:rFonts w:hint="eastAsia"/>
-        </w:rPr>
-        <w:t>，</w:t>
-      </w:r>
-      <w:proofErr w:type="spellStart"/>
-      <w:r>
-        <w:rPr>
-          <w:rFonts w:hint="eastAsia"/>
-        </w:rPr>
-        <w:t>Esoresso</w:t>
-      </w:r>
-      <w:proofErr w:type="spellEnd"/>
+          <w:sz w:val="24"/>
+        </w:rPr>
+        <w:t>，Postman</w:t>
+      </w:r>
     </w:p>
     <w:p>
       <w:pPr>
         <w:pStyle w:val="2"/>
+        <w:spacing w:line="360" w:lineRule="auto"/>
       </w:pPr>
       <w:r>
         <w:rPr>
@@ -4985,6 +5325,7 @@
     <w:p>
       <w:pPr>
         <w:pStyle w:val="2"/>
+        <w:spacing w:line="360" w:lineRule="auto"/>
       </w:pPr>
       <w:r>
         <w:rPr>
@@ -5115,7 +5456,6 @@
         </w:rPr>
         <w:t>，</w:t>
       </w:r>
-      <w:proofErr w:type="spellStart"/>
       <w:r>
         <w:rPr>
           <w:rFonts w:hint="eastAsia"/>
@@ -5123,7 +5463,6 @@
         </w:rPr>
         <w:t>FireFox</w:t>
       </w:r>
-      <w:proofErr w:type="spellEnd"/>
       <w:r>
         <w:rPr>
           <w:rFonts w:hint="eastAsia"/>
@@ -5189,10 +5528,15 @@
     </w:p>
     <w:bookmarkEnd w:id="45"/>
     <w:bookmarkEnd w:id="46"/>
-    <w:p/>
+    <w:p>
+      <w:pPr>
+        <w:spacing w:line="360" w:lineRule="auto"/>
+      </w:pPr>
+    </w:p>
     <w:p>
       <w:pPr>
         <w:pStyle w:val="1"/>
+        <w:spacing w:line="360" w:lineRule="auto"/>
       </w:pPr>
       <w:bookmarkStart w:id="47" w:name="_Toc17809104"/>
       <w:r>
@@ -5206,6 +5550,7 @@
     <w:p>
       <w:pPr>
         <w:pStyle w:val="1"/>
+        <w:spacing w:line="360" w:lineRule="auto"/>
       </w:pPr>
       <w:bookmarkStart w:id="48" w:name="_Toc17809105"/>
       <w:r>
@@ -5415,7 +5760,11 @@
         </w:tc>
       </w:tr>
     </w:tbl>
-    <w:p/>
+    <w:p>
+      <w:pPr>
+        <w:spacing w:line="360" w:lineRule="auto"/>
+      </w:pPr>
+    </w:p>
     <w:sectPr>
       <w:pgSz w:w="11906" w:h="16838"/>
       <w:pgMar w:top="1440" w:right="1800" w:bottom="1440" w:left="1800" w:header="851" w:footer="992" w:gutter="0"/>
@@ -5427,7 +5776,7 @@
 </file>
 
 <file path=word/endnotes.xml><?xml version="1.0" encoding="utf-8"?>
-<w:endnotes xmlns:wpc="http://schemas.microsoft.com/office/word/2010/wordprocessingCanvas" xmlns:cx="http://schemas.microsoft.com/office/drawing/2014/chartex" xmlns:cx1="http://schemas.microsoft.com/office/drawing/2015/9/8/chartex" xmlns:cx2="http://schemas.microsoft.com/office/drawing/2015/10/21/chartex" xmlns:cx3="http://schemas.microsoft.com/office/drawing/2016/5/9/chartex" xmlns:cx4="http://schemas.microsoft.com/office/drawing/2016/5/10/chartex" xmlns:cx5="http://schemas.microsoft.com/office/drawing/2016/5/11/chartex" xmlns:cx6="http://schemas.microsoft.com/office/drawing/2016/5/12/chartex" xmlns:cx7="http://schemas.microsoft.com/office/drawing/2016/5/13/chartex" xmlns:cx8="http://schemas.microsoft.com/office/drawing/2016/5/14/chartex" xmlns:mc="http://schemas.openxmlformats.org/markup-compatibility/2006" xmlns:aink="http://schemas.microsoft.com/office/drawing/2016/ink" xmlns:am3d="http://schemas.microsoft.com/office/drawing/2017/model3d" xmlns:o="urn:schemas-microsoft-com:office:office" xmlns:r="http://schemas.openxmlformats.org/officeDocument/2006/relationships" xmlns:m="http://schemas.openxmlformats.org/officeDocument/2006/math" xmlns:v="urn:schemas-microsoft-com:vml" xmlns:wp14="http://schemas.microsoft.com/office/word/2010/wordprocessingDrawing" xmlns:wp="http://schemas.openxmlformats.org/drawingml/2006/wordprocessingDrawing" xmlns:w10="urn:schemas-microsoft-com:office:word" xmlns:w="http://schemas.openxmlformats.org/wordprocessingml/2006/main" xmlns:w14="http://schemas.microsoft.com/office/word/2010/wordml" xmlns:w15="http://schemas.microsoft.com/office/word/2012/wordml" xmlns:w16cid="http://schemas.microsoft.com/office/word/2016/wordml/cid" xmlns:w16se="http://schemas.microsoft.com/office/word/2015/wordml/symex" xmlns:wpg="http://schemas.microsoft.com/office/word/2010/wordprocessingGroup" xmlns:wpi="http://schemas.microsoft.com/office/word/2010/wordprocessingInk" xmlns:wne="http://schemas.microsoft.com/office/word/2006/wordml" xmlns:wps="http://schemas.microsoft.com/office/word/2010/wordprocessingShape" mc:Ignorable="w14 w15 w16se w16cid wp14">
+<w:endnotes xmlns:wpc="http://schemas.microsoft.com/office/word/2010/wordprocessingCanvas" xmlns:cx="http://schemas.microsoft.com/office/drawing/2014/chartex" xmlns:cx1="http://schemas.microsoft.com/office/drawing/2015/9/8/chartex" xmlns:mc="http://schemas.openxmlformats.org/markup-compatibility/2006" xmlns:o="urn:schemas-microsoft-com:office:office" xmlns:r="http://schemas.openxmlformats.org/officeDocument/2006/relationships" xmlns:m="http://schemas.openxmlformats.org/officeDocument/2006/math" xmlns:v="urn:schemas-microsoft-com:vml" xmlns:wp14="http://schemas.microsoft.com/office/word/2010/wordprocessingDrawing" xmlns:wp="http://schemas.openxmlformats.org/drawingml/2006/wordprocessingDrawing" xmlns:w10="urn:schemas-microsoft-com:office:word" xmlns:w="http://schemas.openxmlformats.org/wordprocessingml/2006/main" xmlns:w14="http://schemas.microsoft.com/office/word/2010/wordml" xmlns:w15="http://schemas.microsoft.com/office/word/2012/wordml" xmlns:w16se="http://schemas.microsoft.com/office/word/2015/wordml/symex" xmlns:wpg="http://schemas.microsoft.com/office/word/2010/wordprocessingGroup" xmlns:wpi="http://schemas.microsoft.com/office/word/2010/wordprocessingInk" xmlns:wne="http://schemas.microsoft.com/office/word/2006/wordml" xmlns:wps="http://schemas.microsoft.com/office/word/2010/wordprocessingShape" mc:Ignorable="w14 w15 w16se wp14">
   <w:endnote w:type="separator" w:id="-1">
     <w:p>
       <w:r>
@@ -5446,7 +5795,7 @@
 </file>
 
 <file path=word/footnotes.xml><?xml version="1.0" encoding="utf-8"?>
-<w:footnotes xmlns:wpc="http://schemas.microsoft.com/office/word/2010/wordprocessingCanvas" xmlns:cx="http://schemas.microsoft.com/office/drawing/2014/chartex" xmlns:cx1="http://schemas.microsoft.com/office/drawing/2015/9/8/chartex" xmlns:cx2="http://schemas.microsoft.com/office/drawing/2015/10/21/chartex" xmlns:cx3="http://schemas.microsoft.com/office/drawing/2016/5/9/chartex" xmlns:cx4="http://schemas.microsoft.com/office/drawing/2016/5/10/chartex" xmlns:cx5="http://schemas.microsoft.com/office/drawing/2016/5/11/chartex" xmlns:cx6="http://schemas.microsoft.com/office/drawing/2016/5/12/chartex" xmlns:cx7="http://schemas.microsoft.com/office/drawing/2016/5/13/chartex" xmlns:cx8="http://schemas.microsoft.com/office/drawing/2016/5/14/chartex" xmlns:mc="http://schemas.openxmlformats.org/markup-compatibility/2006" xmlns:aink="http://schemas.microsoft.com/office/drawing/2016/ink" xmlns:am3d="http://schemas.microsoft.com/office/drawing/2017/model3d" xmlns:o="urn:schemas-microsoft-com:office:office" xmlns:r="http://schemas.openxmlformats.org/officeDocument/2006/relationships" xmlns:m="http://schemas.openxmlformats.org/officeDocument/2006/math" xmlns:v="urn:schemas-microsoft-com:vml" xmlns:wp14="http://schemas.microsoft.com/office/word/2010/wordprocessingDrawing" xmlns:wp="http://schemas.openxmlformats.org/drawingml/2006/wordprocessingDrawing" xmlns:w10="urn:schemas-microsoft-com:office:word" xmlns:w="http://schemas.openxmlformats.org/wordprocessingml/2006/main" xmlns:w14="http://schemas.microsoft.com/office/word/2010/wordml" xmlns:w15="http://schemas.microsoft.com/office/word/2012/wordml" xmlns:w16cid="http://schemas.microsoft.com/office/word/2016/wordml/cid" xmlns:w16se="http://schemas.microsoft.com/office/word/2015/wordml/symex" xmlns:wpg="http://schemas.microsoft.com/office/word/2010/wordprocessingGroup" xmlns:wpi="http://schemas.microsoft.com/office/word/2010/wordprocessingInk" xmlns:wne="http://schemas.microsoft.com/office/word/2006/wordml" xmlns:wps="http://schemas.microsoft.com/office/word/2010/wordprocessingShape" mc:Ignorable="w14 w15 w16se w16cid wp14">
+<w:footnotes xmlns:wpc="http://schemas.microsoft.com/office/word/2010/wordprocessingCanvas" xmlns:cx="http://schemas.microsoft.com/office/drawing/2014/chartex" xmlns:cx1="http://schemas.microsoft.com/office/drawing/2015/9/8/chartex" xmlns:mc="http://schemas.openxmlformats.org/markup-compatibility/2006" xmlns:o="urn:schemas-microsoft-com:office:office" xmlns:r="http://schemas.openxmlformats.org/officeDocument/2006/relationships" xmlns:m="http://schemas.openxmlformats.org/officeDocument/2006/math" xmlns:v="urn:schemas-microsoft-com:vml" xmlns:wp14="http://schemas.microsoft.com/office/word/2010/wordprocessingDrawing" xmlns:wp="http://schemas.openxmlformats.org/drawingml/2006/wordprocessingDrawing" xmlns:w10="urn:schemas-microsoft-com:office:word" xmlns:w="http://schemas.openxmlformats.org/wordprocessingml/2006/main" xmlns:w14="http://schemas.microsoft.com/office/word/2010/wordml" xmlns:w15="http://schemas.microsoft.com/office/word/2012/wordml" xmlns:w16se="http://schemas.microsoft.com/office/word/2015/wordml/symex" xmlns:wpg="http://schemas.microsoft.com/office/word/2010/wordprocessingGroup" xmlns:wpi="http://schemas.microsoft.com/office/word/2010/wordprocessingInk" xmlns:wne="http://schemas.microsoft.com/office/word/2006/wordml" xmlns:wps="http://schemas.microsoft.com/office/word/2010/wordprocessingShape" mc:Ignorable="w14 w15 w16se wp14">
   <w:footnote w:type="separator" w:id="-1">
     <w:p>
       <w:r>
@@ -5465,7 +5814,7 @@
 </file>
 
 <file path=word/numbering.xml><?xml version="1.0" encoding="utf-8"?>
-<w:numbering xmlns:wpc="http://schemas.microsoft.com/office/word/2010/wordprocessingCanvas" xmlns:cx="http://schemas.microsoft.com/office/drawing/2014/chartex" xmlns:cx1="http://schemas.microsoft.com/office/drawing/2015/9/8/chartex" xmlns:cx2="http://schemas.microsoft.com/office/drawing/2015/10/21/chartex" xmlns:cx3="http://schemas.microsoft.com/office/drawing/2016/5/9/chartex" xmlns:cx4="http://schemas.microsoft.com/office/drawing/2016/5/10/chartex" xmlns:cx5="http://schemas.microsoft.com/office/drawing/2016/5/11/chartex" xmlns:cx6="http://schemas.microsoft.com/office/drawing/2016/5/12/chartex" xmlns:cx7="http://schemas.microsoft.com/office/drawing/2016/5/13/chartex" xmlns:cx8="http://schemas.microsoft.com/office/drawing/2016/5/14/chartex" xmlns:mc="http://schemas.openxmlformats.org/markup-compatibility/2006" xmlns:aink="http://schemas.microsoft.com/office/drawing/2016/ink" xmlns:am3d="http://schemas.microsoft.com/office/drawing/2017/model3d" xmlns:o="urn:schemas-microsoft-com:office:office" xmlns:r="http://schemas.openxmlformats.org/officeDocument/2006/relationships" xmlns:m="http://schemas.openxmlformats.org/officeDocument/2006/math" xmlns:v="urn:schemas-microsoft-com:vml" xmlns:wp14="http://schemas.microsoft.com/office/word/2010/wordprocessingDrawing" xmlns:wp="http://schemas.openxmlformats.org/drawingml/2006/wordprocessingDrawing" xmlns:w10="urn:schemas-microsoft-com:office:word" xmlns:w="http://schemas.openxmlformats.org/wordprocessingml/2006/main" xmlns:w14="http://schemas.microsoft.com/office/word/2010/wordml" xmlns:w15="http://schemas.microsoft.com/office/word/2012/wordml" xmlns:w16cid="http://schemas.microsoft.com/office/word/2016/wordml/cid" xmlns:w16se="http://schemas.microsoft.com/office/word/2015/wordml/symex" xmlns:wpg="http://schemas.microsoft.com/office/word/2010/wordprocessingGroup" xmlns:wpi="http://schemas.microsoft.com/office/word/2010/wordprocessingInk" xmlns:wne="http://schemas.microsoft.com/office/word/2006/wordml" xmlns:wps="http://schemas.microsoft.com/office/word/2010/wordprocessingShape" mc:Ignorable="w14 w15 w16se w16cid wp14">
+<w:numbering xmlns:wpc="http://schemas.microsoft.com/office/word/2010/wordprocessingCanvas" xmlns:cx="http://schemas.microsoft.com/office/drawing/2014/chartex" xmlns:cx1="http://schemas.microsoft.com/office/drawing/2015/9/8/chartex" xmlns:mc="http://schemas.openxmlformats.org/markup-compatibility/2006" xmlns:o="urn:schemas-microsoft-com:office:office" xmlns:r="http://schemas.openxmlformats.org/officeDocument/2006/relationships" xmlns:m="http://schemas.openxmlformats.org/officeDocument/2006/math" xmlns:v="urn:schemas-microsoft-com:vml" xmlns:wp14="http://schemas.microsoft.com/office/word/2010/wordprocessingDrawing" xmlns:wp="http://schemas.openxmlformats.org/drawingml/2006/wordprocessingDrawing" xmlns:w10="urn:schemas-microsoft-com:office:word" xmlns:w="http://schemas.openxmlformats.org/wordprocessingml/2006/main" xmlns:w14="http://schemas.microsoft.com/office/word/2010/wordml" xmlns:w15="http://schemas.microsoft.com/office/word/2012/wordml" xmlns:w16se="http://schemas.microsoft.com/office/word/2015/wordml/symex" xmlns:wpg="http://schemas.microsoft.com/office/word/2010/wordprocessingGroup" xmlns:wpi="http://schemas.microsoft.com/office/word/2010/wordprocessingInk" xmlns:wne="http://schemas.microsoft.com/office/word/2006/wordml" xmlns:wps="http://schemas.microsoft.com/office/word/2010/wordprocessingShape" mc:Ignorable="w14 w15 w16se wp14">
   <w:abstractNum w:abstractNumId="0" w15:restartNumberingAfterBreak="0">
     <w:nsid w:val="06D424E4"/>
     <w:multiLevelType w:val="hybridMultilevel"/>
@@ -8369,7 +8718,7 @@
 </file>
 
 <file path=word/styles.xml><?xml version="1.0" encoding="utf-8"?>
-<w:styles xmlns:mc="http://schemas.openxmlformats.org/markup-compatibility/2006" xmlns:r="http://schemas.openxmlformats.org/officeDocument/2006/relationships" xmlns:w="http://schemas.openxmlformats.org/wordprocessingml/2006/main" xmlns:w14="http://schemas.microsoft.com/office/word/2010/wordml" xmlns:w15="http://schemas.microsoft.com/office/word/2012/wordml" xmlns:w16cid="http://schemas.microsoft.com/office/word/2016/wordml/cid" xmlns:w16se="http://schemas.microsoft.com/office/word/2015/wordml/symex" mc:Ignorable="w14 w15 w16se w16cid">
+<w:styles xmlns:mc="http://schemas.openxmlformats.org/markup-compatibility/2006" xmlns:r="http://schemas.openxmlformats.org/officeDocument/2006/relationships" xmlns:w="http://schemas.openxmlformats.org/wordprocessingml/2006/main" xmlns:w14="http://schemas.microsoft.com/office/word/2010/wordml" xmlns:w15="http://schemas.microsoft.com/office/word/2012/wordml" xmlns:w16se="http://schemas.microsoft.com/office/word/2015/wordml/symex" mc:Ignorable="w14 w15 w16se">
   <w:docDefaults>
     <w:rPrDefault>
       <w:rPr>
@@ -8382,7 +8731,7 @@
     </w:rPrDefault>
     <w:pPrDefault/>
   </w:docDefaults>
-  <w:latentStyles w:defLockedState="0" w:defUIPriority="99" w:defSemiHidden="0" w:defUnhideWhenUsed="0" w:defQFormat="0" w:count="376">
+  <w:latentStyles w:defLockedState="0" w:defUIPriority="99" w:defSemiHidden="0" w:defUnhideWhenUsed="0" w:defQFormat="0" w:count="371">
     <w:lsdException w:name="Normal" w:uiPriority="0" w:qFormat="1"/>
     <w:lsdException w:name="heading 1" w:uiPriority="9" w:qFormat="1"/>
     <w:lsdException w:name="heading 2" w:semiHidden="1" w:uiPriority="9" w:unhideWhenUsed="1" w:qFormat="1"/>
@@ -8754,11 +9103,6 @@
     <w:lsdException w:name="List Table 5 Dark Accent 6" w:uiPriority="50"/>
     <w:lsdException w:name="List Table 6 Colorful Accent 6" w:uiPriority="51"/>
     <w:lsdException w:name="List Table 7 Colorful Accent 6" w:uiPriority="52"/>
-    <w:lsdException w:name="Mention" w:semiHidden="1" w:unhideWhenUsed="1"/>
-    <w:lsdException w:name="Smart Hyperlink" w:semiHidden="1" w:unhideWhenUsed="1"/>
-    <w:lsdException w:name="Hashtag" w:semiHidden="1" w:unhideWhenUsed="1"/>
-    <w:lsdException w:name="Unresolved Mention" w:semiHidden="1" w:unhideWhenUsed="1"/>
-    <w:lsdException w:name="Smart Link" w:semiHidden="1" w:unhideWhenUsed="1"/>
   </w:latentStyles>
   <w:style w:type="paragraph" w:default="1" w:styleId="a">
     <w:name w:val="Normal"/>
@@ -9054,7 +9398,7 @@
       <w:szCs w:val="32"/>
     </w:rPr>
   </w:style>
-  <w:style w:type="paragraph" w:styleId="TOC2">
+  <w:style w:type="paragraph" w:styleId="21">
     <w:name w:val="toc 2"/>
     <w:basedOn w:val="a"/>
     <w:next w:val="a"/>
@@ -9075,7 +9419,7 @@
       <w:szCs w:val="22"/>
     </w:rPr>
   </w:style>
-  <w:style w:type="paragraph" w:styleId="TOC1">
+  <w:style w:type="paragraph" w:styleId="11">
     <w:name w:val="toc 1"/>
     <w:basedOn w:val="a"/>
     <w:next w:val="a"/>
@@ -9095,7 +9439,7 @@
       <w:szCs w:val="22"/>
     </w:rPr>
   </w:style>
-  <w:style w:type="paragraph" w:styleId="TOC3">
+  <w:style w:type="paragraph" w:styleId="33">
     <w:name w:val="toc 3"/>
     <w:basedOn w:val="a"/>
     <w:next w:val="a"/>
@@ -9424,7 +9768,7 @@
 </file>
 
 <file path=customXml/itemProps1.xml><?xml version="1.0" encoding="utf-8"?>
-<ds:datastoreItem xmlns:ds="http://schemas.openxmlformats.org/officeDocument/2006/customXml" ds:itemID="{AE667150-74AC-4A47-B236-B126F9BA888D}">
+<ds:datastoreItem xmlns:ds="http://schemas.openxmlformats.org/officeDocument/2006/customXml" ds:itemID="{A33C179A-1A79-4D47-8BD8-C1C3496D4B86}">
   <ds:schemaRefs>
     <ds:schemaRef ds:uri="http://schemas.openxmlformats.org/officeDocument/2006/bibliography"/>
   </ds:schemaRefs>

--- a/document/需求规格说明书_FishTouchers V1.1.docx
+++ b/document/需求规格说明书_FishTouchers V1.1.docx
@@ -88,7 +88,7 @@
               </wp:anchor>
             </w:drawing>
           </mc:Choice>
-          <mc:Fallback xmlns:w16cid="http://schemas.microsoft.com/office/word/2016/wordml/cid" xmlns:am3d="http://schemas.microsoft.com/office/drawing/2017/model3d" xmlns:aink="http://schemas.microsoft.com/office/drawing/2016/ink" xmlns:cx8="http://schemas.microsoft.com/office/drawing/2016/5/14/chartex" xmlns:cx7="http://schemas.microsoft.com/office/drawing/2016/5/13/chartex" xmlns:cx6="http://schemas.microsoft.com/office/drawing/2016/5/12/chartex" xmlns:cx5="http://schemas.microsoft.com/office/drawing/2016/5/11/chartex" xmlns:cx4="http://schemas.microsoft.com/office/drawing/2016/5/10/chartex" xmlns:cx3="http://schemas.microsoft.com/office/drawing/2016/5/9/chartex" xmlns:cx2="http://schemas.microsoft.com/office/drawing/2015/10/21/chartex">
+          <mc:Fallback xmlns:cx2="http://schemas.microsoft.com/office/drawing/2015/10/21/chartex" xmlns:cx3="http://schemas.microsoft.com/office/drawing/2016/5/9/chartex" xmlns:cx4="http://schemas.microsoft.com/office/drawing/2016/5/10/chartex" xmlns:cx5="http://schemas.microsoft.com/office/drawing/2016/5/11/chartex" xmlns:cx6="http://schemas.microsoft.com/office/drawing/2016/5/12/chartex" xmlns:cx7="http://schemas.microsoft.com/office/drawing/2016/5/13/chartex" xmlns:cx8="http://schemas.microsoft.com/office/drawing/2016/5/14/chartex" xmlns:aink="http://schemas.microsoft.com/office/drawing/2016/ink" xmlns:am3d="http://schemas.microsoft.com/office/drawing/2017/model3d" xmlns:w16cid="http://schemas.microsoft.com/office/word/2016/wordml/cid">
             <w:pict>
               <v:rect w14:anchorId="6911756A" id="矩形 41" o:spid="_x0000_s1026" style="position:absolute;left:0;text-align:left;margin-left:2.4pt;margin-top:9.6pt;width:408.5pt;height:642pt;z-index:251659264;visibility:visible;mso-wrap-style:square;mso-width-percent:0;mso-height-percent:0;mso-wrap-distance-left:9pt;mso-wrap-distance-top:0;mso-wrap-distance-right:9pt;mso-wrap-distance-bottom:0;mso-position-horizontal:absolute;mso-position-horizontal-relative:text;mso-position-vertical:absolute;mso-position-vertical-relative:text;mso-width-percent:0;mso-height-percent:0;mso-width-relative:margin;mso-height-relative:margin;v-text-anchor:middle" o:gfxdata="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" filled="f" strokecolor="#5b9bd5 [3204]" strokeweight="6pt"/>
             </w:pict>
@@ -1343,23 +1343,37 @@
               <w:spacing w:line="360" w:lineRule="auto"/>
               <w:jc w:val="center"/>
               <w:rPr>
+                <w:rFonts w:ascii="Arial" w:hAnsi="Arial" w:cs="Arial"/>
+                <w:sz w:val="24"/>
+              </w:rPr>
+            </w:pPr>
+            <w:r>
+              <w:rPr>
                 <w:rFonts w:ascii="Arial" w:hAnsi="Arial" w:cs="Arial" w:hint="eastAsia"/>
                 <w:sz w:val="24"/>
               </w:rPr>
-            </w:pPr>
+              <w:t>进行格式修改，并对</w:t>
+            </w:r>
             <w:r>
               <w:rPr>
                 <w:rFonts w:ascii="Arial" w:hAnsi="Arial" w:cs="Arial" w:hint="eastAsia"/>
                 <w:sz w:val="24"/>
               </w:rPr>
-              <w:t>进行格式修改，并对</w:t>
+              <w:t>3.8</w:t>
+            </w:r>
+            <w:r>
+              <w:rPr>
+                <w:rFonts w:ascii="Arial" w:hAnsi="Arial" w:cs="Arial"/>
+                <w:sz w:val="24"/>
+              </w:rPr>
+              <w:t xml:space="preserve"> </w:t>
             </w:r>
             <w:r>
               <w:rPr>
                 <w:rFonts w:ascii="Arial" w:hAnsi="Arial" w:cs="Arial" w:hint="eastAsia"/>
                 <w:sz w:val="24"/>
               </w:rPr>
-              <w:t>3.8</w:t>
+              <w:t>9</w:t>
             </w:r>
             <w:r>
               <w:rPr>
@@ -1373,31 +1387,15 @@
                 <w:rFonts w:ascii="Arial" w:hAnsi="Arial" w:cs="Arial" w:hint="eastAsia"/>
                 <w:sz w:val="24"/>
               </w:rPr>
-              <w:t>9</w:t>
-            </w:r>
-            <w:r>
-              <w:rPr>
-                <w:rFonts w:ascii="Arial" w:hAnsi="Arial" w:cs="Arial"/>
-                <w:sz w:val="24"/>
-              </w:rPr>
-              <w:t xml:space="preserve"> </w:t>
+              <w:t>10</w:t>
             </w:r>
             <w:r>
               <w:rPr>
                 <w:rFonts w:ascii="Arial" w:hAnsi="Arial" w:cs="Arial" w:hint="eastAsia"/>
                 <w:sz w:val="24"/>
               </w:rPr>
-              <w:t>10</w:t>
-            </w:r>
-            <w:r>
-              <w:rPr>
-                <w:rFonts w:ascii="Arial" w:hAnsi="Arial" w:cs="Arial" w:hint="eastAsia"/>
-                <w:sz w:val="24"/>
-              </w:rPr>
               <w:t>界面</w:t>
             </w:r>
-            <w:bookmarkStart w:id="0" w:name="_GoBack"/>
-            <w:bookmarkEnd w:id="0"/>
             <w:r>
               <w:rPr>
                 <w:rFonts w:ascii="Arial" w:hAnsi="Arial" w:cs="Arial" w:hint="eastAsia"/>
@@ -2694,7 +2692,7 @@
           <w:szCs w:val="44"/>
         </w:rPr>
       </w:pPr>
-      <w:bookmarkStart w:id="1" w:name="_Toc17809097"/>
+      <w:bookmarkStart w:id="0" w:name="_Toc17809097"/>
       <w:r>
         <w:lastRenderedPageBreak/>
         <w:br w:type="page"/>
@@ -2718,7 +2716,7 @@
         </w:rPr>
         <w:t>概述</w:t>
       </w:r>
-      <w:bookmarkEnd w:id="1"/>
+      <w:bookmarkEnd w:id="0"/>
     </w:p>
     <w:p>
       <w:pPr>
@@ -2732,13 +2730,30 @@
           <w:rFonts w:ascii="黑体" w:eastAsia="黑体" w:hAnsi="黑体"/>
         </w:rPr>
       </w:pPr>
-      <w:bookmarkStart w:id="2" w:name="_Toc17809098"/>
+      <w:bookmarkStart w:id="1" w:name="_Toc17809098"/>
       <w:r>
         <w:rPr>
           <w:rFonts w:ascii="黑体" w:eastAsia="黑体" w:hAnsi="黑体" w:hint="eastAsia"/>
         </w:rPr>
         <w:t>目的</w:t>
       </w:r>
+      <w:bookmarkEnd w:id="1"/>
+    </w:p>
+    <w:p>
+      <w:pPr>
+        <w:pStyle w:val="2"/>
+        <w:spacing w:line="360" w:lineRule="auto"/>
+        <w:rPr>
+          <w:rFonts w:ascii="黑体" w:eastAsia="黑体" w:hAnsi="黑体"/>
+        </w:rPr>
+      </w:pPr>
+      <w:bookmarkStart w:id="2" w:name="_Toc17809099"/>
+      <w:r>
+        <w:rPr>
+          <w:rFonts w:ascii="黑体" w:eastAsia="黑体" w:hAnsi="黑体" w:hint="eastAsia"/>
+        </w:rPr>
+        <w:t>1.2项目背景</w:t>
+      </w:r>
       <w:bookmarkEnd w:id="2"/>
     </w:p>
     <w:p>
@@ -2749,12 +2764,24 @@
           <w:rFonts w:ascii="黑体" w:eastAsia="黑体" w:hAnsi="黑体"/>
         </w:rPr>
       </w:pPr>
-      <w:bookmarkStart w:id="3" w:name="_Toc17809099"/>
+      <w:bookmarkStart w:id="3" w:name="_Toc17809100"/>
       <w:r>
         <w:rPr>
           <w:rFonts w:ascii="黑体" w:eastAsia="黑体" w:hAnsi="黑体" w:hint="eastAsia"/>
         </w:rPr>
-        <w:t>1.2项目背景</w:t>
+        <w:t>1.3</w:t>
+      </w:r>
+      <w:r>
+        <w:rPr>
+          <w:rFonts w:ascii="黑体" w:eastAsia="黑体" w:hAnsi="黑体"/>
+        </w:rPr>
+        <w:t xml:space="preserve"> </w:t>
+      </w:r>
+      <w:r>
+        <w:rPr>
+          <w:rFonts w:ascii="黑体" w:eastAsia="黑体" w:hAnsi="黑体" w:hint="eastAsia"/>
+        </w:rPr>
+        <w:t>范围</w:t>
       </w:r>
       <w:bookmarkEnd w:id="3"/>
     </w:p>
@@ -2766,12 +2793,12 @@
           <w:rFonts w:ascii="黑体" w:eastAsia="黑体" w:hAnsi="黑体"/>
         </w:rPr>
       </w:pPr>
-      <w:bookmarkStart w:id="4" w:name="_Toc17809100"/>
+      <w:bookmarkStart w:id="4" w:name="_Toc17809101"/>
       <w:r>
         <w:rPr>
           <w:rFonts w:ascii="黑体" w:eastAsia="黑体" w:hAnsi="黑体" w:hint="eastAsia"/>
         </w:rPr>
-        <w:t>1.3</w:t>
+        <w:t>1.4</w:t>
       </w:r>
       <w:r>
         <w:rPr>
@@ -2783,100 +2810,288 @@
         <w:rPr>
           <w:rFonts w:ascii="黑体" w:eastAsia="黑体" w:hAnsi="黑体" w:hint="eastAsia"/>
         </w:rPr>
-        <w:t>范围</w:t>
+        <w:t>术语定义</w:t>
       </w:r>
       <w:bookmarkEnd w:id="4"/>
     </w:p>
     <w:p>
       <w:pPr>
+        <w:pStyle w:val="1"/>
+        <w:spacing w:line="360" w:lineRule="auto"/>
+      </w:pPr>
+      <w:bookmarkStart w:id="5" w:name="_Toc17809102"/>
+      <w:r>
+        <w:rPr>
+          <w:rFonts w:hint="eastAsia"/>
+        </w:rPr>
+        <w:t>二、系统说明</w:t>
+      </w:r>
+      <w:bookmarkEnd w:id="5"/>
+    </w:p>
+    <w:p/>
+    <w:p>
+      <w:pPr>
+        <w:pStyle w:val="1"/>
+        <w:spacing w:line="360" w:lineRule="auto"/>
+      </w:pPr>
+      <w:bookmarkStart w:id="6" w:name="_Toc17809103"/>
+      <w:r>
+        <w:rPr>
+          <w:rFonts w:hint="eastAsia"/>
+        </w:rPr>
+        <w:t>三、软件需求说明</w:t>
+      </w:r>
+      <w:bookmarkEnd w:id="6"/>
+    </w:p>
+    <w:p>
+      <w:pPr>
+        <w:rPr>
+          <w:sz w:val="28"/>
+        </w:rPr>
+      </w:pPr>
+      <w:r>
+        <w:rPr>
+          <w:rFonts w:hint="eastAsia"/>
+          <w:sz w:val="28"/>
+        </w:rPr>
+        <w:t>分组管理</w:t>
+      </w:r>
+      <w:r>
+        <w:rPr>
+          <w:sz w:val="28"/>
+        </w:rPr>
+        <w:t>:</w:t>
+      </w:r>
+    </w:p>
+    <w:p>
+      <w:pPr>
+        <w:rPr>
+          <w:sz w:val="28"/>
+        </w:rPr>
+      </w:pPr>
+      <w:r>
+        <w:rPr>
+          <w:rFonts w:hint="eastAsia"/>
+          <w:sz w:val="28"/>
+        </w:rPr>
+        <w:t>时序图</w:t>
+      </w:r>
+    </w:p>
+    <w:p>
+      <w:r>
+        <w:lastRenderedPageBreak/>
+        <w:pict>
+          <v:shapetype id="_x0000_t75" coordsize="21600,21600" o:spt="75" o:preferrelative="t" path="m@4@5l@4@11@9@11@9@5xe" filled="f" stroked="f">
+            <v:stroke joinstyle="miter"/>
+            <v:formulas>
+              <v:f eqn="if lineDrawn pixelLineWidth 0"/>
+              <v:f eqn="sum @0 1 0"/>
+              <v:f eqn="sum 0 0 @1"/>
+              <v:f eqn="prod @2 1 2"/>
+              <v:f eqn="prod @3 21600 pixelWidth"/>
+              <v:f eqn="prod @3 21600 pixelHeight"/>
+              <v:f eqn="sum @0 0 1"/>
+              <v:f eqn="prod @6 1 2"/>
+              <v:f eqn="prod @7 21600 pixelWidth"/>
+              <v:f eqn="sum @8 21600 0"/>
+              <v:f eqn="prod @7 21600 pixelHeight"/>
+              <v:f eqn="sum @10 21600 0"/>
+            </v:formulas>
+            <v:path o:extrusionok="f" gradientshapeok="t" o:connecttype="rect"/>
+            <o:lock v:ext="edit" aspectratio="t"/>
+          </v:shapetype>
+          <v:shape id="_x0000_i1025" type="#_x0000_t75" style="width:410.25pt;height:518.25pt">
+            <v:imagedata r:id="rId9" o:title="未命名文件 (10)" croptop="8495f" cropleft="12562f"/>
+          </v:shape>
+        </w:pict>
+      </w:r>
+    </w:p>
+    <w:p>
+      <w:pPr>
+        <w:rPr>
+          <w:sz w:val="24"/>
+        </w:rPr>
+      </w:pPr>
+      <w:r>
+        <w:rPr>
+          <w:rFonts w:hint="eastAsia"/>
+          <w:sz w:val="24"/>
+        </w:rPr>
+        <w:t>活动</w:t>
+      </w:r>
+      <w:r>
+        <w:rPr>
+          <w:rFonts w:hint="eastAsia"/>
+          <w:sz w:val="24"/>
+        </w:rPr>
+        <w:t>图：</w:t>
+      </w:r>
+    </w:p>
+    <w:p>
+      <w:r>
+        <w:rPr>
+          <w:noProof/>
+        </w:rPr>
+        <w:drawing>
+          <wp:inline distT="0" distB="0" distL="0" distR="0">
+            <wp:extent cx="5273527" cy="1695450"/>
+            <wp:effectExtent l="0" t="0" r="0" b="0"/>
+            <wp:docPr id="1" name="图片 1" descr="C:\Users\89810\Downloads\未命名文件 (11).png"/>
+            <wp:cNvGraphicFramePr>
+              <a:graphicFrameLocks xmlns:a="http://schemas.openxmlformats.org/drawingml/2006/main" noChangeAspect="1"/>
+            </wp:cNvGraphicFramePr>
+            <a:graphic xmlns:a="http://schemas.openxmlformats.org/drawingml/2006/main">
+              <a:graphicData uri="http://schemas.openxmlformats.org/drawingml/2006/picture">
+                <pic:pic xmlns:pic="http://schemas.openxmlformats.org/drawingml/2006/picture">
+                  <pic:nvPicPr>
+                    <pic:cNvPr id="0" name="Picture 4" descr="C:\Users\89810\Downloads\未命名文件 (11).png"/>
+                    <pic:cNvPicPr>
+                      <a:picLocks noChangeAspect="1" noChangeArrowheads="1"/>
+                    </pic:cNvPicPr>
+                  </pic:nvPicPr>
+                  <pic:blipFill rotWithShape="1">
+                    <a:blip r:embed="rId10">
+                      <a:extLst>
+                        <a:ext uri="{28A0092B-C50C-407E-A947-70E740481C1C}">
+                          <a14:useLocalDpi xmlns:a14="http://schemas.microsoft.com/office/drawing/2010/main" val="0"/>
+                        </a:ext>
+                      </a:extLst>
+                    </a:blip>
+                    <a:srcRect l="22032" t="67781"/>
+                    <a:stretch/>
+                  </pic:blipFill>
+                  <pic:spPr bwMode="auto">
+                    <a:xfrm>
+                      <a:off x="0" y="0"/>
+                      <a:ext cx="5282921" cy="1698470"/>
+                    </a:xfrm>
+                    <a:prstGeom prst="rect">
+                      <a:avLst/>
+                    </a:prstGeom>
+                    <a:noFill/>
+                    <a:ln>
+                      <a:noFill/>
+                    </a:ln>
+                    <a:extLst>
+                      <a:ext uri="{53640926-AAD7-44D8-BBD7-CCE9431645EC}">
+                        <a14:shadowObscured xmlns:a14="http://schemas.microsoft.com/office/drawing/2010/main"/>
+                      </a:ext>
+                    </a:extLst>
+                  </pic:spPr>
+                </pic:pic>
+              </a:graphicData>
+            </a:graphic>
+          </wp:inline>
+        </w:drawing>
+      </w:r>
+    </w:p>
+    <w:p>
+      <w:pPr>
+        <w:rPr>
+          <w:rFonts w:hint="eastAsia"/>
+          <w:sz w:val="28"/>
+        </w:rPr>
+      </w:pPr>
+      <w:r>
+        <w:rPr>
+          <w:rFonts w:hint="eastAsia"/>
+          <w:sz w:val="28"/>
+        </w:rPr>
+        <w:lastRenderedPageBreak/>
+        <w:t>状态图：</w:t>
+      </w:r>
+    </w:p>
+    <w:p>
+      <w:pPr>
+        <w:rPr>
+          <w:rFonts w:hint="eastAsia"/>
+        </w:rPr>
+      </w:pPr>
+      <w:r>
+        <w:rPr>
+          <w:noProof/>
+        </w:rPr>
+        <w:drawing>
+          <wp:inline distT="0" distB="0" distL="0" distR="0">
+            <wp:extent cx="5295894" cy="1314450"/>
+            <wp:effectExtent l="0" t="0" r="0" b="0"/>
+            <wp:docPr id="2" name="图片 2" descr="C:\Users\89810\Downloads\未命名文件 (12).png"/>
+            <wp:cNvGraphicFramePr>
+              <a:graphicFrameLocks xmlns:a="http://schemas.openxmlformats.org/drawingml/2006/main" noChangeAspect="1"/>
+            </wp:cNvGraphicFramePr>
+            <a:graphic xmlns:a="http://schemas.openxmlformats.org/drawingml/2006/main">
+              <a:graphicData uri="http://schemas.openxmlformats.org/drawingml/2006/picture">
+                <pic:pic xmlns:pic="http://schemas.openxmlformats.org/drawingml/2006/picture">
+                  <pic:nvPicPr>
+                    <pic:cNvPr id="0" name="Picture 5" descr="C:\Users\89810\Downloads\未命名文件 (12).png"/>
+                    <pic:cNvPicPr>
+                      <a:picLocks noChangeAspect="1" noChangeArrowheads="1"/>
+                    </pic:cNvPicPr>
+                  </pic:nvPicPr>
+                  <pic:blipFill rotWithShape="1">
+                    <a:blip r:embed="rId11">
+                      <a:extLst>
+                        <a:ext uri="{28A0092B-C50C-407E-A947-70E740481C1C}">
+                          <a14:useLocalDpi xmlns:a14="http://schemas.microsoft.com/office/drawing/2010/main" val="0"/>
+                        </a:ext>
+                      </a:extLst>
+                    </a:blip>
+                    <a:srcRect l="29262" t="56255"/>
+                    <a:stretch/>
+                  </pic:blipFill>
+                  <pic:spPr bwMode="auto">
+                    <a:xfrm>
+                      <a:off x="0" y="0"/>
+                      <a:ext cx="5306559" cy="1317097"/>
+                    </a:xfrm>
+                    <a:prstGeom prst="rect">
+                      <a:avLst/>
+                    </a:prstGeom>
+                    <a:noFill/>
+                    <a:ln>
+                      <a:noFill/>
+                    </a:ln>
+                    <a:extLst>
+                      <a:ext uri="{53640926-AAD7-44D8-BBD7-CCE9431645EC}">
+                        <a14:shadowObscured xmlns:a14="http://schemas.microsoft.com/office/drawing/2010/main"/>
+                      </a:ext>
+                    </a:extLst>
+                  </pic:spPr>
+                </pic:pic>
+              </a:graphicData>
+            </a:graphic>
+          </wp:inline>
+        </w:drawing>
+      </w:r>
+    </w:p>
+    <w:p>
+      <w:pPr>
         <w:pStyle w:val="2"/>
         <w:spacing w:line="360" w:lineRule="auto"/>
-        <w:rPr>
-          <w:rFonts w:ascii="黑体" w:eastAsia="黑体" w:hAnsi="黑体"/>
-        </w:rPr>
-      </w:pPr>
-      <w:bookmarkStart w:id="5" w:name="_Toc17809101"/>
-      <w:r>
-        <w:rPr>
-          <w:rFonts w:ascii="黑体" w:eastAsia="黑体" w:hAnsi="黑体" w:hint="eastAsia"/>
-        </w:rPr>
-        <w:t>1.4</w:t>
-      </w:r>
-      <w:r>
-        <w:rPr>
-          <w:rFonts w:ascii="黑体" w:eastAsia="黑体" w:hAnsi="黑体"/>
+      </w:pPr>
+      <w:r>
+        <w:rPr>
+          <w:rFonts w:hint="eastAsia"/>
+        </w:rPr>
+        <w:t>3.</w:t>
+      </w:r>
+      <w:r>
+        <w:t>1</w:t>
+      </w:r>
+      <w:r>
+        <w:rPr>
+          <w:rFonts w:hint="eastAsia"/>
         </w:rPr>
         <w:t xml:space="preserve"> </w:t>
       </w:r>
       <w:r>
         <w:rPr>
-          <w:rFonts w:ascii="黑体" w:eastAsia="黑体" w:hAnsi="黑体" w:hint="eastAsia"/>
-        </w:rPr>
-        <w:t>术语定义</w:t>
-      </w:r>
-      <w:bookmarkEnd w:id="5"/>
-    </w:p>
-    <w:p>
-      <w:pPr>
-        <w:pStyle w:val="1"/>
-        <w:spacing w:line="360" w:lineRule="auto"/>
-      </w:pPr>
-      <w:bookmarkStart w:id="6" w:name="_Toc17809102"/>
-      <w:r>
-        <w:rPr>
-          <w:rFonts w:hint="eastAsia"/>
-        </w:rPr>
-        <w:t>二、系统说明</w:t>
-      </w:r>
-      <w:bookmarkEnd w:id="6"/>
-    </w:p>
-    <w:p>
-      <w:pPr>
-        <w:rPr>
-          <w:rFonts w:hint="eastAsia"/>
-        </w:rPr>
-      </w:pPr>
-    </w:p>
-    <w:p>
-      <w:pPr>
-        <w:pStyle w:val="1"/>
-        <w:spacing w:line="360" w:lineRule="auto"/>
-      </w:pPr>
-      <w:bookmarkStart w:id="7" w:name="_Toc17809103"/>
-      <w:r>
-        <w:rPr>
-          <w:rFonts w:hint="eastAsia"/>
-        </w:rPr>
-        <w:t>三、软件需求说明</w:t>
-      </w:r>
+          <w:rFonts w:hint="eastAsia"/>
+        </w:rPr>
+        <w:t>故障处理要求</w:t>
+      </w:r>
+      <w:bookmarkStart w:id="7" w:name="_GoBack"/>
       <w:bookmarkEnd w:id="7"/>
-    </w:p>
-    <w:p>
-      <w:pPr>
-        <w:pStyle w:val="2"/>
-        <w:spacing w:line="360" w:lineRule="auto"/>
-      </w:pPr>
-      <w:r>
-        <w:rPr>
-          <w:rFonts w:hint="eastAsia"/>
-        </w:rPr>
-        <w:t>3.</w:t>
-      </w:r>
-      <w:r>
-        <w:t>1</w:t>
-      </w:r>
-      <w:r>
-        <w:rPr>
-          <w:rFonts w:hint="eastAsia"/>
-        </w:rPr>
-        <w:t xml:space="preserve"> </w:t>
-      </w:r>
-      <w:r>
-        <w:rPr>
-          <w:rFonts w:hint="eastAsia"/>
-        </w:rPr>
-        <w:t>故障处理要求</w:t>
-      </w:r>
     </w:p>
     <w:p>
       <w:pPr>
@@ -3121,7 +3336,6 @@
           <w:b/>
           <w:sz w:val="24"/>
         </w:rPr>
-        <w:lastRenderedPageBreak/>
         <w:t>系统功能：</w:t>
       </w:r>
     </w:p>
@@ -3348,6 +3562,7 @@
           <w:rFonts w:hint="eastAsia"/>
           <w:sz w:val="24"/>
         </w:rPr>
+        <w:lastRenderedPageBreak/>
         <w:t>网站在Windows</w:t>
       </w:r>
       <w:r>
@@ -3797,7 +4012,6 @@
         <w:rPr>
           <w:rFonts w:hint="eastAsia"/>
         </w:rPr>
-        <w:lastRenderedPageBreak/>
         <w:t>可改变性</w:t>
       </w:r>
     </w:p>
@@ -3873,6 +4087,7 @@
         <w:spacing w:line="360" w:lineRule="auto"/>
       </w:pPr>
       <w:r>
+        <w:lastRenderedPageBreak/>
         <w:t xml:space="preserve">3.6 </w:t>
       </w:r>
       <w:r>
@@ -4189,7 +4404,6 @@
           <w:rFonts w:ascii="宋体" w:eastAsia="宋体" w:hAnsi="宋体" w:hint="eastAsia"/>
           <w:sz w:val="24"/>
         </w:rPr>
-        <w:lastRenderedPageBreak/>
         <w:t>要求系统对用户通信进行加密，密码敏感信息需要加密存储，保证用户数据不泄露。</w:t>
       </w:r>
     </w:p>
@@ -4227,6 +4441,7 @@
         <w:rPr>
           <w:rFonts w:hint="eastAsia"/>
         </w:rPr>
+        <w:lastRenderedPageBreak/>
         <w:t>3.</w:t>
       </w:r>
       <w:r>
@@ -4582,7 +4797,6 @@
           <w:rFonts w:hint="eastAsia"/>
           <w:sz w:val="24"/>
         </w:rPr>
-        <w:lastRenderedPageBreak/>
         <w:t>阿里云ECS</w:t>
       </w:r>
       <w:r>
@@ -4644,6 +4858,7 @@
         <w:rPr>
           <w:rFonts w:hint="eastAsia"/>
         </w:rPr>
+        <w:lastRenderedPageBreak/>
         <w:t>软件使用</w:t>
       </w:r>
     </w:p>
@@ -5027,56 +5242,56 @@
         <w:rPr>
           <w:rFonts w:hint="eastAsia"/>
         </w:rPr>
+        <w:t>通讯</w:t>
+      </w:r>
+      <w:bookmarkEnd w:id="40"/>
+      <w:r>
+        <w:rPr>
+          <w:rFonts w:hint="eastAsia"/>
+        </w:rPr>
+        <w:t>接口</w:t>
+      </w:r>
+    </w:p>
+    <w:p>
+      <w:pPr>
+        <w:spacing w:line="360" w:lineRule="auto"/>
+        <w:ind w:firstLine="420"/>
+        <w:rPr>
+          <w:sz w:val="24"/>
+        </w:rPr>
+      </w:pPr>
+      <w:r>
+        <w:rPr>
+          <w:rFonts w:hint="eastAsia"/>
+          <w:sz w:val="24"/>
+        </w:rPr>
+        <w:t>使用</w:t>
+      </w:r>
+      <w:r>
+        <w:rPr>
+          <w:rFonts w:hint="eastAsia"/>
+          <w:sz w:val="24"/>
+        </w:rPr>
+        <w:t>Http</w:t>
+      </w:r>
+      <w:r>
+        <w:rPr>
+          <w:rFonts w:hint="eastAsia"/>
+          <w:sz w:val="24"/>
+        </w:rPr>
+        <w:t>协议与服务器进行通讯。</w:t>
+      </w:r>
+    </w:p>
+    <w:p>
+      <w:pPr>
+        <w:pStyle w:val="2"/>
+        <w:spacing w:line="360" w:lineRule="auto"/>
+      </w:pPr>
+      <w:r>
+        <w:rPr>
+          <w:rFonts w:hint="eastAsia"/>
+        </w:rPr>
         <w:lastRenderedPageBreak/>
-        <w:t>通讯</w:t>
-      </w:r>
-      <w:bookmarkEnd w:id="40"/>
-      <w:r>
-        <w:rPr>
-          <w:rFonts w:hint="eastAsia"/>
-        </w:rPr>
-        <w:t>接口</w:t>
-      </w:r>
-    </w:p>
-    <w:p>
-      <w:pPr>
-        <w:spacing w:line="360" w:lineRule="auto"/>
-        <w:ind w:firstLine="420"/>
-        <w:rPr>
-          <w:sz w:val="24"/>
-        </w:rPr>
-      </w:pPr>
-      <w:r>
-        <w:rPr>
-          <w:rFonts w:hint="eastAsia"/>
-          <w:sz w:val="24"/>
-        </w:rPr>
-        <w:t>使用</w:t>
-      </w:r>
-      <w:r>
-        <w:rPr>
-          <w:rFonts w:hint="eastAsia"/>
-          <w:sz w:val="24"/>
-        </w:rPr>
-        <w:t>Http</w:t>
-      </w:r>
-      <w:r>
-        <w:rPr>
-          <w:rFonts w:hint="eastAsia"/>
-          <w:sz w:val="24"/>
-        </w:rPr>
-        <w:t>协议与服务器进行通讯。</w:t>
-      </w:r>
-    </w:p>
-    <w:p>
-      <w:pPr>
-        <w:pStyle w:val="2"/>
-        <w:spacing w:line="360" w:lineRule="auto"/>
-      </w:pPr>
-      <w:r>
-        <w:rPr>
-          <w:rFonts w:hint="eastAsia"/>
-        </w:rPr>
         <w:t>3.1</w:t>
       </w:r>
       <w:r>
@@ -9768,7 +9983,7 @@
 </file>
 
 <file path=customXml/itemProps1.xml><?xml version="1.0" encoding="utf-8"?>
-<ds:datastoreItem xmlns:ds="http://schemas.openxmlformats.org/officeDocument/2006/customXml" ds:itemID="{A33C179A-1A79-4D47-8BD8-C1C3496D4B86}">
+<ds:datastoreItem xmlns:ds="http://schemas.openxmlformats.org/officeDocument/2006/customXml" ds:itemID="{AC79A478-DECF-4209-AC89-4174F7B63259}">
   <ds:schemaRefs>
     <ds:schemaRef ds:uri="http://schemas.openxmlformats.org/officeDocument/2006/bibliography"/>
   </ds:schemaRefs>
